--- a/Desenvolvimento FrontEnd/Desenvolvimento FrontEnd.docx
+++ b/Desenvolvimento FrontEnd/Desenvolvimento FrontEnd.docx
@@ -131,6 +131,9 @@
         <w:ind w:firstLine="0"/>
       </w:pPr>
       <w:r>
+        <w:rPr>
+          <w:noProof/>
+        </w:rPr>
         <w:drawing>
           <wp:inline distT="0" distB="0" distL="0" distR="0" wp14:anchorId="1F40A980" wp14:editId="2BE8A03D">
             <wp:extent cx="5400040" cy="3027045"/>
@@ -180,6 +183,9 @@
         <w:ind w:firstLine="0"/>
       </w:pPr>
       <w:r>
+        <w:rPr>
+          <w:noProof/>
+        </w:rPr>
         <w:lastRenderedPageBreak/>
         <w:drawing>
           <wp:inline distT="0" distB="0" distL="0" distR="0" wp14:anchorId="5F399C57" wp14:editId="61AD1B9E">
@@ -313,6 +319,9 @@
         <w:ind w:firstLine="0"/>
       </w:pPr>
       <w:r>
+        <w:rPr>
+          <w:noProof/>
+        </w:rPr>
         <w:drawing>
           <wp:inline distT="0" distB="0" distL="0" distR="0" wp14:anchorId="0485E583" wp14:editId="4CE4C7E3">
             <wp:extent cx="5400040" cy="1512570"/>
@@ -618,6 +627,280 @@
       <w:pPr>
         <w:ind w:firstLine="0"/>
       </w:pPr>
+      <w:r>
+        <w:t xml:space="preserve">Como </w:t>
+      </w:r>
+      <w:r>
+        <w:rPr>
+          <w:b/>
+          <w:bCs/>
+        </w:rPr>
+        <w:t>inserir imagens</w:t>
+      </w:r>
+      <w:r>
+        <w:t xml:space="preserve"> no HTML:</w:t>
+      </w:r>
+    </w:p>
+    <w:p>
+      <w:pPr>
+        <w:pStyle w:val="PargrafodaLista"/>
+        <w:numPr>
+          <w:ilvl w:val="0"/>
+          <w:numId w:val="5"/>
+        </w:numPr>
+      </w:pPr>
+      <w:r>
+        <w:t>&lt;</w:t>
+      </w:r>
+      <w:proofErr w:type="spellStart"/>
+      <w:r>
+        <w:t>img</w:t>
+      </w:r>
+      <w:proofErr w:type="spellEnd"/>
+      <w:r>
+        <w:t>&gt;</w:t>
+      </w:r>
+    </w:p>
+    <w:p>
+      <w:pPr>
+        <w:pStyle w:val="PargrafodaLista"/>
+        <w:numPr>
+          <w:ilvl w:val="0"/>
+          <w:numId w:val="5"/>
+        </w:numPr>
+      </w:pPr>
+      <w:r>
+        <w:t xml:space="preserve">Posso colocar a imagem dentro da </w:t>
+      </w:r>
+      <w:proofErr w:type="spellStart"/>
+      <w:r>
+        <w:t>tag</w:t>
+      </w:r>
+      <w:proofErr w:type="spellEnd"/>
+      <w:r>
+        <w:t xml:space="preserve"> &lt;figure&gt; e colocar &lt;</w:t>
+      </w:r>
+      <w:proofErr w:type="spellStart"/>
+      <w:r>
+        <w:t>figcaption</w:t>
+      </w:r>
+      <w:proofErr w:type="spellEnd"/>
+      <w:r>
+        <w:t>&gt; para colocar o texto de rodapé da foto.</w:t>
+      </w:r>
+    </w:p>
+    <w:p>
+      <w:pPr>
+        <w:ind w:firstLine="0"/>
+        <w:jc w:val="center"/>
+      </w:pPr>
+      <w:r>
+        <w:drawing>
+          <wp:inline distT="0" distB="0" distL="0" distR="0" wp14:anchorId="3D9C98F9" wp14:editId="0D0E3AF6">
+            <wp:extent cx="4220164" cy="771633"/>
+            <wp:effectExtent l="95250" t="76200" r="85725" b="85725"/>
+            <wp:docPr id="2" name="Imagem 2"/>
+            <wp:cNvGraphicFramePr>
+              <a:graphicFrameLocks xmlns:a="http://schemas.openxmlformats.org/drawingml/2006/main" noChangeAspect="1"/>
+            </wp:cNvGraphicFramePr>
+            <a:graphic xmlns:a="http://schemas.openxmlformats.org/drawingml/2006/main">
+              <a:graphicData uri="http://schemas.openxmlformats.org/drawingml/2006/picture">
+                <pic:pic xmlns:pic="http://schemas.openxmlformats.org/drawingml/2006/picture">
+                  <pic:nvPicPr>
+                    <pic:cNvPr id="1" name=""/>
+                    <pic:cNvPicPr/>
+                  </pic:nvPicPr>
+                  <pic:blipFill>
+                    <a:blip r:embed="rId10"/>
+                    <a:stretch>
+                      <a:fillRect/>
+                    </a:stretch>
+                  </pic:blipFill>
+                  <pic:spPr>
+                    <a:xfrm>
+                      <a:off x="0" y="0"/>
+                      <a:ext cx="4220164" cy="771633"/>
+                    </a:xfrm>
+                    <a:prstGeom prst="rect">
+                      <a:avLst/>
+                    </a:prstGeom>
+                    <a:effectLst>
+                      <a:outerShdw blurRad="63500" sx="102000" sy="102000" algn="ctr" rotWithShape="0">
+                        <a:prstClr val="black">
+                          <a:alpha val="40000"/>
+                        </a:prstClr>
+                      </a:outerShdw>
+                    </a:effectLst>
+                  </pic:spPr>
+                </pic:pic>
+              </a:graphicData>
+            </a:graphic>
+          </wp:inline>
+        </w:drawing>
+      </w:r>
+    </w:p>
+    <w:p>
+      <w:pPr>
+        <w:ind w:firstLine="0"/>
+      </w:pPr>
+      <w:r>
+        <w:t xml:space="preserve">Como </w:t>
+      </w:r>
+      <w:r>
+        <w:rPr>
+          <w:b/>
+          <w:bCs/>
+        </w:rPr>
+        <w:t>inserir vídeo</w:t>
+      </w:r>
+      <w:r>
+        <w:t>:</w:t>
+      </w:r>
+    </w:p>
+    <w:p>
+      <w:pPr>
+        <w:pStyle w:val="PargrafodaLista"/>
+        <w:numPr>
+          <w:ilvl w:val="0"/>
+          <w:numId w:val="6"/>
+        </w:numPr>
+      </w:pPr>
+      <w:r>
+        <w:t xml:space="preserve">&lt;vídeo </w:t>
+      </w:r>
+      <w:proofErr w:type="spellStart"/>
+      <w:r>
+        <w:t>width</w:t>
+      </w:r>
+      <w:proofErr w:type="spellEnd"/>
+      <w:r>
+        <w:t xml:space="preserve">= </w:t>
+      </w:r>
+      <w:proofErr w:type="spellStart"/>
+      <w:r>
+        <w:t>height</w:t>
+      </w:r>
+      <w:proofErr w:type="spellEnd"/>
+      <w:r>
+        <w:t xml:space="preserve">= </w:t>
+      </w:r>
+      <w:proofErr w:type="spellStart"/>
+      <w:r>
+        <w:t>controls</w:t>
+      </w:r>
+      <w:proofErr w:type="spellEnd"/>
+      <w:r>
+        <w:t xml:space="preserve">&gt; </w:t>
+      </w:r>
+    </w:p>
+    <w:p>
+      <w:pPr>
+        <w:pStyle w:val="PargrafodaLista"/>
+        <w:numPr>
+          <w:ilvl w:val="1"/>
+          <w:numId w:val="6"/>
+        </w:numPr>
+      </w:pPr>
+      <w:proofErr w:type="spellStart"/>
+      <w:r>
+        <w:t>Tag</w:t>
+      </w:r>
+      <w:proofErr w:type="spellEnd"/>
+      <w:r>
+        <w:t xml:space="preserve"> </w:t>
+      </w:r>
+      <w:proofErr w:type="spellStart"/>
+      <w:r>
+        <w:t>source</w:t>
+      </w:r>
+      <w:proofErr w:type="spellEnd"/>
+      <w:r>
+        <w:t xml:space="preserve"> para colocar formato!</w:t>
+      </w:r>
+      <w:r>
+        <w:t xml:space="preserve"> /e colocar para baixar com </w:t>
+      </w:r>
+      <w:proofErr w:type="spellStart"/>
+      <w:r>
+        <w:t>tag</w:t>
+      </w:r>
+      <w:proofErr w:type="spellEnd"/>
+      <w:r>
+        <w:t xml:space="preserve"> &lt;a&gt;</w:t>
+      </w:r>
+    </w:p>
+    <w:p>
+      <w:pPr>
+        <w:ind w:firstLine="0"/>
+      </w:pPr>
+    </w:p>
+    <w:p>
+      <w:pPr>
+        <w:ind w:firstLine="0"/>
+      </w:pPr>
+      <w:r>
+        <w:t>Apresentar em lista o conteúdo:</w:t>
+      </w:r>
+    </w:p>
+    <w:p>
+      <w:pPr>
+        <w:ind w:firstLine="0"/>
+      </w:pPr>
+      <w:r>
+        <w:lastRenderedPageBreak/>
+        <w:drawing>
+          <wp:inline distT="0" distB="0" distL="0" distR="0" wp14:anchorId="40F69515" wp14:editId="2A0AD37A">
+            <wp:extent cx="5400040" cy="2447925"/>
+            <wp:effectExtent l="114300" t="95250" r="105410" b="104775"/>
+            <wp:docPr id="3" name="Imagem 3"/>
+            <wp:cNvGraphicFramePr>
+              <a:graphicFrameLocks xmlns:a="http://schemas.openxmlformats.org/drawingml/2006/main" noChangeAspect="1"/>
+            </wp:cNvGraphicFramePr>
+            <a:graphic xmlns:a="http://schemas.openxmlformats.org/drawingml/2006/main">
+              <a:graphicData uri="http://schemas.openxmlformats.org/drawingml/2006/picture">
+                <pic:pic xmlns:pic="http://schemas.openxmlformats.org/drawingml/2006/picture">
+                  <pic:nvPicPr>
+                    <pic:cNvPr id="1" name=""/>
+                    <pic:cNvPicPr/>
+                  </pic:nvPicPr>
+                  <pic:blipFill>
+                    <a:blip r:embed="rId11"/>
+                    <a:stretch>
+                      <a:fillRect/>
+                    </a:stretch>
+                  </pic:blipFill>
+                  <pic:spPr>
+                    <a:xfrm>
+                      <a:off x="0" y="0"/>
+                      <a:ext cx="5400040" cy="2447925"/>
+                    </a:xfrm>
+                    <a:prstGeom prst="rect">
+                      <a:avLst/>
+                    </a:prstGeom>
+                    <a:effectLst>
+                      <a:outerShdw blurRad="63500" sx="102000" sy="102000" algn="ctr" rotWithShape="0">
+                        <a:prstClr val="black">
+                          <a:alpha val="40000"/>
+                        </a:prstClr>
+                      </a:outerShdw>
+                    </a:effectLst>
+                  </pic:spPr>
+                </pic:pic>
+              </a:graphicData>
+            </a:graphic>
+          </wp:inline>
+        </w:drawing>
+      </w:r>
+    </w:p>
+    <w:p>
+      <w:pPr>
+        <w:ind w:firstLine="0"/>
+      </w:pPr>
+    </w:p>
+    <w:p>
+      <w:pPr>
+        <w:ind w:firstLine="0"/>
+      </w:pPr>
     </w:p>
     <w:sectPr>
       <w:type w:val="continuous"/>
@@ -746,6 +1029,232 @@
     </w:lvl>
   </w:abstractNum>
   <w:abstractNum w:abstractNumId="1" w15:restartNumberingAfterBreak="0">
+    <w:nsid w:val="3C4F5216"/>
+    <w:multiLevelType w:val="hybridMultilevel"/>
+    <w:tmpl w:val="672A415A"/>
+    <w:lvl w:ilvl="0" w:tplc="0416000B">
+      <w:start w:val="1"/>
+      <w:numFmt w:val="bullet"/>
+      <w:lvlText w:val=""/>
+      <w:lvlJc w:val="left"/>
+      <w:pPr>
+        <w:ind w:left="720" w:hanging="360"/>
+      </w:pPr>
+      <w:rPr>
+        <w:rFonts w:ascii="Wingdings" w:hAnsi="Wingdings" w:hint="default"/>
+      </w:rPr>
+    </w:lvl>
+    <w:lvl w:ilvl="1" w:tplc="04160003">
+      <w:start w:val="1"/>
+      <w:numFmt w:val="bullet"/>
+      <w:lvlText w:val="o"/>
+      <w:lvlJc w:val="left"/>
+      <w:pPr>
+        <w:ind w:left="1440" w:hanging="360"/>
+      </w:pPr>
+      <w:rPr>
+        <w:rFonts w:ascii="Courier New" w:hAnsi="Courier New" w:cs="Courier New" w:hint="default"/>
+      </w:rPr>
+    </w:lvl>
+    <w:lvl w:ilvl="2" w:tplc="04160005" w:tentative="1">
+      <w:start w:val="1"/>
+      <w:numFmt w:val="bullet"/>
+      <w:lvlText w:val=""/>
+      <w:lvlJc w:val="left"/>
+      <w:pPr>
+        <w:ind w:left="2160" w:hanging="360"/>
+      </w:pPr>
+      <w:rPr>
+        <w:rFonts w:ascii="Wingdings" w:hAnsi="Wingdings" w:hint="default"/>
+      </w:rPr>
+    </w:lvl>
+    <w:lvl w:ilvl="3" w:tplc="04160001" w:tentative="1">
+      <w:start w:val="1"/>
+      <w:numFmt w:val="bullet"/>
+      <w:lvlText w:val=""/>
+      <w:lvlJc w:val="left"/>
+      <w:pPr>
+        <w:ind w:left="2880" w:hanging="360"/>
+      </w:pPr>
+      <w:rPr>
+        <w:rFonts w:ascii="Symbol" w:hAnsi="Symbol" w:hint="default"/>
+      </w:rPr>
+    </w:lvl>
+    <w:lvl w:ilvl="4" w:tplc="04160003" w:tentative="1">
+      <w:start w:val="1"/>
+      <w:numFmt w:val="bullet"/>
+      <w:lvlText w:val="o"/>
+      <w:lvlJc w:val="left"/>
+      <w:pPr>
+        <w:ind w:left="3600" w:hanging="360"/>
+      </w:pPr>
+      <w:rPr>
+        <w:rFonts w:ascii="Courier New" w:hAnsi="Courier New" w:cs="Courier New" w:hint="default"/>
+      </w:rPr>
+    </w:lvl>
+    <w:lvl w:ilvl="5" w:tplc="04160005" w:tentative="1">
+      <w:start w:val="1"/>
+      <w:numFmt w:val="bullet"/>
+      <w:lvlText w:val=""/>
+      <w:lvlJc w:val="left"/>
+      <w:pPr>
+        <w:ind w:left="4320" w:hanging="360"/>
+      </w:pPr>
+      <w:rPr>
+        <w:rFonts w:ascii="Wingdings" w:hAnsi="Wingdings" w:hint="default"/>
+      </w:rPr>
+    </w:lvl>
+    <w:lvl w:ilvl="6" w:tplc="04160001" w:tentative="1">
+      <w:start w:val="1"/>
+      <w:numFmt w:val="bullet"/>
+      <w:lvlText w:val=""/>
+      <w:lvlJc w:val="left"/>
+      <w:pPr>
+        <w:ind w:left="5040" w:hanging="360"/>
+      </w:pPr>
+      <w:rPr>
+        <w:rFonts w:ascii="Symbol" w:hAnsi="Symbol" w:hint="default"/>
+      </w:rPr>
+    </w:lvl>
+    <w:lvl w:ilvl="7" w:tplc="04160003" w:tentative="1">
+      <w:start w:val="1"/>
+      <w:numFmt w:val="bullet"/>
+      <w:lvlText w:val="o"/>
+      <w:lvlJc w:val="left"/>
+      <w:pPr>
+        <w:ind w:left="5760" w:hanging="360"/>
+      </w:pPr>
+      <w:rPr>
+        <w:rFonts w:ascii="Courier New" w:hAnsi="Courier New" w:cs="Courier New" w:hint="default"/>
+      </w:rPr>
+    </w:lvl>
+    <w:lvl w:ilvl="8" w:tplc="04160005" w:tentative="1">
+      <w:start w:val="1"/>
+      <w:numFmt w:val="bullet"/>
+      <w:lvlText w:val=""/>
+      <w:lvlJc w:val="left"/>
+      <w:pPr>
+        <w:ind w:left="6480" w:hanging="360"/>
+      </w:pPr>
+      <w:rPr>
+        <w:rFonts w:ascii="Wingdings" w:hAnsi="Wingdings" w:hint="default"/>
+      </w:rPr>
+    </w:lvl>
+  </w:abstractNum>
+  <w:abstractNum w:abstractNumId="2" w15:restartNumberingAfterBreak="0">
+    <w:nsid w:val="567335ED"/>
+    <w:multiLevelType w:val="hybridMultilevel"/>
+    <w:tmpl w:val="B8D2D4FE"/>
+    <w:lvl w:ilvl="0" w:tplc="0416000B">
+      <w:start w:val="1"/>
+      <w:numFmt w:val="bullet"/>
+      <w:lvlText w:val=""/>
+      <w:lvlJc w:val="left"/>
+      <w:pPr>
+        <w:ind w:left="720" w:hanging="360"/>
+      </w:pPr>
+      <w:rPr>
+        <w:rFonts w:ascii="Wingdings" w:hAnsi="Wingdings" w:hint="default"/>
+      </w:rPr>
+    </w:lvl>
+    <w:lvl w:ilvl="1" w:tplc="04160003" w:tentative="1">
+      <w:start w:val="1"/>
+      <w:numFmt w:val="bullet"/>
+      <w:lvlText w:val="o"/>
+      <w:lvlJc w:val="left"/>
+      <w:pPr>
+        <w:ind w:left="1440" w:hanging="360"/>
+      </w:pPr>
+      <w:rPr>
+        <w:rFonts w:ascii="Courier New" w:hAnsi="Courier New" w:cs="Courier New" w:hint="default"/>
+      </w:rPr>
+    </w:lvl>
+    <w:lvl w:ilvl="2" w:tplc="04160005" w:tentative="1">
+      <w:start w:val="1"/>
+      <w:numFmt w:val="bullet"/>
+      <w:lvlText w:val=""/>
+      <w:lvlJc w:val="left"/>
+      <w:pPr>
+        <w:ind w:left="2160" w:hanging="360"/>
+      </w:pPr>
+      <w:rPr>
+        <w:rFonts w:ascii="Wingdings" w:hAnsi="Wingdings" w:hint="default"/>
+      </w:rPr>
+    </w:lvl>
+    <w:lvl w:ilvl="3" w:tplc="04160001" w:tentative="1">
+      <w:start w:val="1"/>
+      <w:numFmt w:val="bullet"/>
+      <w:lvlText w:val=""/>
+      <w:lvlJc w:val="left"/>
+      <w:pPr>
+        <w:ind w:left="2880" w:hanging="360"/>
+      </w:pPr>
+      <w:rPr>
+        <w:rFonts w:ascii="Symbol" w:hAnsi="Symbol" w:hint="default"/>
+      </w:rPr>
+    </w:lvl>
+    <w:lvl w:ilvl="4" w:tplc="04160003" w:tentative="1">
+      <w:start w:val="1"/>
+      <w:numFmt w:val="bullet"/>
+      <w:lvlText w:val="o"/>
+      <w:lvlJc w:val="left"/>
+      <w:pPr>
+        <w:ind w:left="3600" w:hanging="360"/>
+      </w:pPr>
+      <w:rPr>
+        <w:rFonts w:ascii="Courier New" w:hAnsi="Courier New" w:cs="Courier New" w:hint="default"/>
+      </w:rPr>
+    </w:lvl>
+    <w:lvl w:ilvl="5" w:tplc="04160005" w:tentative="1">
+      <w:start w:val="1"/>
+      <w:numFmt w:val="bullet"/>
+      <w:lvlText w:val=""/>
+      <w:lvlJc w:val="left"/>
+      <w:pPr>
+        <w:ind w:left="4320" w:hanging="360"/>
+      </w:pPr>
+      <w:rPr>
+        <w:rFonts w:ascii="Wingdings" w:hAnsi="Wingdings" w:hint="default"/>
+      </w:rPr>
+    </w:lvl>
+    <w:lvl w:ilvl="6" w:tplc="04160001" w:tentative="1">
+      <w:start w:val="1"/>
+      <w:numFmt w:val="bullet"/>
+      <w:lvlText w:val=""/>
+      <w:lvlJc w:val="left"/>
+      <w:pPr>
+        <w:ind w:left="5040" w:hanging="360"/>
+      </w:pPr>
+      <w:rPr>
+        <w:rFonts w:ascii="Symbol" w:hAnsi="Symbol" w:hint="default"/>
+      </w:rPr>
+    </w:lvl>
+    <w:lvl w:ilvl="7" w:tplc="04160003" w:tentative="1">
+      <w:start w:val="1"/>
+      <w:numFmt w:val="bullet"/>
+      <w:lvlText w:val="o"/>
+      <w:lvlJc w:val="left"/>
+      <w:pPr>
+        <w:ind w:left="5760" w:hanging="360"/>
+      </w:pPr>
+      <w:rPr>
+        <w:rFonts w:ascii="Courier New" w:hAnsi="Courier New" w:cs="Courier New" w:hint="default"/>
+      </w:rPr>
+    </w:lvl>
+    <w:lvl w:ilvl="8" w:tplc="04160005" w:tentative="1">
+      <w:start w:val="1"/>
+      <w:numFmt w:val="bullet"/>
+      <w:lvlText w:val=""/>
+      <w:lvlJc w:val="left"/>
+      <w:pPr>
+        <w:ind w:left="6480" w:hanging="360"/>
+      </w:pPr>
+      <w:rPr>
+        <w:rFonts w:ascii="Wingdings" w:hAnsi="Wingdings" w:hint="default"/>
+      </w:rPr>
+    </w:lvl>
+  </w:abstractNum>
+  <w:abstractNum w:abstractNumId="3" w15:restartNumberingAfterBreak="0">
     <w:nsid w:val="5B325DE7"/>
     <w:multiLevelType w:val="hybridMultilevel"/>
     <w:tmpl w:val="4C4C84C2"/>
@@ -858,7 +1367,7 @@
       </w:rPr>
     </w:lvl>
   </w:abstractNum>
-  <w:abstractNum w:abstractNumId="2" w15:restartNumberingAfterBreak="0">
+  <w:abstractNum w:abstractNumId="4" w15:restartNumberingAfterBreak="0">
     <w:nsid w:val="5CA73763"/>
     <w:multiLevelType w:val="hybridMultilevel"/>
     <w:tmpl w:val="135AD05C"/>
@@ -971,7 +1480,7 @@
       </w:rPr>
     </w:lvl>
   </w:abstractNum>
-  <w:abstractNum w:abstractNumId="3" w15:restartNumberingAfterBreak="0">
+  <w:abstractNum w:abstractNumId="5" w15:restartNumberingAfterBreak="0">
     <w:nsid w:val="78425CF7"/>
     <w:multiLevelType w:val="hybridMultilevel"/>
     <w:tmpl w:val="644AF70C"/>
@@ -1085,16 +1594,22 @@
     </w:lvl>
   </w:abstractNum>
   <w:num w:numId="1">
-    <w:abstractNumId w:val="1"/>
+    <w:abstractNumId w:val="3"/>
   </w:num>
   <w:num w:numId="2">
-    <w:abstractNumId w:val="3"/>
+    <w:abstractNumId w:val="5"/>
   </w:num>
   <w:num w:numId="3">
-    <w:abstractNumId w:val="2"/>
+    <w:abstractNumId w:val="4"/>
   </w:num>
   <w:num w:numId="4">
     <w:abstractNumId w:val="0"/>
+  </w:num>
+  <w:num w:numId="5">
+    <w:abstractNumId w:val="2"/>
+  </w:num>
+  <w:num w:numId="6">
+    <w:abstractNumId w:val="1"/>
   </w:num>
 </w:numbering>
 </file>

--- a/Desenvolvimento FrontEnd/Desenvolvimento FrontEnd.docx
+++ b/Desenvolvimento FrontEnd/Desenvolvimento FrontEnd.docx
@@ -695,6 +695,9 @@
         <w:jc w:val="center"/>
       </w:pPr>
       <w:r>
+        <w:rPr>
+          <w:noProof/>
+        </w:rPr>
         <w:drawing>
           <wp:inline distT="0" distB="0" distL="0" distR="0" wp14:anchorId="3D9C98F9" wp14:editId="0D0E3AF6">
             <wp:extent cx="4220164" cy="771633"/>
@@ -847,6 +850,9 @@
         <w:ind w:firstLine="0"/>
       </w:pPr>
       <w:r>
+        <w:rPr>
+          <w:noProof/>
+        </w:rPr>
         <w:lastRenderedPageBreak/>
         <w:drawing>
           <wp:inline distT="0" distB="0" distL="0" distR="0" wp14:anchorId="40F69515" wp14:editId="2A0AD37A">
@@ -901,6 +907,491 @@
       <w:pPr>
         <w:ind w:firstLine="0"/>
       </w:pPr>
+      <w:r>
+        <w:rPr>
+          <w:b/>
+          <w:bCs/>
+        </w:rPr>
+        <w:t>Tabelas</w:t>
+      </w:r>
+      <w:r>
+        <w:t>:</w:t>
+      </w:r>
+    </w:p>
+    <w:p>
+      <w:pPr>
+        <w:ind w:firstLine="0"/>
+      </w:pPr>
+      <w:r>
+        <w:t>Permite pesquisar de forma rápida e fácil!</w:t>
+      </w:r>
+    </w:p>
+    <w:p>
+      <w:pPr>
+        <w:ind w:firstLine="0"/>
+      </w:pPr>
+      <w:proofErr w:type="spellStart"/>
+      <w:r>
+        <w:t>Tags</w:t>
+      </w:r>
+      <w:proofErr w:type="spellEnd"/>
+      <w:r>
+        <w:t>:</w:t>
+      </w:r>
+    </w:p>
+    <w:p>
+      <w:pPr>
+        <w:pStyle w:val="PargrafodaLista"/>
+        <w:numPr>
+          <w:ilvl w:val="0"/>
+          <w:numId w:val="7"/>
+        </w:numPr>
+      </w:pPr>
+      <w:proofErr w:type="spellStart"/>
+      <w:r>
+        <w:t>Table</w:t>
+      </w:r>
+      <w:proofErr w:type="spellEnd"/>
+    </w:p>
+    <w:p>
+      <w:pPr>
+        <w:pStyle w:val="PargrafodaLista"/>
+        <w:numPr>
+          <w:ilvl w:val="0"/>
+          <w:numId w:val="7"/>
+        </w:numPr>
+      </w:pPr>
+      <w:proofErr w:type="spellStart"/>
+      <w:r>
+        <w:t>tr</w:t>
+      </w:r>
+      <w:proofErr w:type="spellEnd"/>
+      <w:r>
+        <w:t xml:space="preserve"> (linha da tabela)</w:t>
+      </w:r>
+    </w:p>
+    <w:p>
+      <w:pPr>
+        <w:pStyle w:val="PargrafodaLista"/>
+        <w:numPr>
+          <w:ilvl w:val="0"/>
+          <w:numId w:val="7"/>
+        </w:numPr>
+      </w:pPr>
+      <w:proofErr w:type="spellStart"/>
+      <w:r>
+        <w:t>td</w:t>
+      </w:r>
+      <w:proofErr w:type="spellEnd"/>
+      <w:r>
+        <w:t xml:space="preserve"> (cada célula)</w:t>
+      </w:r>
+    </w:p>
+    <w:p>
+      <w:pPr>
+        <w:pStyle w:val="PargrafodaLista"/>
+        <w:numPr>
+          <w:ilvl w:val="0"/>
+          <w:numId w:val="7"/>
+        </w:numPr>
+      </w:pPr>
+      <w:proofErr w:type="spellStart"/>
+      <w:r>
+        <w:t>th</w:t>
+      </w:r>
+      <w:proofErr w:type="spellEnd"/>
+      <w:r>
+        <w:t xml:space="preserve"> (cabeçalho se houver)</w:t>
+      </w:r>
+    </w:p>
+    <w:p>
+      <w:pPr>
+        <w:ind w:firstLine="0"/>
+      </w:pPr>
+      <w:r>
+        <w:drawing>
+          <wp:inline distT="0" distB="0" distL="0" distR="0" wp14:anchorId="5E1D3D97" wp14:editId="66E8012D">
+            <wp:extent cx="5400040" cy="2736850"/>
+            <wp:effectExtent l="114300" t="95250" r="105410" b="101600"/>
+            <wp:docPr id="4" name="Imagem 4"/>
+            <wp:cNvGraphicFramePr>
+              <a:graphicFrameLocks xmlns:a="http://schemas.openxmlformats.org/drawingml/2006/main" noChangeAspect="1"/>
+            </wp:cNvGraphicFramePr>
+            <a:graphic xmlns:a="http://schemas.openxmlformats.org/drawingml/2006/main">
+              <a:graphicData uri="http://schemas.openxmlformats.org/drawingml/2006/picture">
+                <pic:pic xmlns:pic="http://schemas.openxmlformats.org/drawingml/2006/picture">
+                  <pic:nvPicPr>
+                    <pic:cNvPr id="1" name=""/>
+                    <pic:cNvPicPr/>
+                  </pic:nvPicPr>
+                  <pic:blipFill>
+                    <a:blip r:embed="rId12"/>
+                    <a:stretch>
+                      <a:fillRect/>
+                    </a:stretch>
+                  </pic:blipFill>
+                  <pic:spPr>
+                    <a:xfrm>
+                      <a:off x="0" y="0"/>
+                      <a:ext cx="5400040" cy="2736850"/>
+                    </a:xfrm>
+                    <a:prstGeom prst="rect">
+                      <a:avLst/>
+                    </a:prstGeom>
+                    <a:effectLst>
+                      <a:outerShdw blurRad="63500" sx="102000" sy="102000" algn="ctr" rotWithShape="0">
+                        <a:prstClr val="black">
+                          <a:alpha val="40000"/>
+                        </a:prstClr>
+                      </a:outerShdw>
+                    </a:effectLst>
+                  </pic:spPr>
+                </pic:pic>
+              </a:graphicData>
+            </a:graphic>
+          </wp:inline>
+        </w:drawing>
+      </w:r>
+    </w:p>
+    <w:p>
+      <w:pPr>
+        <w:ind w:firstLine="0"/>
+        <w:jc w:val="center"/>
+      </w:pPr>
+      <w:r>
+        <w:lastRenderedPageBreak/>
+        <w:drawing>
+          <wp:inline distT="0" distB="0" distL="0" distR="0" wp14:anchorId="53C2089B" wp14:editId="75C4D86A">
+            <wp:extent cx="4210638" cy="6916115"/>
+            <wp:effectExtent l="95250" t="133350" r="95250" b="132715"/>
+            <wp:docPr id="7" name="Imagem 7"/>
+            <wp:cNvGraphicFramePr>
+              <a:graphicFrameLocks xmlns:a="http://schemas.openxmlformats.org/drawingml/2006/main" noChangeAspect="1"/>
+            </wp:cNvGraphicFramePr>
+            <a:graphic xmlns:a="http://schemas.openxmlformats.org/drawingml/2006/main">
+              <a:graphicData uri="http://schemas.openxmlformats.org/drawingml/2006/picture">
+                <pic:pic xmlns:pic="http://schemas.openxmlformats.org/drawingml/2006/picture">
+                  <pic:nvPicPr>
+                    <pic:cNvPr id="1" name=""/>
+                    <pic:cNvPicPr/>
+                  </pic:nvPicPr>
+                  <pic:blipFill>
+                    <a:blip r:embed="rId13"/>
+                    <a:stretch>
+                      <a:fillRect/>
+                    </a:stretch>
+                  </pic:blipFill>
+                  <pic:spPr>
+                    <a:xfrm>
+                      <a:off x="0" y="0"/>
+                      <a:ext cx="4210638" cy="6916115"/>
+                    </a:xfrm>
+                    <a:prstGeom prst="rect">
+                      <a:avLst/>
+                    </a:prstGeom>
+                    <a:effectLst>
+                      <a:outerShdw blurRad="63500" sx="102000" sy="102000" algn="ctr" rotWithShape="0">
+                        <a:prstClr val="black">
+                          <a:alpha val="40000"/>
+                        </a:prstClr>
+                      </a:outerShdw>
+                    </a:effectLst>
+                  </pic:spPr>
+                </pic:pic>
+              </a:graphicData>
+            </a:graphic>
+          </wp:inline>
+        </w:drawing>
+      </w:r>
+    </w:p>
+    <w:p>
+      <w:pPr>
+        <w:ind w:firstLine="0"/>
+        <w:jc w:val="center"/>
+      </w:pPr>
+      <w:r>
+        <w:drawing>
+          <wp:inline distT="0" distB="0" distL="0" distR="0" wp14:anchorId="78721A01" wp14:editId="47791352">
+            <wp:extent cx="1810003" cy="1038370"/>
+            <wp:effectExtent l="95250" t="76200" r="76200" b="85725"/>
+            <wp:docPr id="11" name="Imagem 11"/>
+            <wp:cNvGraphicFramePr>
+              <a:graphicFrameLocks xmlns:a="http://schemas.openxmlformats.org/drawingml/2006/main" noChangeAspect="1"/>
+            </wp:cNvGraphicFramePr>
+            <a:graphic xmlns:a="http://schemas.openxmlformats.org/drawingml/2006/main">
+              <a:graphicData uri="http://schemas.openxmlformats.org/drawingml/2006/picture">
+                <pic:pic xmlns:pic="http://schemas.openxmlformats.org/drawingml/2006/picture">
+                  <pic:nvPicPr>
+                    <pic:cNvPr id="1" name=""/>
+                    <pic:cNvPicPr/>
+                  </pic:nvPicPr>
+                  <pic:blipFill>
+                    <a:blip r:embed="rId14"/>
+                    <a:stretch>
+                      <a:fillRect/>
+                    </a:stretch>
+                  </pic:blipFill>
+                  <pic:spPr>
+                    <a:xfrm>
+                      <a:off x="0" y="0"/>
+                      <a:ext cx="1810003" cy="1038370"/>
+                    </a:xfrm>
+                    <a:prstGeom prst="rect">
+                      <a:avLst/>
+                    </a:prstGeom>
+                    <a:effectLst>
+                      <a:outerShdw blurRad="63500" sx="102000" sy="102000" algn="ctr" rotWithShape="0">
+                        <a:prstClr val="black">
+                          <a:alpha val="40000"/>
+                        </a:prstClr>
+                      </a:outerShdw>
+                    </a:effectLst>
+                  </pic:spPr>
+                </pic:pic>
+              </a:graphicData>
+            </a:graphic>
+          </wp:inline>
+        </w:drawing>
+      </w:r>
+    </w:p>
+    <w:p>
+      <w:pPr>
+        <w:ind w:firstLine="0"/>
+        <w:rPr>
+          <w:b/>
+          <w:bCs/>
+        </w:rPr>
+      </w:pPr>
+    </w:p>
+    <w:p>
+      <w:pPr>
+        <w:ind w:firstLine="0"/>
+      </w:pPr>
+      <w:r>
+        <w:rPr>
+          <w:b/>
+          <w:bCs/>
+        </w:rPr>
+        <w:lastRenderedPageBreak/>
+        <w:t>Elementos semântico de uma tabela</w:t>
+      </w:r>
+      <w:r>
+        <w:t>:</w:t>
+      </w:r>
+    </w:p>
+    <w:p>
+      <w:pPr>
+        <w:ind w:firstLine="0"/>
+        <w:sectPr>
+          <w:type w:val="continuous"/>
+          <w:pgSz w:w="11906" w:h="16838"/>
+          <w:pgMar w:top="1417" w:right="1701" w:bottom="1417" w:left="1701" w:header="708" w:footer="708" w:gutter="0"/>
+          <w:cols w:space="708"/>
+          <w:docGrid w:linePitch="360"/>
+        </w:sectPr>
+      </w:pPr>
+    </w:p>
+    <w:p>
+      <w:pPr>
+        <w:ind w:firstLine="0"/>
+      </w:pPr>
+      <w:r>
+        <w:t>&lt;</w:t>
+      </w:r>
+      <w:proofErr w:type="spellStart"/>
+      <w:r>
+        <w:t>t</w:t>
+      </w:r>
+      <w:r>
+        <w:t>head</w:t>
+      </w:r>
+      <w:proofErr w:type="spellEnd"/>
+      <w:r>
+        <w:t>&gt; cabeçalho</w:t>
+      </w:r>
+    </w:p>
+    <w:p>
+      <w:pPr>
+        <w:ind w:firstLine="0"/>
+      </w:pPr>
+      <w:r>
+        <w:t>&lt;</w:t>
+      </w:r>
+      <w:proofErr w:type="spellStart"/>
+      <w:r>
+        <w:t>tbody</w:t>
+      </w:r>
+      <w:proofErr w:type="spellEnd"/>
+      <w:r>
+        <w:t xml:space="preserve">&gt; </w:t>
+      </w:r>
+      <w:r>
+        <w:t>corpo da tabela</w:t>
+      </w:r>
+    </w:p>
+    <w:p>
+      <w:pPr>
+        <w:ind w:firstLine="0"/>
+      </w:pPr>
+      <w:r>
+        <w:t>&lt;</w:t>
+      </w:r>
+      <w:proofErr w:type="spellStart"/>
+      <w:r>
+        <w:t>tfoot</w:t>
+      </w:r>
+      <w:proofErr w:type="spellEnd"/>
+      <w:r>
+        <w:t xml:space="preserve">&gt; </w:t>
+      </w:r>
+      <w:r>
+        <w:t>rodapé</w:t>
+      </w:r>
+    </w:p>
+    <w:p>
+      <w:pPr>
+        <w:ind w:firstLine="0"/>
+      </w:pPr>
+      <w:r>
+        <w:t xml:space="preserve"> &lt;</w:t>
+      </w:r>
+      <w:proofErr w:type="spellStart"/>
+      <w:r>
+        <w:t>caption</w:t>
+      </w:r>
+      <w:proofErr w:type="spellEnd"/>
+      <w:r>
+        <w:t xml:space="preserve">&gt; </w:t>
+      </w:r>
+      <w:r>
+        <w:t>título</w:t>
+      </w:r>
+      <w:r>
+        <w:t xml:space="preserve"> da tabela</w:t>
+      </w:r>
+    </w:p>
+    <w:p>
+      <w:pPr>
+        <w:ind w:firstLine="0"/>
+        <w:sectPr>
+          <w:type w:val="continuous"/>
+          <w:pgSz w:w="11906" w:h="16838"/>
+          <w:pgMar w:top="1417" w:right="1701" w:bottom="1417" w:left="1701" w:header="708" w:footer="708" w:gutter="0"/>
+          <w:cols w:num="2" w:space="708"/>
+          <w:docGrid w:linePitch="360"/>
+        </w:sectPr>
+      </w:pPr>
+    </w:p>
+    <w:p>
+      <w:pPr>
+        <w:ind w:firstLine="0"/>
+      </w:pPr>
+    </w:p>
+    <w:p>
+      <w:pPr>
+        <w:ind w:firstLine="0"/>
+        <w:jc w:val="center"/>
+      </w:pPr>
+      <w:r>
+        <w:drawing>
+          <wp:inline distT="0" distB="0" distL="0" distR="0" wp14:anchorId="52697993" wp14:editId="139633FF">
+            <wp:extent cx="2143424" cy="2781688"/>
+            <wp:effectExtent l="76200" t="95250" r="85725" b="95250"/>
+            <wp:docPr id="12" name="Imagem 12"/>
+            <wp:cNvGraphicFramePr>
+              <a:graphicFrameLocks xmlns:a="http://schemas.openxmlformats.org/drawingml/2006/main" noChangeAspect="1"/>
+            </wp:cNvGraphicFramePr>
+            <a:graphic xmlns:a="http://schemas.openxmlformats.org/drawingml/2006/main">
+              <a:graphicData uri="http://schemas.openxmlformats.org/drawingml/2006/picture">
+                <pic:pic xmlns:pic="http://schemas.openxmlformats.org/drawingml/2006/picture">
+                  <pic:nvPicPr>
+                    <pic:cNvPr id="1" name=""/>
+                    <pic:cNvPicPr/>
+                  </pic:nvPicPr>
+                  <pic:blipFill>
+                    <a:blip r:embed="rId15"/>
+                    <a:stretch>
+                      <a:fillRect/>
+                    </a:stretch>
+                  </pic:blipFill>
+                  <pic:spPr>
+                    <a:xfrm>
+                      <a:off x="0" y="0"/>
+                      <a:ext cx="2143424" cy="2781688"/>
+                    </a:xfrm>
+                    <a:prstGeom prst="rect">
+                      <a:avLst/>
+                    </a:prstGeom>
+                    <a:effectLst>
+                      <a:outerShdw blurRad="63500" sx="102000" sy="102000" algn="ctr" rotWithShape="0">
+                        <a:prstClr val="black">
+                          <a:alpha val="40000"/>
+                        </a:prstClr>
+                      </a:outerShdw>
+                    </a:effectLst>
+                  </pic:spPr>
+                </pic:pic>
+              </a:graphicData>
+            </a:graphic>
+          </wp:inline>
+        </w:drawing>
+      </w:r>
+    </w:p>
+    <w:p>
+      <w:pPr>
+        <w:ind w:firstLine="0"/>
+        <w:jc w:val="center"/>
+      </w:pPr>
+      <w:r>
+        <w:lastRenderedPageBreak/>
+        <w:drawing>
+          <wp:inline distT="0" distB="0" distL="0" distR="0" wp14:anchorId="578B96FB" wp14:editId="00CD0083">
+            <wp:extent cx="3905250" cy="6024113"/>
+            <wp:effectExtent l="95250" t="133350" r="95250" b="129540"/>
+            <wp:docPr id="13" name="Imagem 13"/>
+            <wp:cNvGraphicFramePr>
+              <a:graphicFrameLocks xmlns:a="http://schemas.openxmlformats.org/drawingml/2006/main" noChangeAspect="1"/>
+            </wp:cNvGraphicFramePr>
+            <a:graphic xmlns:a="http://schemas.openxmlformats.org/drawingml/2006/main">
+              <a:graphicData uri="http://schemas.openxmlformats.org/drawingml/2006/picture">
+                <pic:pic xmlns:pic="http://schemas.openxmlformats.org/drawingml/2006/picture">
+                  <pic:nvPicPr>
+                    <pic:cNvPr id="1" name=""/>
+                    <pic:cNvPicPr/>
+                  </pic:nvPicPr>
+                  <pic:blipFill>
+                    <a:blip r:embed="rId16"/>
+                    <a:stretch>
+                      <a:fillRect/>
+                    </a:stretch>
+                  </pic:blipFill>
+                  <pic:spPr>
+                    <a:xfrm>
+                      <a:off x="0" y="0"/>
+                      <a:ext cx="3908997" cy="6029893"/>
+                    </a:xfrm>
+                    <a:prstGeom prst="rect">
+                      <a:avLst/>
+                    </a:prstGeom>
+                    <a:effectLst>
+                      <a:outerShdw blurRad="63500" sx="102000" sy="102000" algn="ctr" rotWithShape="0">
+                        <a:prstClr val="black">
+                          <a:alpha val="40000"/>
+                        </a:prstClr>
+                      </a:outerShdw>
+                    </a:effectLst>
+                  </pic:spPr>
+                </pic:pic>
+              </a:graphicData>
+            </a:graphic>
+          </wp:inline>
+        </w:drawing>
+      </w:r>
+    </w:p>
+    <w:p>
+      <w:pPr>
+        <w:ind w:firstLine="0"/>
+      </w:pPr>
     </w:p>
     <w:sectPr>
       <w:type w:val="continuous"/>
@@ -1029,6 +1520,119 @@
     </w:lvl>
   </w:abstractNum>
   <w:abstractNum w:abstractNumId="1" w15:restartNumberingAfterBreak="0">
+    <w:nsid w:val="33186634"/>
+    <w:multiLevelType w:val="hybridMultilevel"/>
+    <w:tmpl w:val="2B48C5FA"/>
+    <w:lvl w:ilvl="0" w:tplc="04160001">
+      <w:start w:val="1"/>
+      <w:numFmt w:val="bullet"/>
+      <w:lvlText w:val=""/>
+      <w:lvlJc w:val="left"/>
+      <w:pPr>
+        <w:ind w:left="720" w:hanging="360"/>
+      </w:pPr>
+      <w:rPr>
+        <w:rFonts w:ascii="Symbol" w:hAnsi="Symbol" w:hint="default"/>
+      </w:rPr>
+    </w:lvl>
+    <w:lvl w:ilvl="1" w:tplc="04160003" w:tentative="1">
+      <w:start w:val="1"/>
+      <w:numFmt w:val="bullet"/>
+      <w:lvlText w:val="o"/>
+      <w:lvlJc w:val="left"/>
+      <w:pPr>
+        <w:ind w:left="1440" w:hanging="360"/>
+      </w:pPr>
+      <w:rPr>
+        <w:rFonts w:ascii="Courier New" w:hAnsi="Courier New" w:cs="Courier New" w:hint="default"/>
+      </w:rPr>
+    </w:lvl>
+    <w:lvl w:ilvl="2" w:tplc="04160005" w:tentative="1">
+      <w:start w:val="1"/>
+      <w:numFmt w:val="bullet"/>
+      <w:lvlText w:val=""/>
+      <w:lvlJc w:val="left"/>
+      <w:pPr>
+        <w:ind w:left="2160" w:hanging="360"/>
+      </w:pPr>
+      <w:rPr>
+        <w:rFonts w:ascii="Wingdings" w:hAnsi="Wingdings" w:hint="default"/>
+      </w:rPr>
+    </w:lvl>
+    <w:lvl w:ilvl="3" w:tplc="04160001" w:tentative="1">
+      <w:start w:val="1"/>
+      <w:numFmt w:val="bullet"/>
+      <w:lvlText w:val=""/>
+      <w:lvlJc w:val="left"/>
+      <w:pPr>
+        <w:ind w:left="2880" w:hanging="360"/>
+      </w:pPr>
+      <w:rPr>
+        <w:rFonts w:ascii="Symbol" w:hAnsi="Symbol" w:hint="default"/>
+      </w:rPr>
+    </w:lvl>
+    <w:lvl w:ilvl="4" w:tplc="04160003" w:tentative="1">
+      <w:start w:val="1"/>
+      <w:numFmt w:val="bullet"/>
+      <w:lvlText w:val="o"/>
+      <w:lvlJc w:val="left"/>
+      <w:pPr>
+        <w:ind w:left="3600" w:hanging="360"/>
+      </w:pPr>
+      <w:rPr>
+        <w:rFonts w:ascii="Courier New" w:hAnsi="Courier New" w:cs="Courier New" w:hint="default"/>
+      </w:rPr>
+    </w:lvl>
+    <w:lvl w:ilvl="5" w:tplc="04160005" w:tentative="1">
+      <w:start w:val="1"/>
+      <w:numFmt w:val="bullet"/>
+      <w:lvlText w:val=""/>
+      <w:lvlJc w:val="left"/>
+      <w:pPr>
+        <w:ind w:left="4320" w:hanging="360"/>
+      </w:pPr>
+      <w:rPr>
+        <w:rFonts w:ascii="Wingdings" w:hAnsi="Wingdings" w:hint="default"/>
+      </w:rPr>
+    </w:lvl>
+    <w:lvl w:ilvl="6" w:tplc="04160001" w:tentative="1">
+      <w:start w:val="1"/>
+      <w:numFmt w:val="bullet"/>
+      <w:lvlText w:val=""/>
+      <w:lvlJc w:val="left"/>
+      <w:pPr>
+        <w:ind w:left="5040" w:hanging="360"/>
+      </w:pPr>
+      <w:rPr>
+        <w:rFonts w:ascii="Symbol" w:hAnsi="Symbol" w:hint="default"/>
+      </w:rPr>
+    </w:lvl>
+    <w:lvl w:ilvl="7" w:tplc="04160003" w:tentative="1">
+      <w:start w:val="1"/>
+      <w:numFmt w:val="bullet"/>
+      <w:lvlText w:val="o"/>
+      <w:lvlJc w:val="left"/>
+      <w:pPr>
+        <w:ind w:left="5760" w:hanging="360"/>
+      </w:pPr>
+      <w:rPr>
+        <w:rFonts w:ascii="Courier New" w:hAnsi="Courier New" w:cs="Courier New" w:hint="default"/>
+      </w:rPr>
+    </w:lvl>
+    <w:lvl w:ilvl="8" w:tplc="04160005" w:tentative="1">
+      <w:start w:val="1"/>
+      <w:numFmt w:val="bullet"/>
+      <w:lvlText w:val=""/>
+      <w:lvlJc w:val="left"/>
+      <w:pPr>
+        <w:ind w:left="6480" w:hanging="360"/>
+      </w:pPr>
+      <w:rPr>
+        <w:rFonts w:ascii="Wingdings" w:hAnsi="Wingdings" w:hint="default"/>
+      </w:rPr>
+    </w:lvl>
+  </w:abstractNum>
+  <w:abstractNum w:abstractNumId="2" w15:restartNumberingAfterBreak="0">
     <w:nsid w:val="3C4F5216"/>
     <w:multiLevelType w:val="hybridMultilevel"/>
     <w:tmpl w:val="672A415A"/>
@@ -1141,7 +1745,7 @@
       </w:rPr>
     </w:lvl>
   </w:abstractNum>
-  <w:abstractNum w:abstractNumId="2" w15:restartNumberingAfterBreak="0">
+  <w:abstractNum w:abstractNumId="3" w15:restartNumberingAfterBreak="0">
     <w:nsid w:val="567335ED"/>
     <w:multiLevelType w:val="hybridMultilevel"/>
     <w:tmpl w:val="B8D2D4FE"/>
@@ -1254,7 +1858,7 @@
       </w:rPr>
     </w:lvl>
   </w:abstractNum>
-  <w:abstractNum w:abstractNumId="3" w15:restartNumberingAfterBreak="0">
+  <w:abstractNum w:abstractNumId="4" w15:restartNumberingAfterBreak="0">
     <w:nsid w:val="5B325DE7"/>
     <w:multiLevelType w:val="hybridMultilevel"/>
     <w:tmpl w:val="4C4C84C2"/>
@@ -1367,7 +1971,7 @@
       </w:rPr>
     </w:lvl>
   </w:abstractNum>
-  <w:abstractNum w:abstractNumId="4" w15:restartNumberingAfterBreak="0">
+  <w:abstractNum w:abstractNumId="5" w15:restartNumberingAfterBreak="0">
     <w:nsid w:val="5CA73763"/>
     <w:multiLevelType w:val="hybridMultilevel"/>
     <w:tmpl w:val="135AD05C"/>
@@ -1480,7 +2084,7 @@
       </w:rPr>
     </w:lvl>
   </w:abstractNum>
-  <w:abstractNum w:abstractNumId="5" w15:restartNumberingAfterBreak="0">
+  <w:abstractNum w:abstractNumId="6" w15:restartNumberingAfterBreak="0">
     <w:nsid w:val="78425CF7"/>
     <w:multiLevelType w:val="hybridMultilevel"/>
     <w:tmpl w:val="644AF70C"/>
@@ -1594,21 +2198,24 @@
     </w:lvl>
   </w:abstractNum>
   <w:num w:numId="1">
-    <w:abstractNumId w:val="3"/>
+    <w:abstractNumId w:val="4"/>
   </w:num>
   <w:num w:numId="2">
-    <w:abstractNumId w:val="5"/>
+    <w:abstractNumId w:val="6"/>
   </w:num>
   <w:num w:numId="3">
-    <w:abstractNumId w:val="4"/>
+    <w:abstractNumId w:val="5"/>
   </w:num>
   <w:num w:numId="4">
     <w:abstractNumId w:val="0"/>
   </w:num>
   <w:num w:numId="5">
+    <w:abstractNumId w:val="3"/>
+  </w:num>
+  <w:num w:numId="6">
     <w:abstractNumId w:val="2"/>
   </w:num>
-  <w:num w:numId="6">
+  <w:num w:numId="7">
     <w:abstractNumId w:val="1"/>
   </w:num>
 </w:numbering>

--- a/Desenvolvimento FrontEnd/Desenvolvimento FrontEnd.docx
+++ b/Desenvolvimento FrontEnd/Desenvolvimento FrontEnd.docx
@@ -1,6 +1,6 @@
 
 <file path=word/document.xml><?xml version="1.0" encoding="utf-8"?>
-<w:document xmlns:wpc="http://schemas.microsoft.com/office/word/2010/wordprocessingCanvas" xmlns:cx="http://schemas.microsoft.com/office/drawing/2014/chartex" xmlns:cx1="http://schemas.microsoft.com/office/drawing/2015/9/8/chartex" xmlns:cx2="http://schemas.microsoft.com/office/drawing/2015/10/21/chartex" xmlns:cx3="http://schemas.microsoft.com/office/drawing/2016/5/9/chartex" xmlns:cx4="http://schemas.microsoft.com/office/drawing/2016/5/10/chartex" xmlns:cx5="http://schemas.microsoft.com/office/drawing/2016/5/11/chartex" xmlns:cx6="http://schemas.microsoft.com/office/drawing/2016/5/12/chartex" xmlns:cx7="http://schemas.microsoft.com/office/drawing/2016/5/13/chartex" xmlns:cx8="http://schemas.microsoft.com/office/drawing/2016/5/14/chartex" xmlns:mc="http://schemas.openxmlformats.org/markup-compatibility/2006" xmlns:aink="http://schemas.microsoft.com/office/drawing/2016/ink" xmlns:am3d="http://schemas.microsoft.com/office/drawing/2017/model3d" xmlns:o="urn:schemas-microsoft-com:office:office" xmlns:r="http://schemas.openxmlformats.org/officeDocument/2006/relationships" xmlns:m="http://schemas.openxmlformats.org/officeDocument/2006/math" xmlns:v="urn:schemas-microsoft-com:vml" xmlns:wp14="http://schemas.microsoft.com/office/word/2010/wordprocessingDrawing" xmlns:wp="http://schemas.openxmlformats.org/drawingml/2006/wordprocessingDrawing" xmlns:w10="urn:schemas-microsoft-com:office:word" xmlns:w="http://schemas.openxmlformats.org/wordprocessingml/2006/main" xmlns:w14="http://schemas.microsoft.com/office/word/2010/wordml" xmlns:w15="http://schemas.microsoft.com/office/word/2012/wordml" xmlns:w16cex="http://schemas.microsoft.com/office/word/2018/wordml/cex" xmlns:w16cid="http://schemas.microsoft.com/office/word/2016/wordml/cid" xmlns:w16="http://schemas.microsoft.com/office/word/2018/wordml" xmlns:w16se="http://schemas.microsoft.com/office/word/2015/wordml/symex" xmlns:wpg="http://schemas.microsoft.com/office/word/2010/wordprocessingGroup" xmlns:wpi="http://schemas.microsoft.com/office/word/2010/wordprocessingInk" xmlns:wne="http://schemas.microsoft.com/office/word/2006/wordml" xmlns:wps="http://schemas.microsoft.com/office/word/2010/wordprocessingShape" mc:Ignorable="w14 w15 w16se w16cid w16 w16cex wp14">
+<w:document xmlns:wpc="http://schemas.microsoft.com/office/word/2010/wordprocessingCanvas" xmlns:cx="http://schemas.microsoft.com/office/drawing/2014/chartex" xmlns:mc="http://schemas.openxmlformats.org/markup-compatibility/2006" xmlns:o="urn:schemas-microsoft-com:office:office" xmlns:r="http://schemas.openxmlformats.org/officeDocument/2006/relationships" xmlns:m="http://schemas.openxmlformats.org/officeDocument/2006/math" xmlns:v="urn:schemas-microsoft-com:vml" xmlns:wp14="http://schemas.microsoft.com/office/word/2010/wordprocessingDrawing" xmlns:wp="http://schemas.openxmlformats.org/drawingml/2006/wordprocessingDrawing" xmlns:w10="urn:schemas-microsoft-com:office:word" xmlns:w="http://schemas.openxmlformats.org/wordprocessingml/2006/main" xmlns:w14="http://schemas.microsoft.com/office/word/2010/wordml" xmlns:w15="http://schemas.microsoft.com/office/word/2012/wordml" xmlns:w16se="http://schemas.microsoft.com/office/word/2015/wordml/symex" xmlns:wpg="http://schemas.microsoft.com/office/word/2010/wordprocessingGroup" xmlns:wpi="http://schemas.microsoft.com/office/word/2010/wordprocessingInk" xmlns:wne="http://schemas.microsoft.com/office/word/2006/wordml" xmlns:wps="http://schemas.microsoft.com/office/word/2010/wordprocessingShape" mc:Ignorable="w14 w15 w16se wp14">
   <w:body>
     <w:p>
       <w:pPr>
@@ -49,6 +49,7 @@
       <w:r>
         <w:rPr>
           <w:noProof/>
+          <w:lang w:eastAsia="pt-BR"/>
         </w:rPr>
         <w:drawing>
           <wp:inline distT="0" distB="0" distL="0" distR="0" wp14:anchorId="0F4F6068" wp14:editId="550BF67A">
@@ -99,15 +100,31 @@
         <w:ind w:firstLine="0"/>
       </w:pPr>
       <w:r>
-        <w:t xml:space="preserve">HTML= Hiper </w:t>
+        <w:t xml:space="preserve">HTML= </w:t>
       </w:r>
       <w:proofErr w:type="spellStart"/>
       <w:r>
+        <w:t>Hiper</w:t>
+      </w:r>
+      <w:proofErr w:type="spellEnd"/>
+      <w:r>
+        <w:t xml:space="preserve"> </w:t>
+      </w:r>
+      <w:proofErr w:type="spellStart"/>
+      <w:r>
         <w:t>Text</w:t>
       </w:r>
       <w:proofErr w:type="spellEnd"/>
       <w:r>
-        <w:t xml:space="preserve"> Markup </w:t>
+        <w:t xml:space="preserve"> </w:t>
+      </w:r>
+      <w:proofErr w:type="spellStart"/>
+      <w:r>
+        <w:t>Markup</w:t>
+      </w:r>
+      <w:proofErr w:type="spellEnd"/>
+      <w:r>
+        <w:t xml:space="preserve"> </w:t>
       </w:r>
       <w:proofErr w:type="spellStart"/>
       <w:r>
@@ -133,6 +150,7 @@
       <w:r>
         <w:rPr>
           <w:noProof/>
+          <w:lang w:eastAsia="pt-BR"/>
         </w:rPr>
         <w:drawing>
           <wp:inline distT="0" distB="0" distL="0" distR="0" wp14:anchorId="1F40A980" wp14:editId="2BE8A03D">
@@ -185,6 +203,7 @@
       <w:r>
         <w:rPr>
           <w:noProof/>
+          <w:lang w:eastAsia="pt-BR"/>
         </w:rPr>
         <w:lastRenderedPageBreak/>
         <w:drawing>
@@ -252,13 +271,8 @@
           <w:numId w:val="4"/>
         </w:numPr>
       </w:pPr>
-      <w:proofErr w:type="spellStart"/>
-      <w:r>
-        <w:t>Titulo</w:t>
-      </w:r>
-      <w:proofErr w:type="spellEnd"/>
-      <w:r>
-        <w:t>: h1</w:t>
+      <w:r>
+        <w:t>Titulo: h1</w:t>
       </w:r>
     </w:p>
     <w:p>
@@ -269,13 +283,8 @@
           <w:numId w:val="4"/>
         </w:numPr>
       </w:pPr>
-      <w:proofErr w:type="spellStart"/>
-      <w:r>
-        <w:t>Paragrafo</w:t>
-      </w:r>
-      <w:proofErr w:type="spellEnd"/>
-      <w:r>
-        <w:t>: p</w:t>
+      <w:r>
+        <w:t>Paragrafo: p</w:t>
       </w:r>
     </w:p>
     <w:p>
@@ -321,6 +330,7 @@
       <w:r>
         <w:rPr>
           <w:noProof/>
+          <w:lang w:eastAsia="pt-BR"/>
         </w:rPr>
         <w:drawing>
           <wp:inline distT="0" distB="0" distL="0" distR="0" wp14:anchorId="0485E583" wp14:editId="4CE4C7E3">
@@ -438,6 +448,7 @@
       <w:r>
         <w:rPr>
           <w:noProof/>
+          <w:lang w:eastAsia="pt-BR"/>
         </w:rPr>
         <w:drawing>
           <wp:inline distT="0" distB="0" distL="0" distR="0" wp14:anchorId="64DA9B18" wp14:editId="33448049">
@@ -499,6 +510,7 @@
         <w:ind w:firstLine="0"/>
       </w:pPr>
       <w:r>
+        <w:lastRenderedPageBreak/>
         <w:t>&lt;header&gt; cabeçalho</w:t>
       </w:r>
     </w:p>
@@ -555,6 +567,7 @@
         <w:ind w:firstLine="0"/>
       </w:pPr>
       <w:r>
+        <w:lastRenderedPageBreak/>
         <w:t>&lt;</w:t>
       </w:r>
       <w:proofErr w:type="spellStart"/>
@@ -697,6 +710,7 @@
       <w:r>
         <w:rPr>
           <w:noProof/>
+          <w:lang w:eastAsia="pt-BR"/>
         </w:rPr>
         <w:drawing>
           <wp:inline distT="0" distB="0" distL="0" distR="0" wp14:anchorId="3D9C98F9" wp14:editId="0D0E3AF6">
@@ -852,6 +866,7 @@
       <w:r>
         <w:rPr>
           <w:noProof/>
+          <w:lang w:eastAsia="pt-BR"/>
         </w:rPr>
         <w:lastRenderedPageBreak/>
         <w:drawing>
@@ -1009,6 +1024,10 @@
         <w:ind w:firstLine="0"/>
       </w:pPr>
       <w:r>
+        <w:rPr>
+          <w:noProof/>
+          <w:lang w:eastAsia="pt-BR"/>
+        </w:rPr>
         <w:drawing>
           <wp:inline distT="0" distB="0" distL="0" distR="0" wp14:anchorId="5E1D3D97" wp14:editId="66E8012D">
             <wp:extent cx="5400040" cy="2736850"/>
@@ -1059,6 +1078,10 @@
         <w:jc w:val="center"/>
       </w:pPr>
       <w:r>
+        <w:rPr>
+          <w:noProof/>
+          <w:lang w:eastAsia="pt-BR"/>
+        </w:rPr>
         <w:lastRenderedPageBreak/>
         <w:drawing>
           <wp:inline distT="0" distB="0" distL="0" distR="0" wp14:anchorId="53C2089B" wp14:editId="75C4D86A">
@@ -1110,6 +1133,10 @@
         <w:jc w:val="center"/>
       </w:pPr>
       <w:r>
+        <w:rPr>
+          <w:noProof/>
+          <w:lang w:eastAsia="pt-BR"/>
+        </w:rPr>
         <w:drawing>
           <wp:inline distT="0" distB="0" distL="0" distR="0" wp14:anchorId="78721A01" wp14:editId="47791352">
             <wp:extent cx="1810003" cy="1038370"/>
@@ -1196,6 +1223,7 @@
         <w:ind w:firstLine="0"/>
       </w:pPr>
       <w:r>
+        <w:lastRenderedPageBreak/>
         <w:t>&lt;</w:t>
       </w:r>
       <w:proofErr w:type="spellStart"/>
@@ -1234,6 +1262,7 @@
         <w:ind w:firstLine="0"/>
       </w:pPr>
       <w:r>
+        <w:lastRenderedPageBreak/>
         <w:t>&lt;</w:t>
       </w:r>
       <w:proofErr w:type="spellStart"/>
@@ -1293,6 +1322,10 @@
         <w:jc w:val="center"/>
       </w:pPr>
       <w:r>
+        <w:rPr>
+          <w:noProof/>
+          <w:lang w:eastAsia="pt-BR"/>
+        </w:rPr>
         <w:drawing>
           <wp:inline distT="0" distB="0" distL="0" distR="0" wp14:anchorId="52697993" wp14:editId="139633FF">
             <wp:extent cx="2143424" cy="2781688"/>
@@ -1343,6 +1376,10 @@
         <w:jc w:val="center"/>
       </w:pPr>
       <w:r>
+        <w:rPr>
+          <w:noProof/>
+          <w:lang w:eastAsia="pt-BR"/>
+        </w:rPr>
         <w:lastRenderedPageBreak/>
         <w:drawing>
           <wp:inline distT="0" distB="0" distL="0" distR="0" wp14:anchorId="578B96FB" wp14:editId="00CD0083">
@@ -1391,7 +1428,499 @@
     <w:p>
       <w:pPr>
         <w:ind w:firstLine="0"/>
-      </w:pPr>
+        <w:rPr>
+          <w:b/>
+        </w:rPr>
+      </w:pPr>
+    </w:p>
+    <w:p>
+      <w:pPr>
+        <w:ind w:firstLine="0"/>
+        <w:rPr>
+          <w:b/>
+        </w:rPr>
+      </w:pPr>
+    </w:p>
+    <w:p>
+      <w:pPr>
+        <w:ind w:firstLine="0"/>
+        <w:rPr>
+          <w:b/>
+        </w:rPr>
+      </w:pPr>
+    </w:p>
+    <w:p>
+      <w:pPr>
+        <w:ind w:firstLine="0"/>
+        <w:rPr>
+          <w:b/>
+        </w:rPr>
+      </w:pPr>
+    </w:p>
+    <w:p>
+      <w:pPr>
+        <w:ind w:firstLine="0"/>
+        <w:rPr>
+          <w:b/>
+        </w:rPr>
+      </w:pPr>
+    </w:p>
+    <w:p>
+      <w:pPr>
+        <w:ind w:firstLine="0"/>
+        <w:rPr>
+          <w:b/>
+        </w:rPr>
+      </w:pPr>
+    </w:p>
+    <w:p>
+      <w:pPr>
+        <w:ind w:firstLine="0"/>
+        <w:rPr>
+          <w:b/>
+        </w:rPr>
+      </w:pPr>
+    </w:p>
+    <w:p>
+      <w:pPr>
+        <w:ind w:firstLine="0"/>
+        <w:rPr>
+          <w:b/>
+        </w:rPr>
+      </w:pPr>
+    </w:p>
+    <w:p>
+      <w:pPr>
+        <w:ind w:firstLine="0"/>
+        <w:rPr>
+          <w:b/>
+        </w:rPr>
+      </w:pPr>
+    </w:p>
+    <w:p>
+      <w:pPr>
+        <w:ind w:firstLine="0"/>
+        <w:rPr>
+          <w:b/>
+        </w:rPr>
+      </w:pPr>
+      <w:r>
+        <w:rPr>
+          <w:b/>
+        </w:rPr>
+        <w:lastRenderedPageBreak/>
+        <w:t>Formulários:</w:t>
+      </w:r>
+    </w:p>
+    <w:p>
+      <w:pPr>
+        <w:ind w:firstLine="0"/>
+      </w:pPr>
+      <w:r>
+        <w:t>Estrutura para coletar entrada de dados do usuário e enviar para o servidor.</w:t>
+      </w:r>
+    </w:p>
+    <w:p>
+      <w:pPr>
+        <w:ind w:firstLine="0"/>
+      </w:pPr>
+      <w:r>
+        <w:drawing>
+          <wp:inline distT="0" distB="0" distL="0" distR="0" wp14:anchorId="1D841289" wp14:editId="022F7AF1">
+            <wp:extent cx="5397758" cy="2509284"/>
+            <wp:effectExtent l="133350" t="95250" r="127000" b="100965"/>
+            <wp:docPr id="5" name="Imagem 5"/>
+            <wp:cNvGraphicFramePr>
+              <a:graphicFrameLocks xmlns:a="http://schemas.openxmlformats.org/drawingml/2006/main" noChangeAspect="1"/>
+            </wp:cNvGraphicFramePr>
+            <a:graphic xmlns:a="http://schemas.openxmlformats.org/drawingml/2006/main">
+              <a:graphicData uri="http://schemas.openxmlformats.org/drawingml/2006/picture">
+                <pic:pic xmlns:pic="http://schemas.openxmlformats.org/drawingml/2006/picture">
+                  <pic:nvPicPr>
+                    <pic:cNvPr id="1" name=""/>
+                    <pic:cNvPicPr/>
+                  </pic:nvPicPr>
+                  <pic:blipFill>
+                    <a:blip r:embed="rId17"/>
+                    <a:stretch>
+                      <a:fillRect/>
+                    </a:stretch>
+                  </pic:blipFill>
+                  <pic:spPr>
+                    <a:xfrm>
+                      <a:off x="0" y="0"/>
+                      <a:ext cx="5410273" cy="2515102"/>
+                    </a:xfrm>
+                    <a:prstGeom prst="rect">
+                      <a:avLst/>
+                    </a:prstGeom>
+                    <a:effectLst>
+                      <a:outerShdw blurRad="63500" sx="102000" sy="102000" algn="ctr" rotWithShape="0">
+                        <a:prstClr val="black">
+                          <a:alpha val="40000"/>
+                        </a:prstClr>
+                      </a:outerShdw>
+                    </a:effectLst>
+                  </pic:spPr>
+                </pic:pic>
+              </a:graphicData>
+            </a:graphic>
+          </wp:inline>
+        </w:drawing>
+      </w:r>
+    </w:p>
+    <w:p>
+      <w:pPr>
+        <w:ind w:firstLine="0"/>
+      </w:pPr>
+      <w:r>
+        <w:drawing>
+          <wp:inline distT="0" distB="0" distL="0" distR="0" wp14:anchorId="2F4FE2C7" wp14:editId="5E25384B">
+            <wp:extent cx="5400040" cy="2750185"/>
+            <wp:effectExtent l="133350" t="95250" r="124460" b="88265"/>
+            <wp:docPr id="6" name="Imagem 6"/>
+            <wp:cNvGraphicFramePr>
+              <a:graphicFrameLocks xmlns:a="http://schemas.openxmlformats.org/drawingml/2006/main" noChangeAspect="1"/>
+            </wp:cNvGraphicFramePr>
+            <a:graphic xmlns:a="http://schemas.openxmlformats.org/drawingml/2006/main">
+              <a:graphicData uri="http://schemas.openxmlformats.org/drawingml/2006/picture">
+                <pic:pic xmlns:pic="http://schemas.openxmlformats.org/drawingml/2006/picture">
+                  <pic:nvPicPr>
+                    <pic:cNvPr id="1" name=""/>
+                    <pic:cNvPicPr/>
+                  </pic:nvPicPr>
+                  <pic:blipFill>
+                    <a:blip r:embed="rId18"/>
+                    <a:stretch>
+                      <a:fillRect/>
+                    </a:stretch>
+                  </pic:blipFill>
+                  <pic:spPr>
+                    <a:xfrm>
+                      <a:off x="0" y="0"/>
+                      <a:ext cx="5400040" cy="2750185"/>
+                    </a:xfrm>
+                    <a:prstGeom prst="rect">
+                      <a:avLst/>
+                    </a:prstGeom>
+                    <a:effectLst>
+                      <a:outerShdw blurRad="63500" sx="102000" sy="102000" algn="ctr" rotWithShape="0">
+                        <a:prstClr val="black">
+                          <a:alpha val="40000"/>
+                        </a:prstClr>
+                      </a:outerShdw>
+                    </a:effectLst>
+                  </pic:spPr>
+                </pic:pic>
+              </a:graphicData>
+            </a:graphic>
+          </wp:inline>
+        </w:drawing>
+      </w:r>
+    </w:p>
+    <w:p>
+      <w:pPr>
+        <w:ind w:firstLine="0"/>
+      </w:pPr>
+      <w:r>
+        <w:lastRenderedPageBreak/>
+        <w:drawing>
+          <wp:inline distT="0" distB="0" distL="0" distR="0" wp14:anchorId="6B1FB2F0" wp14:editId="2A5595BF">
+            <wp:extent cx="5400040" cy="2896235"/>
+            <wp:effectExtent l="133350" t="95250" r="124460" b="94615"/>
+            <wp:docPr id="14" name="Imagem 14"/>
+            <wp:cNvGraphicFramePr>
+              <a:graphicFrameLocks xmlns:a="http://schemas.openxmlformats.org/drawingml/2006/main" noChangeAspect="1"/>
+            </wp:cNvGraphicFramePr>
+            <a:graphic xmlns:a="http://schemas.openxmlformats.org/drawingml/2006/main">
+              <a:graphicData uri="http://schemas.openxmlformats.org/drawingml/2006/picture">
+                <pic:pic xmlns:pic="http://schemas.openxmlformats.org/drawingml/2006/picture">
+                  <pic:nvPicPr>
+                    <pic:cNvPr id="1" name=""/>
+                    <pic:cNvPicPr/>
+                  </pic:nvPicPr>
+                  <pic:blipFill>
+                    <a:blip r:embed="rId19"/>
+                    <a:stretch>
+                      <a:fillRect/>
+                    </a:stretch>
+                  </pic:blipFill>
+                  <pic:spPr>
+                    <a:xfrm>
+                      <a:off x="0" y="0"/>
+                      <a:ext cx="5400040" cy="2896235"/>
+                    </a:xfrm>
+                    <a:prstGeom prst="rect">
+                      <a:avLst/>
+                    </a:prstGeom>
+                    <a:effectLst>
+                      <a:outerShdw blurRad="63500" sx="102000" sy="102000" algn="ctr" rotWithShape="0">
+                        <a:prstClr val="black">
+                          <a:alpha val="40000"/>
+                        </a:prstClr>
+                      </a:outerShdw>
+                    </a:effectLst>
+                  </pic:spPr>
+                </pic:pic>
+              </a:graphicData>
+            </a:graphic>
+          </wp:inline>
+        </w:drawing>
+      </w:r>
+    </w:p>
+    <w:p>
+      <w:pPr>
+        <w:ind w:firstLine="0"/>
+      </w:pPr>
+      <w:r>
+        <w:drawing>
+          <wp:inline distT="0" distB="0" distL="0" distR="0" wp14:anchorId="05F1E833" wp14:editId="0526CEE8">
+            <wp:extent cx="5400040" cy="2958465"/>
+            <wp:effectExtent l="133350" t="95250" r="124460" b="89535"/>
+            <wp:docPr id="15" name="Imagem 15"/>
+            <wp:cNvGraphicFramePr>
+              <a:graphicFrameLocks xmlns:a="http://schemas.openxmlformats.org/drawingml/2006/main" noChangeAspect="1"/>
+            </wp:cNvGraphicFramePr>
+            <a:graphic xmlns:a="http://schemas.openxmlformats.org/drawingml/2006/main">
+              <a:graphicData uri="http://schemas.openxmlformats.org/drawingml/2006/picture">
+                <pic:pic xmlns:pic="http://schemas.openxmlformats.org/drawingml/2006/picture">
+                  <pic:nvPicPr>
+                    <pic:cNvPr id="1" name=""/>
+                    <pic:cNvPicPr/>
+                  </pic:nvPicPr>
+                  <pic:blipFill>
+                    <a:blip r:embed="rId20"/>
+                    <a:stretch>
+                      <a:fillRect/>
+                    </a:stretch>
+                  </pic:blipFill>
+                  <pic:spPr>
+                    <a:xfrm>
+                      <a:off x="0" y="0"/>
+                      <a:ext cx="5400040" cy="2958465"/>
+                    </a:xfrm>
+                    <a:prstGeom prst="rect">
+                      <a:avLst/>
+                    </a:prstGeom>
+                    <a:effectLst>
+                      <a:outerShdw blurRad="63500" sx="102000" sy="102000" algn="ctr" rotWithShape="0">
+                        <a:prstClr val="black">
+                          <a:alpha val="40000"/>
+                        </a:prstClr>
+                      </a:outerShdw>
+                    </a:effectLst>
+                  </pic:spPr>
+                </pic:pic>
+              </a:graphicData>
+            </a:graphic>
+          </wp:inline>
+        </w:drawing>
+      </w:r>
+    </w:p>
+    <w:p>
+      <w:pPr>
+        <w:ind w:firstLine="0"/>
+      </w:pPr>
+      <w:r>
+        <w:lastRenderedPageBreak/>
+        <w:drawing>
+          <wp:inline distT="0" distB="0" distL="0" distR="0" wp14:anchorId="2F35D3A2" wp14:editId="75E83CBA">
+            <wp:extent cx="5400040" cy="2719070"/>
+            <wp:effectExtent l="133350" t="95250" r="124460" b="100330"/>
+            <wp:docPr id="16" name="Imagem 16"/>
+            <wp:cNvGraphicFramePr>
+              <a:graphicFrameLocks xmlns:a="http://schemas.openxmlformats.org/drawingml/2006/main" noChangeAspect="1"/>
+            </wp:cNvGraphicFramePr>
+            <a:graphic xmlns:a="http://schemas.openxmlformats.org/drawingml/2006/main">
+              <a:graphicData uri="http://schemas.openxmlformats.org/drawingml/2006/picture">
+                <pic:pic xmlns:pic="http://schemas.openxmlformats.org/drawingml/2006/picture">
+                  <pic:nvPicPr>
+                    <pic:cNvPr id="1" name=""/>
+                    <pic:cNvPicPr/>
+                  </pic:nvPicPr>
+                  <pic:blipFill>
+                    <a:blip r:embed="rId21"/>
+                    <a:stretch>
+                      <a:fillRect/>
+                    </a:stretch>
+                  </pic:blipFill>
+                  <pic:spPr>
+                    <a:xfrm>
+                      <a:off x="0" y="0"/>
+                      <a:ext cx="5400040" cy="2719070"/>
+                    </a:xfrm>
+                    <a:prstGeom prst="rect">
+                      <a:avLst/>
+                    </a:prstGeom>
+                    <a:effectLst>
+                      <a:outerShdw blurRad="63500" sx="102000" sy="102000" algn="ctr" rotWithShape="0">
+                        <a:prstClr val="black">
+                          <a:alpha val="40000"/>
+                        </a:prstClr>
+                      </a:outerShdw>
+                    </a:effectLst>
+                  </pic:spPr>
+                </pic:pic>
+              </a:graphicData>
+            </a:graphic>
+          </wp:inline>
+        </w:drawing>
+      </w:r>
+    </w:p>
+    <w:p>
+      <w:pPr>
+        <w:ind w:firstLine="0"/>
+      </w:pPr>
+      <w:r>
+        <w:drawing>
+          <wp:inline distT="0" distB="0" distL="0" distR="0" wp14:anchorId="40FC1741" wp14:editId="042744DE">
+            <wp:extent cx="5400040" cy="2875915"/>
+            <wp:effectExtent l="133350" t="95250" r="124460" b="95885"/>
+            <wp:docPr id="17" name="Imagem 17"/>
+            <wp:cNvGraphicFramePr>
+              <a:graphicFrameLocks xmlns:a="http://schemas.openxmlformats.org/drawingml/2006/main" noChangeAspect="1"/>
+            </wp:cNvGraphicFramePr>
+            <a:graphic xmlns:a="http://schemas.openxmlformats.org/drawingml/2006/main">
+              <a:graphicData uri="http://schemas.openxmlformats.org/drawingml/2006/picture">
+                <pic:pic xmlns:pic="http://schemas.openxmlformats.org/drawingml/2006/picture">
+                  <pic:nvPicPr>
+                    <pic:cNvPr id="1" name=""/>
+                    <pic:cNvPicPr/>
+                  </pic:nvPicPr>
+                  <pic:blipFill>
+                    <a:blip r:embed="rId22"/>
+                    <a:stretch>
+                      <a:fillRect/>
+                    </a:stretch>
+                  </pic:blipFill>
+                  <pic:spPr>
+                    <a:xfrm>
+                      <a:off x="0" y="0"/>
+                      <a:ext cx="5400040" cy="2875915"/>
+                    </a:xfrm>
+                    <a:prstGeom prst="rect">
+                      <a:avLst/>
+                    </a:prstGeom>
+                    <a:effectLst>
+                      <a:outerShdw blurRad="63500" sx="102000" sy="102000" algn="ctr" rotWithShape="0">
+                        <a:prstClr val="black">
+                          <a:alpha val="40000"/>
+                        </a:prstClr>
+                      </a:outerShdw>
+                    </a:effectLst>
+                  </pic:spPr>
+                </pic:pic>
+              </a:graphicData>
+            </a:graphic>
+          </wp:inline>
+        </w:drawing>
+      </w:r>
+    </w:p>
+    <w:p>
+      <w:pPr>
+        <w:ind w:firstLine="0"/>
+      </w:pPr>
+      <w:r>
+        <w:lastRenderedPageBreak/>
+        <w:drawing>
+          <wp:inline distT="0" distB="0" distL="0" distR="0" wp14:anchorId="48560D5E" wp14:editId="73E77DD6">
+            <wp:extent cx="5400040" cy="2955925"/>
+            <wp:effectExtent l="133350" t="95250" r="124460" b="92075"/>
+            <wp:docPr id="18" name="Imagem 18"/>
+            <wp:cNvGraphicFramePr>
+              <a:graphicFrameLocks xmlns:a="http://schemas.openxmlformats.org/drawingml/2006/main" noChangeAspect="1"/>
+            </wp:cNvGraphicFramePr>
+            <a:graphic xmlns:a="http://schemas.openxmlformats.org/drawingml/2006/main">
+              <a:graphicData uri="http://schemas.openxmlformats.org/drawingml/2006/picture">
+                <pic:pic xmlns:pic="http://schemas.openxmlformats.org/drawingml/2006/picture">
+                  <pic:nvPicPr>
+                    <pic:cNvPr id="1" name=""/>
+                    <pic:cNvPicPr/>
+                  </pic:nvPicPr>
+                  <pic:blipFill>
+                    <a:blip r:embed="rId23"/>
+                    <a:stretch>
+                      <a:fillRect/>
+                    </a:stretch>
+                  </pic:blipFill>
+                  <pic:spPr>
+                    <a:xfrm>
+                      <a:off x="0" y="0"/>
+                      <a:ext cx="5400040" cy="2955925"/>
+                    </a:xfrm>
+                    <a:prstGeom prst="rect">
+                      <a:avLst/>
+                    </a:prstGeom>
+                    <a:effectLst>
+                      <a:outerShdw blurRad="63500" sx="102000" sy="102000" algn="ctr" rotWithShape="0">
+                        <a:prstClr val="black">
+                          <a:alpha val="40000"/>
+                        </a:prstClr>
+                      </a:outerShdw>
+                    </a:effectLst>
+                  </pic:spPr>
+                </pic:pic>
+              </a:graphicData>
+            </a:graphic>
+          </wp:inline>
+        </w:drawing>
+      </w:r>
+    </w:p>
+    <w:p>
+      <w:pPr>
+        <w:ind w:firstLine="0"/>
+      </w:pPr>
+      <w:r>
+        <w:drawing>
+          <wp:inline distT="0" distB="0" distL="0" distR="0" wp14:anchorId="33C331B6" wp14:editId="0BA58D87">
+            <wp:extent cx="5400040" cy="2860675"/>
+            <wp:effectExtent l="133350" t="95250" r="124460" b="92075"/>
+            <wp:docPr id="19" name="Imagem 19"/>
+            <wp:cNvGraphicFramePr>
+              <a:graphicFrameLocks xmlns:a="http://schemas.openxmlformats.org/drawingml/2006/main" noChangeAspect="1"/>
+            </wp:cNvGraphicFramePr>
+            <a:graphic xmlns:a="http://schemas.openxmlformats.org/drawingml/2006/main">
+              <a:graphicData uri="http://schemas.openxmlformats.org/drawingml/2006/picture">
+                <pic:pic xmlns:pic="http://schemas.openxmlformats.org/drawingml/2006/picture">
+                  <pic:nvPicPr>
+                    <pic:cNvPr id="1" name=""/>
+                    <pic:cNvPicPr/>
+                  </pic:nvPicPr>
+                  <pic:blipFill>
+                    <a:blip r:embed="rId24"/>
+                    <a:stretch>
+                      <a:fillRect/>
+                    </a:stretch>
+                  </pic:blipFill>
+                  <pic:spPr>
+                    <a:xfrm>
+                      <a:off x="0" y="0"/>
+                      <a:ext cx="5400040" cy="2860675"/>
+                    </a:xfrm>
+                    <a:prstGeom prst="rect">
+                      <a:avLst/>
+                    </a:prstGeom>
+                    <a:effectLst>
+                      <a:outerShdw blurRad="63500" sx="102000" sy="102000" algn="ctr" rotWithShape="0">
+                        <a:prstClr val="black">
+                          <a:alpha val="40000"/>
+                        </a:prstClr>
+                      </a:outerShdw>
+                    </a:effectLst>
+                  </pic:spPr>
+                </pic:pic>
+              </a:graphicData>
+            </a:graphic>
+          </wp:inline>
+        </w:drawing>
+      </w:r>
+    </w:p>
+    <w:p>
+      <w:pPr>
+        <w:ind w:firstLine="0"/>
+      </w:pPr>
+      <w:bookmarkStart w:id="0" w:name="_GoBack"/>
+      <w:bookmarkEnd w:id="0"/>
     </w:p>
     <w:sectPr>
       <w:type w:val="continuous"/>
@@ -1405,7 +1934,7 @@
 </file>
 
 <file path=word/numbering.xml><?xml version="1.0" encoding="utf-8"?>
-<w:numbering xmlns:wpc="http://schemas.microsoft.com/office/word/2010/wordprocessingCanvas" xmlns:cx="http://schemas.microsoft.com/office/drawing/2014/chartex" xmlns:cx1="http://schemas.microsoft.com/office/drawing/2015/9/8/chartex" xmlns:cx2="http://schemas.microsoft.com/office/drawing/2015/10/21/chartex" xmlns:cx3="http://schemas.microsoft.com/office/drawing/2016/5/9/chartex" xmlns:cx4="http://schemas.microsoft.com/office/drawing/2016/5/10/chartex" xmlns:cx5="http://schemas.microsoft.com/office/drawing/2016/5/11/chartex" xmlns:cx6="http://schemas.microsoft.com/office/drawing/2016/5/12/chartex" xmlns:cx7="http://schemas.microsoft.com/office/drawing/2016/5/13/chartex" xmlns:cx8="http://schemas.microsoft.com/office/drawing/2016/5/14/chartex" xmlns:mc="http://schemas.openxmlformats.org/markup-compatibility/2006" xmlns:aink="http://schemas.microsoft.com/office/drawing/2016/ink" xmlns:am3d="http://schemas.microsoft.com/office/drawing/2017/model3d" xmlns:o="urn:schemas-microsoft-com:office:office" xmlns:r="http://schemas.openxmlformats.org/officeDocument/2006/relationships" xmlns:m="http://schemas.openxmlformats.org/officeDocument/2006/math" xmlns:v="urn:schemas-microsoft-com:vml" xmlns:wp14="http://schemas.microsoft.com/office/word/2010/wordprocessingDrawing" xmlns:wp="http://schemas.openxmlformats.org/drawingml/2006/wordprocessingDrawing" xmlns:w10="urn:schemas-microsoft-com:office:word" xmlns:w="http://schemas.openxmlformats.org/wordprocessingml/2006/main" xmlns:w14="http://schemas.microsoft.com/office/word/2010/wordml" xmlns:w15="http://schemas.microsoft.com/office/word/2012/wordml" xmlns:w16cex="http://schemas.microsoft.com/office/word/2018/wordml/cex" xmlns:w16cid="http://schemas.microsoft.com/office/word/2016/wordml/cid" xmlns:w16="http://schemas.microsoft.com/office/word/2018/wordml" xmlns:w16se="http://schemas.microsoft.com/office/word/2015/wordml/symex" xmlns:wpg="http://schemas.microsoft.com/office/word/2010/wordprocessingGroup" xmlns:wpi="http://schemas.microsoft.com/office/word/2010/wordprocessingInk" xmlns:wne="http://schemas.microsoft.com/office/word/2006/wordml" xmlns:wps="http://schemas.microsoft.com/office/word/2010/wordprocessingShape" mc:Ignorable="w14 w15 w16se w16cid w16 w16cex wp14">
+<w:numbering xmlns:wpc="http://schemas.microsoft.com/office/word/2010/wordprocessingCanvas" xmlns:cx="http://schemas.microsoft.com/office/drawing/2014/chartex" xmlns:mc="http://schemas.openxmlformats.org/markup-compatibility/2006" xmlns:o="urn:schemas-microsoft-com:office:office" xmlns:r="http://schemas.openxmlformats.org/officeDocument/2006/relationships" xmlns:m="http://schemas.openxmlformats.org/officeDocument/2006/math" xmlns:v="urn:schemas-microsoft-com:vml" xmlns:wp14="http://schemas.microsoft.com/office/word/2010/wordprocessingDrawing" xmlns:wp="http://schemas.openxmlformats.org/drawingml/2006/wordprocessingDrawing" xmlns:w10="urn:schemas-microsoft-com:office:word" xmlns:w="http://schemas.openxmlformats.org/wordprocessingml/2006/main" xmlns:w14="http://schemas.microsoft.com/office/word/2010/wordml" xmlns:w15="http://schemas.microsoft.com/office/word/2012/wordml" xmlns:w16se="http://schemas.microsoft.com/office/word/2015/wordml/symex" xmlns:wpg="http://schemas.microsoft.com/office/word/2010/wordprocessingGroup" xmlns:wpi="http://schemas.microsoft.com/office/word/2010/wordprocessingInk" xmlns:wne="http://schemas.microsoft.com/office/word/2006/wordml" xmlns:wps="http://schemas.microsoft.com/office/word/2010/wordprocessingShape" mc:Ignorable="w14 w15 w16se wp14">
   <w:abstractNum w:abstractNumId="0" w15:restartNumberingAfterBreak="0">
     <w:nsid w:val="228174E4"/>
     <w:multiLevelType w:val="hybridMultilevel"/>
@@ -2222,7 +2751,7 @@
 </file>
 
 <file path=word/styles.xml><?xml version="1.0" encoding="utf-8"?>
-<w:styles xmlns:mc="http://schemas.openxmlformats.org/markup-compatibility/2006" xmlns:r="http://schemas.openxmlformats.org/officeDocument/2006/relationships" xmlns:w="http://schemas.openxmlformats.org/wordprocessingml/2006/main" xmlns:w14="http://schemas.microsoft.com/office/word/2010/wordml" xmlns:w15="http://schemas.microsoft.com/office/word/2012/wordml" xmlns:w16cex="http://schemas.microsoft.com/office/word/2018/wordml/cex" xmlns:w16cid="http://schemas.microsoft.com/office/word/2016/wordml/cid" xmlns:w16="http://schemas.microsoft.com/office/word/2018/wordml" xmlns:w16se="http://schemas.microsoft.com/office/word/2015/wordml/symex" mc:Ignorable="w14 w15 w16se w16cid w16 w16cex">
+<w:styles xmlns:mc="http://schemas.openxmlformats.org/markup-compatibility/2006" xmlns:r="http://schemas.openxmlformats.org/officeDocument/2006/relationships" xmlns:w="http://schemas.openxmlformats.org/wordprocessingml/2006/main" xmlns:w14="http://schemas.microsoft.com/office/word/2010/wordml" xmlns:w15="http://schemas.microsoft.com/office/word/2012/wordml" xmlns:w16se="http://schemas.microsoft.com/office/word/2015/wordml/symex" mc:Ignorable="w14 w15 w16se">
   <w:docDefaults>
     <w:rPrDefault>
       <w:rPr>
@@ -2240,7 +2769,7 @@
       </w:pPr>
     </w:pPrDefault>
   </w:docDefaults>
-  <w:latentStyles w:defLockedState="0" w:defUIPriority="99" w:defSemiHidden="0" w:defUnhideWhenUsed="0" w:defQFormat="0" w:count="376">
+  <w:latentStyles w:defLockedState="0" w:defUIPriority="99" w:defSemiHidden="0" w:defUnhideWhenUsed="0" w:defQFormat="0" w:count="371">
     <w:lsdException w:name="Normal" w:uiPriority="0" w:qFormat="1"/>
     <w:lsdException w:name="heading 1" w:uiPriority="9" w:qFormat="1"/>
     <w:lsdException w:name="heading 2" w:semiHidden="1" w:uiPriority="9" w:unhideWhenUsed="1" w:qFormat="1"/>
@@ -2612,11 +3141,6 @@
     <w:lsdException w:name="List Table 5 Dark Accent 6" w:uiPriority="50"/>
     <w:lsdException w:name="List Table 6 Colorful Accent 6" w:uiPriority="51"/>
     <w:lsdException w:name="List Table 7 Colorful Accent 6" w:uiPriority="52"/>
-    <w:lsdException w:name="Mention" w:semiHidden="1" w:unhideWhenUsed="1"/>
-    <w:lsdException w:name="Smart Hyperlink" w:semiHidden="1" w:unhideWhenUsed="1"/>
-    <w:lsdException w:name="Hashtag" w:semiHidden="1" w:unhideWhenUsed="1"/>
-    <w:lsdException w:name="Unresolved Mention" w:semiHidden="1" w:unhideWhenUsed="1"/>
-    <w:lsdException w:name="Smart Link" w:semiHidden="1" w:unhideWhenUsed="1"/>
   </w:latentStyles>
   <w:style w:type="paragraph" w:default="1" w:styleId="Normal">
     <w:name w:val="Normal"/>

--- a/Desenvolvimento FrontEnd/Desenvolvimento FrontEnd.docx
+++ b/Desenvolvimento FrontEnd/Desenvolvimento FrontEnd.docx
@@ -1525,6 +1525,10 @@
         <w:ind w:firstLine="0"/>
       </w:pPr>
       <w:r>
+        <w:rPr>
+          <w:noProof/>
+          <w:lang w:eastAsia="pt-BR"/>
+        </w:rPr>
         <w:drawing>
           <wp:inline distT="0" distB="0" distL="0" distR="0" wp14:anchorId="1D841289" wp14:editId="022F7AF1">
             <wp:extent cx="5397758" cy="2509284"/>
@@ -1574,6 +1578,10 @@
         <w:ind w:firstLine="0"/>
       </w:pPr>
       <w:r>
+        <w:rPr>
+          <w:noProof/>
+          <w:lang w:eastAsia="pt-BR"/>
+        </w:rPr>
         <w:drawing>
           <wp:inline distT="0" distB="0" distL="0" distR="0" wp14:anchorId="2F4FE2C7" wp14:editId="5E25384B">
             <wp:extent cx="5400040" cy="2750185"/>
@@ -1623,6 +1631,10 @@
         <w:ind w:firstLine="0"/>
       </w:pPr>
       <w:r>
+        <w:rPr>
+          <w:noProof/>
+          <w:lang w:eastAsia="pt-BR"/>
+        </w:rPr>
         <w:lastRenderedPageBreak/>
         <w:drawing>
           <wp:inline distT="0" distB="0" distL="0" distR="0" wp14:anchorId="6B1FB2F0" wp14:editId="2A5595BF">
@@ -1673,6 +1685,10 @@
         <w:ind w:firstLine="0"/>
       </w:pPr>
       <w:r>
+        <w:rPr>
+          <w:noProof/>
+          <w:lang w:eastAsia="pt-BR"/>
+        </w:rPr>
         <w:drawing>
           <wp:inline distT="0" distB="0" distL="0" distR="0" wp14:anchorId="05F1E833" wp14:editId="0526CEE8">
             <wp:extent cx="5400040" cy="2958465"/>
@@ -1722,6 +1738,10 @@
         <w:ind w:firstLine="0"/>
       </w:pPr>
       <w:r>
+        <w:rPr>
+          <w:noProof/>
+          <w:lang w:eastAsia="pt-BR"/>
+        </w:rPr>
         <w:lastRenderedPageBreak/>
         <w:drawing>
           <wp:inline distT="0" distB="0" distL="0" distR="0" wp14:anchorId="2F35D3A2" wp14:editId="75E83CBA">
@@ -1772,6 +1792,10 @@
         <w:ind w:firstLine="0"/>
       </w:pPr>
       <w:r>
+        <w:rPr>
+          <w:noProof/>
+          <w:lang w:eastAsia="pt-BR"/>
+        </w:rPr>
         <w:drawing>
           <wp:inline distT="0" distB="0" distL="0" distR="0" wp14:anchorId="40FC1741" wp14:editId="042744DE">
             <wp:extent cx="5400040" cy="2875915"/>
@@ -1821,6 +1845,10 @@
         <w:ind w:firstLine="0"/>
       </w:pPr>
       <w:r>
+        <w:rPr>
+          <w:noProof/>
+          <w:lang w:eastAsia="pt-BR"/>
+        </w:rPr>
         <w:lastRenderedPageBreak/>
         <w:drawing>
           <wp:inline distT="0" distB="0" distL="0" distR="0" wp14:anchorId="48560D5E" wp14:editId="73E77DD6">
@@ -1871,6 +1899,10 @@
         <w:ind w:firstLine="0"/>
       </w:pPr>
       <w:r>
+        <w:rPr>
+          <w:noProof/>
+          <w:lang w:eastAsia="pt-BR"/>
+        </w:rPr>
         <w:drawing>
           <wp:inline distT="0" distB="0" distL="0" distR="0" wp14:anchorId="33C331B6" wp14:editId="0BA58D87">
             <wp:extent cx="5400040" cy="2860675"/>
@@ -1896,6 +1928,627 @@
                     <a:xfrm>
                       <a:off x="0" y="0"/>
                       <a:ext cx="5400040" cy="2860675"/>
+                    </a:xfrm>
+                    <a:prstGeom prst="rect">
+                      <a:avLst/>
+                    </a:prstGeom>
+                    <a:effectLst>
+                      <a:outerShdw blurRad="63500" sx="102000" sy="102000" algn="ctr" rotWithShape="0">
+                        <a:prstClr val="black">
+                          <a:alpha val="40000"/>
+                        </a:prstClr>
+                      </a:outerShdw>
+                    </a:effectLst>
+                  </pic:spPr>
+                </pic:pic>
+              </a:graphicData>
+            </a:graphic>
+          </wp:inline>
+        </w:drawing>
+      </w:r>
+    </w:p>
+    <w:p>
+      <w:pPr>
+        <w:ind w:firstLine="0"/>
+      </w:pPr>
+      <w:r>
+        <w:lastRenderedPageBreak/>
+        <w:drawing>
+          <wp:inline distT="0" distB="0" distL="0" distR="0" wp14:anchorId="0782B33F" wp14:editId="2D9B20D0">
+            <wp:extent cx="5400040" cy="2917190"/>
+            <wp:effectExtent l="133350" t="95250" r="124460" b="92710"/>
+            <wp:docPr id="20" name="Imagem 20"/>
+            <wp:cNvGraphicFramePr>
+              <a:graphicFrameLocks xmlns:a="http://schemas.openxmlformats.org/drawingml/2006/main" noChangeAspect="1"/>
+            </wp:cNvGraphicFramePr>
+            <a:graphic xmlns:a="http://schemas.openxmlformats.org/drawingml/2006/main">
+              <a:graphicData uri="http://schemas.openxmlformats.org/drawingml/2006/picture">
+                <pic:pic xmlns:pic="http://schemas.openxmlformats.org/drawingml/2006/picture">
+                  <pic:nvPicPr>
+                    <pic:cNvPr id="1" name=""/>
+                    <pic:cNvPicPr/>
+                  </pic:nvPicPr>
+                  <pic:blipFill>
+                    <a:blip r:embed="rId25"/>
+                    <a:stretch>
+                      <a:fillRect/>
+                    </a:stretch>
+                  </pic:blipFill>
+                  <pic:spPr>
+                    <a:xfrm>
+                      <a:off x="0" y="0"/>
+                      <a:ext cx="5400040" cy="2917190"/>
+                    </a:xfrm>
+                    <a:prstGeom prst="rect">
+                      <a:avLst/>
+                    </a:prstGeom>
+                    <a:effectLst>
+                      <a:outerShdw blurRad="63500" sx="102000" sy="102000" algn="ctr" rotWithShape="0">
+                        <a:prstClr val="black">
+                          <a:alpha val="40000"/>
+                        </a:prstClr>
+                      </a:outerShdw>
+                    </a:effectLst>
+                  </pic:spPr>
+                </pic:pic>
+              </a:graphicData>
+            </a:graphic>
+          </wp:inline>
+        </w:drawing>
+      </w:r>
+    </w:p>
+    <w:p>
+      <w:pPr>
+        <w:ind w:firstLine="0"/>
+      </w:pPr>
+      <w:r>
+        <w:drawing>
+          <wp:inline distT="0" distB="0" distL="0" distR="0" wp14:anchorId="2B7E311F" wp14:editId="3BCFCF38">
+            <wp:extent cx="5400040" cy="2774950"/>
+            <wp:effectExtent l="133350" t="95250" r="124460" b="101600"/>
+            <wp:docPr id="21" name="Imagem 21"/>
+            <wp:cNvGraphicFramePr>
+              <a:graphicFrameLocks xmlns:a="http://schemas.openxmlformats.org/drawingml/2006/main" noChangeAspect="1"/>
+            </wp:cNvGraphicFramePr>
+            <a:graphic xmlns:a="http://schemas.openxmlformats.org/drawingml/2006/main">
+              <a:graphicData uri="http://schemas.openxmlformats.org/drawingml/2006/picture">
+                <pic:pic xmlns:pic="http://schemas.openxmlformats.org/drawingml/2006/picture">
+                  <pic:nvPicPr>
+                    <pic:cNvPr id="1" name=""/>
+                    <pic:cNvPicPr/>
+                  </pic:nvPicPr>
+                  <pic:blipFill>
+                    <a:blip r:embed="rId26"/>
+                    <a:stretch>
+                      <a:fillRect/>
+                    </a:stretch>
+                  </pic:blipFill>
+                  <pic:spPr>
+                    <a:xfrm>
+                      <a:off x="0" y="0"/>
+                      <a:ext cx="5400040" cy="2774950"/>
+                    </a:xfrm>
+                    <a:prstGeom prst="rect">
+                      <a:avLst/>
+                    </a:prstGeom>
+                    <a:effectLst>
+                      <a:outerShdw blurRad="63500" sx="102000" sy="102000" algn="ctr" rotWithShape="0">
+                        <a:prstClr val="black">
+                          <a:alpha val="40000"/>
+                        </a:prstClr>
+                      </a:outerShdw>
+                    </a:effectLst>
+                  </pic:spPr>
+                </pic:pic>
+              </a:graphicData>
+            </a:graphic>
+          </wp:inline>
+        </w:drawing>
+      </w:r>
+    </w:p>
+    <w:p>
+      <w:pPr>
+        <w:ind w:firstLine="0"/>
+      </w:pPr>
+      <w:r>
+        <w:drawing>
+          <wp:inline distT="0" distB="0" distL="0" distR="0" wp14:anchorId="127818A6" wp14:editId="0F98A6E7">
+            <wp:extent cx="5400040" cy="2388235"/>
+            <wp:effectExtent l="133350" t="95250" r="124460" b="88265"/>
+            <wp:docPr id="22" name="Imagem 22"/>
+            <wp:cNvGraphicFramePr>
+              <a:graphicFrameLocks xmlns:a="http://schemas.openxmlformats.org/drawingml/2006/main" noChangeAspect="1"/>
+            </wp:cNvGraphicFramePr>
+            <a:graphic xmlns:a="http://schemas.openxmlformats.org/drawingml/2006/main">
+              <a:graphicData uri="http://schemas.openxmlformats.org/drawingml/2006/picture">
+                <pic:pic xmlns:pic="http://schemas.openxmlformats.org/drawingml/2006/picture">
+                  <pic:nvPicPr>
+                    <pic:cNvPr id="1" name=""/>
+                    <pic:cNvPicPr/>
+                  </pic:nvPicPr>
+                  <pic:blipFill>
+                    <a:blip r:embed="rId27"/>
+                    <a:stretch>
+                      <a:fillRect/>
+                    </a:stretch>
+                  </pic:blipFill>
+                  <pic:spPr>
+                    <a:xfrm>
+                      <a:off x="0" y="0"/>
+                      <a:ext cx="5400040" cy="2388235"/>
+                    </a:xfrm>
+                    <a:prstGeom prst="rect">
+                      <a:avLst/>
+                    </a:prstGeom>
+                    <a:effectLst>
+                      <a:outerShdw blurRad="63500" sx="102000" sy="102000" algn="ctr" rotWithShape="0">
+                        <a:prstClr val="black">
+                          <a:alpha val="40000"/>
+                        </a:prstClr>
+                      </a:outerShdw>
+                    </a:effectLst>
+                  </pic:spPr>
+                </pic:pic>
+              </a:graphicData>
+            </a:graphic>
+          </wp:inline>
+        </w:drawing>
+      </w:r>
+    </w:p>
+    <w:p>
+      <w:pPr>
+        <w:ind w:firstLine="0"/>
+      </w:pPr>
+      <w:r>
+        <w:lastRenderedPageBreak/>
+        <w:drawing>
+          <wp:inline distT="0" distB="0" distL="0" distR="0" wp14:anchorId="706E7364" wp14:editId="243CD3FD">
+            <wp:extent cx="5400040" cy="2837180"/>
+            <wp:effectExtent l="133350" t="95250" r="124460" b="96520"/>
+            <wp:docPr id="23" name="Imagem 23"/>
+            <wp:cNvGraphicFramePr>
+              <a:graphicFrameLocks xmlns:a="http://schemas.openxmlformats.org/drawingml/2006/main" noChangeAspect="1"/>
+            </wp:cNvGraphicFramePr>
+            <a:graphic xmlns:a="http://schemas.openxmlformats.org/drawingml/2006/main">
+              <a:graphicData uri="http://schemas.openxmlformats.org/drawingml/2006/picture">
+                <pic:pic xmlns:pic="http://schemas.openxmlformats.org/drawingml/2006/picture">
+                  <pic:nvPicPr>
+                    <pic:cNvPr id="1" name=""/>
+                    <pic:cNvPicPr/>
+                  </pic:nvPicPr>
+                  <pic:blipFill>
+                    <a:blip r:embed="rId28"/>
+                    <a:stretch>
+                      <a:fillRect/>
+                    </a:stretch>
+                  </pic:blipFill>
+                  <pic:spPr>
+                    <a:xfrm>
+                      <a:off x="0" y="0"/>
+                      <a:ext cx="5400040" cy="2837180"/>
+                    </a:xfrm>
+                    <a:prstGeom prst="rect">
+                      <a:avLst/>
+                    </a:prstGeom>
+                    <a:effectLst>
+                      <a:outerShdw blurRad="63500" sx="102000" sy="102000" algn="ctr" rotWithShape="0">
+                        <a:prstClr val="black">
+                          <a:alpha val="40000"/>
+                        </a:prstClr>
+                      </a:outerShdw>
+                    </a:effectLst>
+                  </pic:spPr>
+                </pic:pic>
+              </a:graphicData>
+            </a:graphic>
+          </wp:inline>
+        </w:drawing>
+      </w:r>
+    </w:p>
+    <w:p>
+      <w:pPr>
+        <w:ind w:firstLine="0"/>
+      </w:pPr>
+      <w:r>
+        <w:drawing>
+          <wp:inline distT="0" distB="0" distL="0" distR="0" wp14:anchorId="60AC6212" wp14:editId="4976C3DD">
+            <wp:extent cx="5400040" cy="2783205"/>
+            <wp:effectExtent l="133350" t="95250" r="124460" b="93345"/>
+            <wp:docPr id="24" name="Imagem 24"/>
+            <wp:cNvGraphicFramePr>
+              <a:graphicFrameLocks xmlns:a="http://schemas.openxmlformats.org/drawingml/2006/main" noChangeAspect="1"/>
+            </wp:cNvGraphicFramePr>
+            <a:graphic xmlns:a="http://schemas.openxmlformats.org/drawingml/2006/main">
+              <a:graphicData uri="http://schemas.openxmlformats.org/drawingml/2006/picture">
+                <pic:pic xmlns:pic="http://schemas.openxmlformats.org/drawingml/2006/picture">
+                  <pic:nvPicPr>
+                    <pic:cNvPr id="1" name=""/>
+                    <pic:cNvPicPr/>
+                  </pic:nvPicPr>
+                  <pic:blipFill>
+                    <a:blip r:embed="rId29"/>
+                    <a:stretch>
+                      <a:fillRect/>
+                    </a:stretch>
+                  </pic:blipFill>
+                  <pic:spPr>
+                    <a:xfrm>
+                      <a:off x="0" y="0"/>
+                      <a:ext cx="5400040" cy="2783205"/>
+                    </a:xfrm>
+                    <a:prstGeom prst="rect">
+                      <a:avLst/>
+                    </a:prstGeom>
+                    <a:effectLst>
+                      <a:outerShdw blurRad="63500" sx="102000" sy="102000" algn="ctr" rotWithShape="0">
+                        <a:prstClr val="black">
+                          <a:alpha val="40000"/>
+                        </a:prstClr>
+                      </a:outerShdw>
+                    </a:effectLst>
+                  </pic:spPr>
+                </pic:pic>
+              </a:graphicData>
+            </a:graphic>
+          </wp:inline>
+        </w:drawing>
+      </w:r>
+    </w:p>
+    <w:p>
+      <w:pPr>
+        <w:ind w:firstLine="0"/>
+      </w:pPr>
+      <w:r>
+        <w:lastRenderedPageBreak/>
+        <w:drawing>
+          <wp:inline distT="0" distB="0" distL="0" distR="0" wp14:anchorId="297887C4" wp14:editId="6658DF9B">
+            <wp:extent cx="5400040" cy="2910205"/>
+            <wp:effectExtent l="133350" t="95250" r="124460" b="99695"/>
+            <wp:docPr id="25" name="Imagem 25"/>
+            <wp:cNvGraphicFramePr>
+              <a:graphicFrameLocks xmlns:a="http://schemas.openxmlformats.org/drawingml/2006/main" noChangeAspect="1"/>
+            </wp:cNvGraphicFramePr>
+            <a:graphic xmlns:a="http://schemas.openxmlformats.org/drawingml/2006/main">
+              <a:graphicData uri="http://schemas.openxmlformats.org/drawingml/2006/picture">
+                <pic:pic xmlns:pic="http://schemas.openxmlformats.org/drawingml/2006/picture">
+                  <pic:nvPicPr>
+                    <pic:cNvPr id="1" name=""/>
+                    <pic:cNvPicPr/>
+                  </pic:nvPicPr>
+                  <pic:blipFill>
+                    <a:blip r:embed="rId30"/>
+                    <a:stretch>
+                      <a:fillRect/>
+                    </a:stretch>
+                  </pic:blipFill>
+                  <pic:spPr>
+                    <a:xfrm>
+                      <a:off x="0" y="0"/>
+                      <a:ext cx="5400040" cy="2910205"/>
+                    </a:xfrm>
+                    <a:prstGeom prst="rect">
+                      <a:avLst/>
+                    </a:prstGeom>
+                    <a:effectLst>
+                      <a:outerShdw blurRad="63500" sx="102000" sy="102000" algn="ctr" rotWithShape="0">
+                        <a:prstClr val="black">
+                          <a:alpha val="40000"/>
+                        </a:prstClr>
+                      </a:outerShdw>
+                    </a:effectLst>
+                  </pic:spPr>
+                </pic:pic>
+              </a:graphicData>
+            </a:graphic>
+          </wp:inline>
+        </w:drawing>
+      </w:r>
+    </w:p>
+    <w:p>
+      <w:pPr>
+        <w:ind w:firstLine="0"/>
+      </w:pPr>
+      <w:hyperlink r:id="rId31" w:history="1">
+        <w:proofErr w:type="spellStart"/>
+        <w:r>
+          <w:rPr>
+            <w:rStyle w:val="Hyperlink"/>
+          </w:rPr>
+          <w:t>Bootstrap</w:t>
+        </w:r>
+        <w:proofErr w:type="spellEnd"/>
+        <w:r>
+          <w:rPr>
+            <w:rStyle w:val="Hyperlink"/>
+          </w:rPr>
+          <w:t xml:space="preserve"> · The </w:t>
+        </w:r>
+        <w:proofErr w:type="spellStart"/>
+        <w:r>
+          <w:rPr>
+            <w:rStyle w:val="Hyperlink"/>
+          </w:rPr>
+          <w:t>most</w:t>
+        </w:r>
+        <w:proofErr w:type="spellEnd"/>
+        <w:r>
+          <w:rPr>
+            <w:rStyle w:val="Hyperlink"/>
+          </w:rPr>
+          <w:t xml:space="preserve"> popular HTML, CSS, </w:t>
+        </w:r>
+        <w:proofErr w:type="spellStart"/>
+        <w:r>
+          <w:rPr>
+            <w:rStyle w:val="Hyperlink"/>
+          </w:rPr>
+          <w:t>and</w:t>
+        </w:r>
+        <w:proofErr w:type="spellEnd"/>
+        <w:r>
+          <w:rPr>
+            <w:rStyle w:val="Hyperlink"/>
+          </w:rPr>
+          <w:t xml:space="preserve"> JS </w:t>
+        </w:r>
+        <w:proofErr w:type="spellStart"/>
+        <w:r>
+          <w:rPr>
+            <w:rStyle w:val="Hyperlink"/>
+          </w:rPr>
+          <w:t>library</w:t>
+        </w:r>
+        <w:proofErr w:type="spellEnd"/>
+        <w:r>
+          <w:rPr>
+            <w:rStyle w:val="Hyperlink"/>
+          </w:rPr>
+          <w:t xml:space="preserve"> in </w:t>
+        </w:r>
+        <w:proofErr w:type="spellStart"/>
+        <w:r>
+          <w:rPr>
+            <w:rStyle w:val="Hyperlink"/>
+          </w:rPr>
+          <w:t>the</w:t>
+        </w:r>
+        <w:proofErr w:type="spellEnd"/>
+        <w:r>
+          <w:rPr>
+            <w:rStyle w:val="Hyperlink"/>
+          </w:rPr>
+          <w:t xml:space="preserve"> world. (getbootstrap.com)</w:t>
+        </w:r>
+      </w:hyperlink>
+    </w:p>
+    <w:p>
+      <w:pPr>
+        <w:ind w:firstLine="0"/>
+      </w:pPr>
+      <w:r>
+        <w:drawing>
+          <wp:inline distT="0" distB="0" distL="0" distR="0" wp14:anchorId="4270F6FD" wp14:editId="6BA77F27">
+            <wp:extent cx="5400040" cy="3144520"/>
+            <wp:effectExtent l="133350" t="95250" r="124460" b="93980"/>
+            <wp:docPr id="26" name="Imagem 26"/>
+            <wp:cNvGraphicFramePr>
+              <a:graphicFrameLocks xmlns:a="http://schemas.openxmlformats.org/drawingml/2006/main" noChangeAspect="1"/>
+            </wp:cNvGraphicFramePr>
+            <a:graphic xmlns:a="http://schemas.openxmlformats.org/drawingml/2006/main">
+              <a:graphicData uri="http://schemas.openxmlformats.org/drawingml/2006/picture">
+                <pic:pic xmlns:pic="http://schemas.openxmlformats.org/drawingml/2006/picture">
+                  <pic:nvPicPr>
+                    <pic:cNvPr id="1" name=""/>
+                    <pic:cNvPicPr/>
+                  </pic:nvPicPr>
+                  <pic:blipFill>
+                    <a:blip r:embed="rId32"/>
+                    <a:stretch>
+                      <a:fillRect/>
+                    </a:stretch>
+                  </pic:blipFill>
+                  <pic:spPr>
+                    <a:xfrm>
+                      <a:off x="0" y="0"/>
+                      <a:ext cx="5400040" cy="3144520"/>
+                    </a:xfrm>
+                    <a:prstGeom prst="rect">
+                      <a:avLst/>
+                    </a:prstGeom>
+                    <a:effectLst>
+                      <a:outerShdw blurRad="63500" sx="102000" sy="102000" algn="ctr" rotWithShape="0">
+                        <a:prstClr val="black">
+                          <a:alpha val="40000"/>
+                        </a:prstClr>
+                      </a:outerShdw>
+                    </a:effectLst>
+                  </pic:spPr>
+                </pic:pic>
+              </a:graphicData>
+            </a:graphic>
+          </wp:inline>
+        </w:drawing>
+      </w:r>
+    </w:p>
+    <w:p>
+      <w:pPr>
+        <w:ind w:firstLine="0"/>
+      </w:pPr>
+      <w:r>
+        <w:lastRenderedPageBreak/>
+        <w:drawing>
+          <wp:inline distT="0" distB="0" distL="0" distR="0" wp14:anchorId="60BF3495" wp14:editId="5B60D582">
+            <wp:extent cx="5400040" cy="2772410"/>
+            <wp:effectExtent l="133350" t="95250" r="124460" b="104140"/>
+            <wp:docPr id="27" name="Imagem 27"/>
+            <wp:cNvGraphicFramePr>
+              <a:graphicFrameLocks xmlns:a="http://schemas.openxmlformats.org/drawingml/2006/main" noChangeAspect="1"/>
+            </wp:cNvGraphicFramePr>
+            <a:graphic xmlns:a="http://schemas.openxmlformats.org/drawingml/2006/main">
+              <a:graphicData uri="http://schemas.openxmlformats.org/drawingml/2006/picture">
+                <pic:pic xmlns:pic="http://schemas.openxmlformats.org/drawingml/2006/picture">
+                  <pic:nvPicPr>
+                    <pic:cNvPr id="1" name=""/>
+                    <pic:cNvPicPr/>
+                  </pic:nvPicPr>
+                  <pic:blipFill>
+                    <a:blip r:embed="rId33"/>
+                    <a:stretch>
+                      <a:fillRect/>
+                    </a:stretch>
+                  </pic:blipFill>
+                  <pic:spPr>
+                    <a:xfrm>
+                      <a:off x="0" y="0"/>
+                      <a:ext cx="5400040" cy="2772410"/>
+                    </a:xfrm>
+                    <a:prstGeom prst="rect">
+                      <a:avLst/>
+                    </a:prstGeom>
+                    <a:effectLst>
+                      <a:outerShdw blurRad="63500" sx="102000" sy="102000" algn="ctr" rotWithShape="0">
+                        <a:prstClr val="black">
+                          <a:alpha val="40000"/>
+                        </a:prstClr>
+                      </a:outerShdw>
+                    </a:effectLst>
+                  </pic:spPr>
+                </pic:pic>
+              </a:graphicData>
+            </a:graphic>
+          </wp:inline>
+        </w:drawing>
+      </w:r>
+    </w:p>
+    <w:p>
+      <w:pPr>
+        <w:ind w:firstLine="0"/>
+      </w:pPr>
+      <w:r>
+        <w:drawing>
+          <wp:inline distT="0" distB="0" distL="0" distR="0" wp14:anchorId="396FAA29" wp14:editId="11FDCD08">
+            <wp:extent cx="5400040" cy="2847975"/>
+            <wp:effectExtent l="133350" t="95250" r="124460" b="104775"/>
+            <wp:docPr id="28" name="Imagem 28"/>
+            <wp:cNvGraphicFramePr>
+              <a:graphicFrameLocks xmlns:a="http://schemas.openxmlformats.org/drawingml/2006/main" noChangeAspect="1"/>
+            </wp:cNvGraphicFramePr>
+            <a:graphic xmlns:a="http://schemas.openxmlformats.org/drawingml/2006/main">
+              <a:graphicData uri="http://schemas.openxmlformats.org/drawingml/2006/picture">
+                <pic:pic xmlns:pic="http://schemas.openxmlformats.org/drawingml/2006/picture">
+                  <pic:nvPicPr>
+                    <pic:cNvPr id="1" name=""/>
+                    <pic:cNvPicPr/>
+                  </pic:nvPicPr>
+                  <pic:blipFill>
+                    <a:blip r:embed="rId34"/>
+                    <a:stretch>
+                      <a:fillRect/>
+                    </a:stretch>
+                  </pic:blipFill>
+                  <pic:spPr>
+                    <a:xfrm>
+                      <a:off x="0" y="0"/>
+                      <a:ext cx="5400040" cy="2847975"/>
+                    </a:xfrm>
+                    <a:prstGeom prst="rect">
+                      <a:avLst/>
+                    </a:prstGeom>
+                    <a:effectLst>
+                      <a:outerShdw blurRad="63500" sx="102000" sy="102000" algn="ctr" rotWithShape="0">
+                        <a:prstClr val="black">
+                          <a:alpha val="40000"/>
+                        </a:prstClr>
+                      </a:outerShdw>
+                    </a:effectLst>
+                  </pic:spPr>
+                </pic:pic>
+              </a:graphicData>
+            </a:graphic>
+          </wp:inline>
+        </w:drawing>
+      </w:r>
+    </w:p>
+    <w:p>
+      <w:pPr>
+        <w:ind w:firstLine="0"/>
+      </w:pPr>
+      <w:r>
+        <w:lastRenderedPageBreak/>
+        <w:drawing>
+          <wp:inline distT="0" distB="0" distL="0" distR="0" wp14:anchorId="53E2138F" wp14:editId="2E3DDEC0">
+            <wp:extent cx="5400040" cy="2964180"/>
+            <wp:effectExtent l="133350" t="95250" r="124460" b="102870"/>
+            <wp:docPr id="29" name="Imagem 29"/>
+            <wp:cNvGraphicFramePr>
+              <a:graphicFrameLocks xmlns:a="http://schemas.openxmlformats.org/drawingml/2006/main" noChangeAspect="1"/>
+            </wp:cNvGraphicFramePr>
+            <a:graphic xmlns:a="http://schemas.openxmlformats.org/drawingml/2006/main">
+              <a:graphicData uri="http://schemas.openxmlformats.org/drawingml/2006/picture">
+                <pic:pic xmlns:pic="http://schemas.openxmlformats.org/drawingml/2006/picture">
+                  <pic:nvPicPr>
+                    <pic:cNvPr id="1" name=""/>
+                    <pic:cNvPicPr/>
+                  </pic:nvPicPr>
+                  <pic:blipFill>
+                    <a:blip r:embed="rId35"/>
+                    <a:stretch>
+                      <a:fillRect/>
+                    </a:stretch>
+                  </pic:blipFill>
+                  <pic:spPr>
+                    <a:xfrm>
+                      <a:off x="0" y="0"/>
+                      <a:ext cx="5400040" cy="2964180"/>
+                    </a:xfrm>
+                    <a:prstGeom prst="rect">
+                      <a:avLst/>
+                    </a:prstGeom>
+                    <a:effectLst>
+                      <a:outerShdw blurRad="63500" sx="102000" sy="102000" algn="ctr" rotWithShape="0">
+                        <a:prstClr val="black">
+                          <a:alpha val="40000"/>
+                        </a:prstClr>
+                      </a:outerShdw>
+                    </a:effectLst>
+                  </pic:spPr>
+                </pic:pic>
+              </a:graphicData>
+            </a:graphic>
+          </wp:inline>
+        </w:drawing>
+      </w:r>
+    </w:p>
+    <w:p>
+      <w:pPr>
+        <w:ind w:firstLine="0"/>
+      </w:pPr>
+      <w:r>
+        <w:drawing>
+          <wp:inline distT="0" distB="0" distL="0" distR="0" wp14:anchorId="0C523C18" wp14:editId="2FC1F9C5">
+            <wp:extent cx="5400040" cy="3181350"/>
+            <wp:effectExtent l="133350" t="114300" r="124460" b="114300"/>
+            <wp:docPr id="30" name="Imagem 30"/>
+            <wp:cNvGraphicFramePr>
+              <a:graphicFrameLocks xmlns:a="http://schemas.openxmlformats.org/drawingml/2006/main" noChangeAspect="1"/>
+            </wp:cNvGraphicFramePr>
+            <a:graphic xmlns:a="http://schemas.openxmlformats.org/drawingml/2006/main">
+              <a:graphicData uri="http://schemas.openxmlformats.org/drawingml/2006/picture">
+                <pic:pic xmlns:pic="http://schemas.openxmlformats.org/drawingml/2006/picture">
+                  <pic:nvPicPr>
+                    <pic:cNvPr id="1" name=""/>
+                    <pic:cNvPicPr/>
+                  </pic:nvPicPr>
+                  <pic:blipFill>
+                    <a:blip r:embed="rId36"/>
+                    <a:stretch>
+                      <a:fillRect/>
+                    </a:stretch>
+                  </pic:blipFill>
+                  <pic:spPr>
+                    <a:xfrm>
+                      <a:off x="0" y="0"/>
+                      <a:ext cx="5400040" cy="3181350"/>
                     </a:xfrm>
                     <a:prstGeom prst="rect">
                       <a:avLst/>
@@ -3184,6 +3837,18 @@
       <w:contextualSpacing/>
     </w:pPr>
   </w:style>
+  <w:style w:type="character" w:styleId="Hyperlink">
+    <w:name w:val="Hyperlink"/>
+    <w:basedOn w:val="Fontepargpadro"/>
+    <w:uiPriority w:val="99"/>
+    <w:semiHidden/>
+    <w:unhideWhenUsed/>
+    <w:rsid w:val="005437F7"/>
+    <w:rPr>
+      <w:color w:val="0000FF"/>
+      <w:u w:val="single"/>
+    </w:rPr>
+  </w:style>
 </w:styles>
 </file>
 

--- a/Desenvolvimento FrontEnd/Desenvolvimento FrontEnd.docx
+++ b/Desenvolvimento FrontEnd/Desenvolvimento FrontEnd.docx
@@ -1,6 +1,6 @@
 
 <file path=word/document.xml><?xml version="1.0" encoding="utf-8"?>
-<w:document xmlns:wpc="http://schemas.microsoft.com/office/word/2010/wordprocessingCanvas" xmlns:cx="http://schemas.microsoft.com/office/drawing/2014/chartex" xmlns:mc="http://schemas.openxmlformats.org/markup-compatibility/2006" xmlns:o="urn:schemas-microsoft-com:office:office" xmlns:r="http://schemas.openxmlformats.org/officeDocument/2006/relationships" xmlns:m="http://schemas.openxmlformats.org/officeDocument/2006/math" xmlns:v="urn:schemas-microsoft-com:vml" xmlns:wp14="http://schemas.microsoft.com/office/word/2010/wordprocessingDrawing" xmlns:wp="http://schemas.openxmlformats.org/drawingml/2006/wordprocessingDrawing" xmlns:w10="urn:schemas-microsoft-com:office:word" xmlns:w="http://schemas.openxmlformats.org/wordprocessingml/2006/main" xmlns:w14="http://schemas.microsoft.com/office/word/2010/wordml" xmlns:w15="http://schemas.microsoft.com/office/word/2012/wordml" xmlns:w16se="http://schemas.microsoft.com/office/word/2015/wordml/symex" xmlns:wpg="http://schemas.microsoft.com/office/word/2010/wordprocessingGroup" xmlns:wpi="http://schemas.microsoft.com/office/word/2010/wordprocessingInk" xmlns:wne="http://schemas.microsoft.com/office/word/2006/wordml" xmlns:wps="http://schemas.microsoft.com/office/word/2010/wordprocessingShape" mc:Ignorable="w14 w15 w16se wp14">
+<w:document xmlns:wpc="http://schemas.microsoft.com/office/word/2010/wordprocessingCanvas" xmlns:cx="http://schemas.microsoft.com/office/drawing/2014/chartex" xmlns:cx1="http://schemas.microsoft.com/office/drawing/2015/9/8/chartex" xmlns:cx2="http://schemas.microsoft.com/office/drawing/2015/10/21/chartex" xmlns:cx3="http://schemas.microsoft.com/office/drawing/2016/5/9/chartex" xmlns:cx4="http://schemas.microsoft.com/office/drawing/2016/5/10/chartex" xmlns:cx5="http://schemas.microsoft.com/office/drawing/2016/5/11/chartex" xmlns:cx6="http://schemas.microsoft.com/office/drawing/2016/5/12/chartex" xmlns:cx7="http://schemas.microsoft.com/office/drawing/2016/5/13/chartex" xmlns:cx8="http://schemas.microsoft.com/office/drawing/2016/5/14/chartex" xmlns:mc="http://schemas.openxmlformats.org/markup-compatibility/2006" xmlns:aink="http://schemas.microsoft.com/office/drawing/2016/ink" xmlns:am3d="http://schemas.microsoft.com/office/drawing/2017/model3d" xmlns:o="urn:schemas-microsoft-com:office:office" xmlns:r="http://schemas.openxmlformats.org/officeDocument/2006/relationships" xmlns:m="http://schemas.openxmlformats.org/officeDocument/2006/math" xmlns:v="urn:schemas-microsoft-com:vml" xmlns:wp14="http://schemas.microsoft.com/office/word/2010/wordprocessingDrawing" xmlns:wp="http://schemas.openxmlformats.org/drawingml/2006/wordprocessingDrawing" xmlns:w10="urn:schemas-microsoft-com:office:word" xmlns:w="http://schemas.openxmlformats.org/wordprocessingml/2006/main" xmlns:w14="http://schemas.microsoft.com/office/word/2010/wordml" xmlns:w15="http://schemas.microsoft.com/office/word/2012/wordml" xmlns:w16cex="http://schemas.microsoft.com/office/word/2018/wordml/cex" xmlns:w16cid="http://schemas.microsoft.com/office/word/2016/wordml/cid" xmlns:w16="http://schemas.microsoft.com/office/word/2018/wordml" xmlns:w16se="http://schemas.microsoft.com/office/word/2015/wordml/symex" xmlns:wpg="http://schemas.microsoft.com/office/word/2010/wordprocessingGroup" xmlns:wpi="http://schemas.microsoft.com/office/word/2010/wordprocessingInk" xmlns:wne="http://schemas.microsoft.com/office/word/2006/wordml" xmlns:wps="http://schemas.microsoft.com/office/word/2010/wordprocessingShape" mc:Ignorable="w14 w15 w16se w16cid w16 w16cex wp14">
   <w:body>
     <w:p>
       <w:pPr>
@@ -100,31 +100,15 @@
         <w:ind w:firstLine="0"/>
       </w:pPr>
       <w:r>
-        <w:t xml:space="preserve">HTML= </w:t>
+        <w:t xml:space="preserve">HTML= Hiper </w:t>
       </w:r>
       <w:proofErr w:type="spellStart"/>
       <w:r>
-        <w:t>Hiper</w:t>
+        <w:t>Text</w:t>
       </w:r>
       <w:proofErr w:type="spellEnd"/>
       <w:r>
-        <w:t xml:space="preserve"> </w:t>
-      </w:r>
-      <w:proofErr w:type="spellStart"/>
-      <w:r>
-        <w:t>Text</w:t>
-      </w:r>
-      <w:proofErr w:type="spellEnd"/>
-      <w:r>
-        <w:t xml:space="preserve"> </w:t>
-      </w:r>
-      <w:proofErr w:type="spellStart"/>
-      <w:r>
-        <w:t>Markup</w:t>
-      </w:r>
-      <w:proofErr w:type="spellEnd"/>
-      <w:r>
-        <w:t xml:space="preserve"> </w:t>
+        <w:t xml:space="preserve"> Markup </w:t>
       </w:r>
       <w:proofErr w:type="spellStart"/>
       <w:r>
@@ -510,7 +494,6 @@
         <w:ind w:firstLine="0"/>
       </w:pPr>
       <w:r>
-        <w:lastRenderedPageBreak/>
         <w:t>&lt;header&gt; cabeçalho</w:t>
       </w:r>
     </w:p>
@@ -567,7 +550,6 @@
         <w:ind w:firstLine="0"/>
       </w:pPr>
       <w:r>
-        <w:lastRenderedPageBreak/>
         <w:t>&lt;</w:t>
       </w:r>
       <w:proofErr w:type="spellStart"/>
@@ -1223,7 +1205,6 @@
         <w:ind w:firstLine="0"/>
       </w:pPr>
       <w:r>
-        <w:lastRenderedPageBreak/>
         <w:t>&lt;</w:t>
       </w:r>
       <w:proofErr w:type="spellStart"/>
@@ -1262,7 +1243,6 @@
         <w:ind w:firstLine="0"/>
       </w:pPr>
       <w:r>
-        <w:lastRenderedPageBreak/>
         <w:t>&lt;</w:t>
       </w:r>
       <w:proofErr w:type="spellStart"/>
@@ -1952,6 +1932,9 @@
         <w:ind w:firstLine="0"/>
       </w:pPr>
       <w:r>
+        <w:rPr>
+          <w:noProof/>
+        </w:rPr>
         <w:lastRenderedPageBreak/>
         <w:drawing>
           <wp:inline distT="0" distB="0" distL="0" distR="0" wp14:anchorId="0782B33F" wp14:editId="2D9B20D0">
@@ -2002,6 +1985,9 @@
         <w:ind w:firstLine="0"/>
       </w:pPr>
       <w:r>
+        <w:rPr>
+          <w:noProof/>
+        </w:rPr>
         <w:drawing>
           <wp:inline distT="0" distB="0" distL="0" distR="0" wp14:anchorId="2B7E311F" wp14:editId="3BCFCF38">
             <wp:extent cx="5400040" cy="2774950"/>
@@ -2051,6 +2037,9 @@
         <w:ind w:firstLine="0"/>
       </w:pPr>
       <w:r>
+        <w:rPr>
+          <w:noProof/>
+        </w:rPr>
         <w:drawing>
           <wp:inline distT="0" distB="0" distL="0" distR="0" wp14:anchorId="127818A6" wp14:editId="0F98A6E7">
             <wp:extent cx="5400040" cy="2388235"/>
@@ -2100,6 +2089,9 @@
         <w:ind w:firstLine="0"/>
       </w:pPr>
       <w:r>
+        <w:rPr>
+          <w:noProof/>
+        </w:rPr>
         <w:lastRenderedPageBreak/>
         <w:drawing>
           <wp:inline distT="0" distB="0" distL="0" distR="0" wp14:anchorId="706E7364" wp14:editId="243CD3FD">
@@ -2150,6 +2142,9 @@
         <w:ind w:firstLine="0"/>
       </w:pPr>
       <w:r>
+        <w:rPr>
+          <w:noProof/>
+        </w:rPr>
         <w:drawing>
           <wp:inline distT="0" distB="0" distL="0" distR="0" wp14:anchorId="60AC6212" wp14:editId="4976C3DD">
             <wp:extent cx="5400040" cy="2783205"/>
@@ -2199,6 +2194,9 @@
         <w:ind w:firstLine="0"/>
       </w:pPr>
       <w:r>
+        <w:rPr>
+          <w:noProof/>
+        </w:rPr>
         <w:lastRenderedPageBreak/>
         <w:drawing>
           <wp:inline distT="0" distB="0" distL="0" distR="0" wp14:anchorId="297887C4" wp14:editId="6658DF9B">
@@ -2326,6 +2324,9 @@
         <w:ind w:firstLine="0"/>
       </w:pPr>
       <w:r>
+        <w:rPr>
+          <w:noProof/>
+        </w:rPr>
         <w:drawing>
           <wp:inline distT="0" distB="0" distL="0" distR="0" wp14:anchorId="4270F6FD" wp14:editId="6BA77F27">
             <wp:extent cx="5400040" cy="3144520"/>
@@ -2375,6 +2376,9 @@
         <w:ind w:firstLine="0"/>
       </w:pPr>
       <w:r>
+        <w:rPr>
+          <w:noProof/>
+        </w:rPr>
         <w:lastRenderedPageBreak/>
         <w:drawing>
           <wp:inline distT="0" distB="0" distL="0" distR="0" wp14:anchorId="60BF3495" wp14:editId="5B60D582">
@@ -2425,6 +2429,9 @@
         <w:ind w:firstLine="0"/>
       </w:pPr>
       <w:r>
+        <w:rPr>
+          <w:noProof/>
+        </w:rPr>
         <w:drawing>
           <wp:inline distT="0" distB="0" distL="0" distR="0" wp14:anchorId="396FAA29" wp14:editId="11FDCD08">
             <wp:extent cx="5400040" cy="2847975"/>
@@ -2474,6 +2481,9 @@
         <w:ind w:firstLine="0"/>
       </w:pPr>
       <w:r>
+        <w:rPr>
+          <w:noProof/>
+        </w:rPr>
         <w:lastRenderedPageBreak/>
         <w:drawing>
           <wp:inline distT="0" distB="0" distL="0" distR="0" wp14:anchorId="53E2138F" wp14:editId="2E3DDEC0">
@@ -2524,6 +2534,9 @@
         <w:ind w:firstLine="0"/>
       </w:pPr>
       <w:r>
+        <w:rPr>
+          <w:noProof/>
+        </w:rPr>
         <w:drawing>
           <wp:inline distT="0" distB="0" distL="0" distR="0" wp14:anchorId="0C523C18" wp14:editId="2FC1F9C5">
             <wp:extent cx="5400040" cy="3181350"/>
@@ -2572,8 +2585,125 @@
       <w:pPr>
         <w:ind w:firstLine="0"/>
       </w:pPr>
-      <w:bookmarkStart w:id="0" w:name="_GoBack"/>
-      <w:bookmarkEnd w:id="0"/>
+      <w:r>
+        <w:rPr>
+          <w:b/>
+          <w:bCs/>
+        </w:rPr>
+        <w:t>Carrossel:</w:t>
+      </w:r>
+      <w:r>
+        <w:t xml:space="preserve"> no </w:t>
+      </w:r>
+      <w:proofErr w:type="spellStart"/>
+      <w:r>
+        <w:t>bootstrap</w:t>
+      </w:r>
+      <w:proofErr w:type="spellEnd"/>
+      <w:r>
+        <w:t xml:space="preserve"> é como se fosse um slide.</w:t>
+      </w:r>
+      <w:r>
+        <w:t xml:space="preserve"> (</w:t>
+      </w:r>
+      <w:proofErr w:type="spellStart"/>
+      <w:r>
+        <w:fldChar w:fldCharType="begin"/>
+      </w:r>
+      <w:r>
+        <w:instrText xml:space="preserve"> HYPERLINK "https://getbootstrap.com/docs/5.3/components/carousel/" \l "how-it-works" </w:instrText>
+      </w:r>
+      <w:r>
+        <w:fldChar w:fldCharType="separate"/>
+      </w:r>
+      <w:r>
+        <w:rPr>
+          <w:rStyle w:val="Hyperlink"/>
+        </w:rPr>
+        <w:t>Carousel</w:t>
+      </w:r>
+      <w:proofErr w:type="spellEnd"/>
+      <w:r>
+        <w:rPr>
+          <w:rStyle w:val="Hyperlink"/>
+        </w:rPr>
+        <w:t xml:space="preserve"> · </w:t>
+      </w:r>
+      <w:proofErr w:type="spellStart"/>
+      <w:r>
+        <w:rPr>
+          <w:rStyle w:val="Hyperlink"/>
+        </w:rPr>
+        <w:t>Bootstrap</w:t>
+      </w:r>
+      <w:proofErr w:type="spellEnd"/>
+      <w:r>
+        <w:rPr>
+          <w:rStyle w:val="Hyperlink"/>
+        </w:rPr>
+        <w:t xml:space="preserve"> v5.3 (getbootstrap.com)</w:t>
+      </w:r>
+      <w:r>
+        <w:fldChar w:fldCharType="end"/>
+      </w:r>
+      <w:r>
+        <w:t>)</w:t>
+      </w:r>
+    </w:p>
+    <w:p>
+      <w:pPr>
+        <w:ind w:firstLine="0"/>
+      </w:pPr>
+      <w:r>
+        <w:rPr>
+          <w:b/>
+          <w:bCs/>
+        </w:rPr>
+        <w:t>Cards:</w:t>
+      </w:r>
+      <w:r>
+        <w:rPr>
+          <w:b/>
+          <w:bCs/>
+        </w:rPr>
+        <w:t xml:space="preserve"> </w:t>
+      </w:r>
+      <w:r>
+        <w:t>É um contêiner de conteúdo flexível e extensível.</w:t>
+      </w:r>
+    </w:p>
+    <w:p>
+      <w:pPr>
+        <w:ind w:firstLine="0"/>
+      </w:pPr>
+      <w:r>
+        <w:rPr>
+          <w:b/>
+          <w:bCs/>
+        </w:rPr>
+        <w:t>Modal</w:t>
+      </w:r>
+      <w:r>
+        <w:t>:</w:t>
+      </w:r>
+      <w:r>
+        <w:t xml:space="preserve"> Caixa de diálogo flutuante.</w:t>
+      </w:r>
+    </w:p>
+    <w:p>
+      <w:pPr>
+        <w:ind w:firstLine="0"/>
+      </w:pPr>
+    </w:p>
+    <w:p>
+      <w:pPr>
+        <w:ind w:firstLine="0"/>
+      </w:pPr>
+    </w:p>
+    <w:p>
+      <w:pPr>
+        <w:ind w:firstLine="0"/>
+      </w:pPr>
     </w:p>
     <w:sectPr>
       <w:type w:val="continuous"/>
@@ -2587,7 +2717,7 @@
 </file>
 
 <file path=word/numbering.xml><?xml version="1.0" encoding="utf-8"?>
-<w:numbering xmlns:wpc="http://schemas.microsoft.com/office/word/2010/wordprocessingCanvas" xmlns:cx="http://schemas.microsoft.com/office/drawing/2014/chartex" xmlns:mc="http://schemas.openxmlformats.org/markup-compatibility/2006" xmlns:o="urn:schemas-microsoft-com:office:office" xmlns:r="http://schemas.openxmlformats.org/officeDocument/2006/relationships" xmlns:m="http://schemas.openxmlformats.org/officeDocument/2006/math" xmlns:v="urn:schemas-microsoft-com:vml" xmlns:wp14="http://schemas.microsoft.com/office/word/2010/wordprocessingDrawing" xmlns:wp="http://schemas.openxmlformats.org/drawingml/2006/wordprocessingDrawing" xmlns:w10="urn:schemas-microsoft-com:office:word" xmlns:w="http://schemas.openxmlformats.org/wordprocessingml/2006/main" xmlns:w14="http://schemas.microsoft.com/office/word/2010/wordml" xmlns:w15="http://schemas.microsoft.com/office/word/2012/wordml" xmlns:w16se="http://schemas.microsoft.com/office/word/2015/wordml/symex" xmlns:wpg="http://schemas.microsoft.com/office/word/2010/wordprocessingGroup" xmlns:wpi="http://schemas.microsoft.com/office/word/2010/wordprocessingInk" xmlns:wne="http://schemas.microsoft.com/office/word/2006/wordml" xmlns:wps="http://schemas.microsoft.com/office/word/2010/wordprocessingShape" mc:Ignorable="w14 w15 w16se wp14">
+<w:numbering xmlns:wpc="http://schemas.microsoft.com/office/word/2010/wordprocessingCanvas" xmlns:cx="http://schemas.microsoft.com/office/drawing/2014/chartex" xmlns:cx1="http://schemas.microsoft.com/office/drawing/2015/9/8/chartex" xmlns:cx2="http://schemas.microsoft.com/office/drawing/2015/10/21/chartex" xmlns:cx3="http://schemas.microsoft.com/office/drawing/2016/5/9/chartex" xmlns:cx4="http://schemas.microsoft.com/office/drawing/2016/5/10/chartex" xmlns:cx5="http://schemas.microsoft.com/office/drawing/2016/5/11/chartex" xmlns:cx6="http://schemas.microsoft.com/office/drawing/2016/5/12/chartex" xmlns:cx7="http://schemas.microsoft.com/office/drawing/2016/5/13/chartex" xmlns:cx8="http://schemas.microsoft.com/office/drawing/2016/5/14/chartex" xmlns:mc="http://schemas.openxmlformats.org/markup-compatibility/2006" xmlns:aink="http://schemas.microsoft.com/office/drawing/2016/ink" xmlns:am3d="http://schemas.microsoft.com/office/drawing/2017/model3d" xmlns:o="urn:schemas-microsoft-com:office:office" xmlns:r="http://schemas.openxmlformats.org/officeDocument/2006/relationships" xmlns:m="http://schemas.openxmlformats.org/officeDocument/2006/math" xmlns:v="urn:schemas-microsoft-com:vml" xmlns:wp14="http://schemas.microsoft.com/office/word/2010/wordprocessingDrawing" xmlns:wp="http://schemas.openxmlformats.org/drawingml/2006/wordprocessingDrawing" xmlns:w10="urn:schemas-microsoft-com:office:word" xmlns:w="http://schemas.openxmlformats.org/wordprocessingml/2006/main" xmlns:w14="http://schemas.microsoft.com/office/word/2010/wordml" xmlns:w15="http://schemas.microsoft.com/office/word/2012/wordml" xmlns:w16cex="http://schemas.microsoft.com/office/word/2018/wordml/cex" xmlns:w16cid="http://schemas.microsoft.com/office/word/2016/wordml/cid" xmlns:w16="http://schemas.microsoft.com/office/word/2018/wordml" xmlns:w16se="http://schemas.microsoft.com/office/word/2015/wordml/symex" xmlns:wpg="http://schemas.microsoft.com/office/word/2010/wordprocessingGroup" xmlns:wpi="http://schemas.microsoft.com/office/word/2010/wordprocessingInk" xmlns:wne="http://schemas.microsoft.com/office/word/2006/wordml" xmlns:wps="http://schemas.microsoft.com/office/word/2010/wordprocessingShape" mc:Ignorable="w14 w15 w16se w16cid w16 w16cex wp14">
   <w:abstractNum w:abstractNumId="0" w15:restartNumberingAfterBreak="0">
     <w:nsid w:val="228174E4"/>
     <w:multiLevelType w:val="hybridMultilevel"/>
@@ -3404,7 +3534,7 @@
 </file>
 
 <file path=word/styles.xml><?xml version="1.0" encoding="utf-8"?>
-<w:styles xmlns:mc="http://schemas.openxmlformats.org/markup-compatibility/2006" xmlns:r="http://schemas.openxmlformats.org/officeDocument/2006/relationships" xmlns:w="http://schemas.openxmlformats.org/wordprocessingml/2006/main" xmlns:w14="http://schemas.microsoft.com/office/word/2010/wordml" xmlns:w15="http://schemas.microsoft.com/office/word/2012/wordml" xmlns:w16se="http://schemas.microsoft.com/office/word/2015/wordml/symex" mc:Ignorable="w14 w15 w16se">
+<w:styles xmlns:mc="http://schemas.openxmlformats.org/markup-compatibility/2006" xmlns:r="http://schemas.openxmlformats.org/officeDocument/2006/relationships" xmlns:w="http://schemas.openxmlformats.org/wordprocessingml/2006/main" xmlns:w14="http://schemas.microsoft.com/office/word/2010/wordml" xmlns:w15="http://schemas.microsoft.com/office/word/2012/wordml" xmlns:w16cex="http://schemas.microsoft.com/office/word/2018/wordml/cex" xmlns:w16cid="http://schemas.microsoft.com/office/word/2016/wordml/cid" xmlns:w16="http://schemas.microsoft.com/office/word/2018/wordml" xmlns:w16se="http://schemas.microsoft.com/office/word/2015/wordml/symex" mc:Ignorable="w14 w15 w16se w16cid w16 w16cex">
   <w:docDefaults>
     <w:rPrDefault>
       <w:rPr>
@@ -3422,7 +3552,7 @@
       </w:pPr>
     </w:pPrDefault>
   </w:docDefaults>
-  <w:latentStyles w:defLockedState="0" w:defUIPriority="99" w:defSemiHidden="0" w:defUnhideWhenUsed="0" w:defQFormat="0" w:count="371">
+  <w:latentStyles w:defLockedState="0" w:defUIPriority="99" w:defSemiHidden="0" w:defUnhideWhenUsed="0" w:defQFormat="0" w:count="376">
     <w:lsdException w:name="Normal" w:uiPriority="0" w:qFormat="1"/>
     <w:lsdException w:name="heading 1" w:uiPriority="9" w:qFormat="1"/>
     <w:lsdException w:name="heading 2" w:semiHidden="1" w:uiPriority="9" w:unhideWhenUsed="1" w:qFormat="1"/>
@@ -3528,7 +3658,6 @@
     <w:lsdException w:name="HTML Sample" w:semiHidden="1" w:unhideWhenUsed="1"/>
     <w:lsdException w:name="HTML Typewriter" w:semiHidden="1" w:unhideWhenUsed="1"/>
     <w:lsdException w:name="HTML Variable" w:semiHidden="1" w:unhideWhenUsed="1"/>
-    <w:lsdException w:name="Normal Table" w:semiHidden="1" w:unhideWhenUsed="1"/>
     <w:lsdException w:name="annotation subject" w:semiHidden="1" w:unhideWhenUsed="1"/>
     <w:lsdException w:name="No List" w:semiHidden="1" w:unhideWhenUsed="1"/>
     <w:lsdException w:name="Outline List 1" w:semiHidden="1" w:unhideWhenUsed="1"/>
@@ -3571,11 +3700,8 @@
     <w:lsdException w:name="Table Contemporary" w:semiHidden="1" w:unhideWhenUsed="1"/>
     <w:lsdException w:name="Table Elegant" w:semiHidden="1" w:unhideWhenUsed="1"/>
     <w:lsdException w:name="Table Professional" w:semiHidden="1" w:unhideWhenUsed="1"/>
-    <w:lsdException w:name="Table Subtle 1" w:semiHidden="1" w:unhideWhenUsed="1"/>
     <w:lsdException w:name="Table Subtle 2" w:semiHidden="1" w:unhideWhenUsed="1"/>
     <w:lsdException w:name="Table Web 1" w:semiHidden="1" w:unhideWhenUsed="1"/>
-    <w:lsdException w:name="Table Web 2" w:semiHidden="1" w:unhideWhenUsed="1"/>
-    <w:lsdException w:name="Table Web 3" w:semiHidden="1" w:unhideWhenUsed="1"/>
     <w:lsdException w:name="Balloon Text" w:semiHidden="1" w:unhideWhenUsed="1"/>
     <w:lsdException w:name="Table Grid" w:uiPriority="39"/>
     <w:lsdException w:name="Table Theme" w:semiHidden="1" w:unhideWhenUsed="1"/>
@@ -3794,6 +3920,11 @@
     <w:lsdException w:name="List Table 5 Dark Accent 6" w:uiPriority="50"/>
     <w:lsdException w:name="List Table 6 Colorful Accent 6" w:uiPriority="51"/>
     <w:lsdException w:name="List Table 7 Colorful Accent 6" w:uiPriority="52"/>
+    <w:lsdException w:name="Mention" w:semiHidden="1" w:unhideWhenUsed="1"/>
+    <w:lsdException w:name="Smart Hyperlink" w:semiHidden="1" w:unhideWhenUsed="1"/>
+    <w:lsdException w:name="Hashtag" w:semiHidden="1" w:unhideWhenUsed="1"/>
+    <w:lsdException w:name="Unresolved Mention" w:semiHidden="1" w:unhideWhenUsed="1"/>
+    <w:lsdException w:name="Smart Link" w:semiHidden="1" w:unhideWhenUsed="1"/>
   </w:latentStyles>
   <w:style w:type="paragraph" w:default="1" w:styleId="Normal">
     <w:name w:val="Normal"/>

--- a/Desenvolvimento FrontEnd/Desenvolvimento FrontEnd.docx
+++ b/Desenvolvimento FrontEnd/Desenvolvimento FrontEnd.docx
@@ -1,6 +1,6 @@
 
 <file path=word/document.xml><?xml version="1.0" encoding="utf-8"?>
-<w:document xmlns:wpc="http://schemas.microsoft.com/office/word/2010/wordprocessingCanvas" xmlns:cx="http://schemas.microsoft.com/office/drawing/2014/chartex" xmlns:cx1="http://schemas.microsoft.com/office/drawing/2015/9/8/chartex" xmlns:cx2="http://schemas.microsoft.com/office/drawing/2015/10/21/chartex" xmlns:cx3="http://schemas.microsoft.com/office/drawing/2016/5/9/chartex" xmlns:cx4="http://schemas.microsoft.com/office/drawing/2016/5/10/chartex" xmlns:cx5="http://schemas.microsoft.com/office/drawing/2016/5/11/chartex" xmlns:cx6="http://schemas.microsoft.com/office/drawing/2016/5/12/chartex" xmlns:cx7="http://schemas.microsoft.com/office/drawing/2016/5/13/chartex" xmlns:cx8="http://schemas.microsoft.com/office/drawing/2016/5/14/chartex" xmlns:mc="http://schemas.openxmlformats.org/markup-compatibility/2006" xmlns:aink="http://schemas.microsoft.com/office/drawing/2016/ink" xmlns:am3d="http://schemas.microsoft.com/office/drawing/2017/model3d" xmlns:o="urn:schemas-microsoft-com:office:office" xmlns:r="http://schemas.openxmlformats.org/officeDocument/2006/relationships" xmlns:m="http://schemas.openxmlformats.org/officeDocument/2006/math" xmlns:v="urn:schemas-microsoft-com:vml" xmlns:wp14="http://schemas.microsoft.com/office/word/2010/wordprocessingDrawing" xmlns:wp="http://schemas.openxmlformats.org/drawingml/2006/wordprocessingDrawing" xmlns:w10="urn:schemas-microsoft-com:office:word" xmlns:w="http://schemas.openxmlformats.org/wordprocessingml/2006/main" xmlns:w14="http://schemas.microsoft.com/office/word/2010/wordml" xmlns:w15="http://schemas.microsoft.com/office/word/2012/wordml" xmlns:w16cex="http://schemas.microsoft.com/office/word/2018/wordml/cex" xmlns:w16cid="http://schemas.microsoft.com/office/word/2016/wordml/cid" xmlns:w16="http://schemas.microsoft.com/office/word/2018/wordml" xmlns:w16se="http://schemas.microsoft.com/office/word/2015/wordml/symex" xmlns:wpg="http://schemas.microsoft.com/office/word/2010/wordprocessingGroup" xmlns:wpi="http://schemas.microsoft.com/office/word/2010/wordprocessingInk" xmlns:wne="http://schemas.microsoft.com/office/word/2006/wordml" xmlns:wps="http://schemas.microsoft.com/office/word/2010/wordprocessingShape" mc:Ignorable="w14 w15 w16se w16cid w16 w16cex wp14">
+<w:document xmlns:wpc="http://schemas.microsoft.com/office/word/2010/wordprocessingCanvas" xmlns:cx="http://schemas.microsoft.com/office/drawing/2014/chartex" xmlns:mc="http://schemas.openxmlformats.org/markup-compatibility/2006" xmlns:o="urn:schemas-microsoft-com:office:office" xmlns:r="http://schemas.openxmlformats.org/officeDocument/2006/relationships" xmlns:m="http://schemas.openxmlformats.org/officeDocument/2006/math" xmlns:v="urn:schemas-microsoft-com:vml" xmlns:wp14="http://schemas.microsoft.com/office/word/2010/wordprocessingDrawing" xmlns:wp="http://schemas.openxmlformats.org/drawingml/2006/wordprocessingDrawing" xmlns:w10="urn:schemas-microsoft-com:office:word" xmlns:w="http://schemas.openxmlformats.org/wordprocessingml/2006/main" xmlns:w14="http://schemas.microsoft.com/office/word/2010/wordml" xmlns:w15="http://schemas.microsoft.com/office/word/2012/wordml" xmlns:w16se="http://schemas.microsoft.com/office/word/2015/wordml/symex" xmlns:wpg="http://schemas.microsoft.com/office/word/2010/wordprocessingGroup" xmlns:wpi="http://schemas.microsoft.com/office/word/2010/wordprocessingInk" xmlns:wne="http://schemas.microsoft.com/office/word/2006/wordml" xmlns:wps="http://schemas.microsoft.com/office/word/2010/wordprocessingShape" mc:Ignorable="w14 w15 w16se wp14">
   <w:body>
     <w:p>
       <w:pPr>
@@ -100,15 +100,31 @@
         <w:ind w:firstLine="0"/>
       </w:pPr>
       <w:r>
-        <w:t xml:space="preserve">HTML= Hiper </w:t>
+        <w:t xml:space="preserve">HTML= </w:t>
       </w:r>
       <w:proofErr w:type="spellStart"/>
       <w:r>
+        <w:t>Hiper</w:t>
+      </w:r>
+      <w:proofErr w:type="spellEnd"/>
+      <w:r>
+        <w:t xml:space="preserve"> </w:t>
+      </w:r>
+      <w:proofErr w:type="spellStart"/>
+      <w:r>
         <w:t>Text</w:t>
       </w:r>
       <w:proofErr w:type="spellEnd"/>
       <w:r>
-        <w:t xml:space="preserve"> Markup </w:t>
+        <w:t xml:space="preserve"> </w:t>
+      </w:r>
+      <w:proofErr w:type="spellStart"/>
+      <w:r>
+        <w:t>Markup</w:t>
+      </w:r>
+      <w:proofErr w:type="spellEnd"/>
+      <w:r>
+        <w:t xml:space="preserve"> </w:t>
       </w:r>
       <w:proofErr w:type="spellStart"/>
       <w:r>
@@ -494,21 +510,32 @@
         <w:ind w:firstLine="0"/>
       </w:pPr>
       <w:r>
-        <w:t>&lt;header&gt; cabeçalho</w:t>
-      </w:r>
-    </w:p>
-    <w:p>
-      <w:pPr>
-        <w:ind w:firstLine="0"/>
-      </w:pPr>
-      <w:r>
+        <w:lastRenderedPageBreak/>
         <w:t>&lt;</w:t>
       </w:r>
+      <w:proofErr w:type="gramStart"/>
+      <w:r>
+        <w:t>header</w:t>
+      </w:r>
+      <w:proofErr w:type="gramEnd"/>
+      <w:r>
+        <w:t>&gt; cabeçalho</w:t>
+      </w:r>
+    </w:p>
+    <w:p>
+      <w:pPr>
+        <w:ind w:firstLine="0"/>
+      </w:pPr>
+      <w:r>
+        <w:t>&lt;</w:t>
+      </w:r>
       <w:proofErr w:type="spellStart"/>
+      <w:proofErr w:type="gramStart"/>
       <w:r>
         <w:t>nav</w:t>
       </w:r>
       <w:proofErr w:type="spellEnd"/>
+      <w:proofErr w:type="gramEnd"/>
       <w:r>
         <w:t>&gt; para menus, links, navegação</w:t>
       </w:r>
@@ -521,10 +548,12 @@
         <w:t>&lt;</w:t>
       </w:r>
       <w:proofErr w:type="spellStart"/>
+      <w:proofErr w:type="gramStart"/>
       <w:r>
         <w:t>main</w:t>
       </w:r>
       <w:proofErr w:type="spellEnd"/>
+      <w:proofErr w:type="gramEnd"/>
       <w:r>
         <w:t>&gt; principal</w:t>
       </w:r>
@@ -537,10 +566,12 @@
         <w:t xml:space="preserve"> &lt;</w:t>
       </w:r>
       <w:proofErr w:type="spellStart"/>
+      <w:proofErr w:type="gramStart"/>
       <w:r>
         <w:t>section</w:t>
       </w:r>
       <w:proofErr w:type="spellEnd"/>
+      <w:proofErr w:type="gramEnd"/>
       <w:r>
         <w:t>&gt; seção</w:t>
       </w:r>
@@ -550,13 +581,16 @@
         <w:ind w:firstLine="0"/>
       </w:pPr>
       <w:r>
+        <w:lastRenderedPageBreak/>
         <w:t>&lt;</w:t>
       </w:r>
       <w:proofErr w:type="spellStart"/>
+      <w:proofErr w:type="gramStart"/>
       <w:r>
         <w:t>article</w:t>
       </w:r>
       <w:proofErr w:type="spellEnd"/>
+      <w:proofErr w:type="gramEnd"/>
       <w:r>
         <w:t>&gt; artigo</w:t>
       </w:r>
@@ -569,10 +603,12 @@
         <w:t>&lt;</w:t>
       </w:r>
       <w:proofErr w:type="spellStart"/>
+      <w:proofErr w:type="gramStart"/>
       <w:r>
         <w:t>aside</w:t>
       </w:r>
       <w:proofErr w:type="spellEnd"/>
+      <w:proofErr w:type="gramEnd"/>
       <w:r>
         <w:t>&gt; periférico ao artigo (</w:t>
       </w:r>
@@ -593,10 +629,12 @@
         <w:t>&lt;</w:t>
       </w:r>
       <w:proofErr w:type="spellStart"/>
+      <w:proofErr w:type="gramStart"/>
       <w:r>
         <w:t>footer</w:t>
       </w:r>
       <w:proofErr w:type="spellEnd"/>
+      <w:proofErr w:type="gramEnd"/>
       <w:r>
         <w:t>&gt; rodapé</w:t>
       </w:r>
@@ -648,10 +686,12 @@
         <w:t>&lt;</w:t>
       </w:r>
       <w:proofErr w:type="spellStart"/>
+      <w:proofErr w:type="gramStart"/>
       <w:r>
         <w:t>img</w:t>
       </w:r>
       <w:proofErr w:type="spellEnd"/>
+      <w:proofErr w:type="gramEnd"/>
       <w:r>
         <w:t>&gt;</w:t>
       </w:r>
@@ -765,7 +805,15 @@
         </w:numPr>
       </w:pPr>
       <w:r>
-        <w:t xml:space="preserve">&lt;vídeo </w:t>
+        <w:t>&lt;</w:t>
+      </w:r>
+      <w:proofErr w:type="gramStart"/>
+      <w:r>
+        <w:t>vídeo</w:t>
+      </w:r>
+      <w:proofErr w:type="gramEnd"/>
+      <w:r>
+        <w:t xml:space="preserve"> </w:t>
       </w:r>
       <w:proofErr w:type="spellStart"/>
       <w:r>
@@ -817,7 +865,15 @@
         <w:t xml:space="preserve"> para colocar formato!</w:t>
       </w:r>
       <w:r>
-        <w:t xml:space="preserve"> /e colocar para baixar com </w:t>
+        <w:t xml:space="preserve"> /</w:t>
+      </w:r>
+      <w:proofErr w:type="gramStart"/>
+      <w:r>
+        <w:t>e</w:t>
+      </w:r>
+      <w:proofErr w:type="gramEnd"/>
+      <w:r>
+        <w:t xml:space="preserve"> colocar para baixar com </w:t>
       </w:r>
       <w:proofErr w:type="spellStart"/>
       <w:r>
@@ -959,10 +1015,12 @@
         </w:numPr>
       </w:pPr>
       <w:proofErr w:type="spellStart"/>
+      <w:proofErr w:type="gramStart"/>
       <w:r>
         <w:t>tr</w:t>
       </w:r>
       <w:proofErr w:type="spellEnd"/>
+      <w:proofErr w:type="gramEnd"/>
       <w:r>
         <w:t xml:space="preserve"> (linha da tabela)</w:t>
       </w:r>
@@ -976,10 +1034,12 @@
         </w:numPr>
       </w:pPr>
       <w:proofErr w:type="spellStart"/>
+      <w:proofErr w:type="gramStart"/>
       <w:r>
         <w:t>td</w:t>
       </w:r>
       <w:proofErr w:type="spellEnd"/>
+      <w:proofErr w:type="gramEnd"/>
       <w:r>
         <w:t xml:space="preserve"> (cada célula)</w:t>
       </w:r>
@@ -993,10 +1053,12 @@
         </w:numPr>
       </w:pPr>
       <w:proofErr w:type="spellStart"/>
+      <w:proofErr w:type="gramStart"/>
       <w:r>
         <w:t>th</w:t>
       </w:r>
       <w:proofErr w:type="spellEnd"/>
+      <w:proofErr w:type="gramEnd"/>
       <w:r>
         <w:t xml:space="preserve"> (cabeçalho se houver)</w:t>
       </w:r>
@@ -1205,9 +1267,11 @@
         <w:ind w:firstLine="0"/>
       </w:pPr>
       <w:r>
+        <w:lastRenderedPageBreak/>
         <w:t>&lt;</w:t>
       </w:r>
       <w:proofErr w:type="spellStart"/>
+      <w:proofErr w:type="gramStart"/>
       <w:r>
         <w:t>t</w:t>
       </w:r>
@@ -1215,6 +1279,7 @@
         <w:t>head</w:t>
       </w:r>
       <w:proofErr w:type="spellEnd"/>
+      <w:proofErr w:type="gramEnd"/>
       <w:r>
         <w:t>&gt; cabeçalho</w:t>
       </w:r>
@@ -1227,10 +1292,12 @@
         <w:t>&lt;</w:t>
       </w:r>
       <w:proofErr w:type="spellStart"/>
+      <w:proofErr w:type="gramStart"/>
       <w:r>
         <w:t>tbody</w:t>
       </w:r>
       <w:proofErr w:type="spellEnd"/>
+      <w:proofErr w:type="gramEnd"/>
       <w:r>
         <w:t xml:space="preserve">&gt; </w:t>
       </w:r>
@@ -1243,13 +1310,16 @@
         <w:ind w:firstLine="0"/>
       </w:pPr>
       <w:r>
+        <w:lastRenderedPageBreak/>
         <w:t>&lt;</w:t>
       </w:r>
       <w:proofErr w:type="spellStart"/>
+      <w:proofErr w:type="gramStart"/>
       <w:r>
         <w:t>tfoot</w:t>
       </w:r>
       <w:proofErr w:type="spellEnd"/>
+      <w:proofErr w:type="gramEnd"/>
       <w:r>
         <w:t xml:space="preserve">&gt; </w:t>
       </w:r>
@@ -1265,10 +1335,12 @@
         <w:t xml:space="preserve"> &lt;</w:t>
       </w:r>
       <w:proofErr w:type="spellStart"/>
+      <w:proofErr w:type="gramStart"/>
       <w:r>
         <w:t>caption</w:t>
       </w:r>
       <w:proofErr w:type="spellEnd"/>
+      <w:proofErr w:type="gramEnd"/>
       <w:r>
         <w:t xml:space="preserve">&gt; </w:t>
       </w:r>
@@ -1934,6 +2006,7 @@
       <w:r>
         <w:rPr>
           <w:noProof/>
+          <w:lang w:eastAsia="pt-BR"/>
         </w:rPr>
         <w:lastRenderedPageBreak/>
         <w:drawing>
@@ -1987,6 +2060,7 @@
       <w:r>
         <w:rPr>
           <w:noProof/>
+          <w:lang w:eastAsia="pt-BR"/>
         </w:rPr>
         <w:drawing>
           <wp:inline distT="0" distB="0" distL="0" distR="0" wp14:anchorId="2B7E311F" wp14:editId="3BCFCF38">
@@ -2039,6 +2113,7 @@
       <w:r>
         <w:rPr>
           <w:noProof/>
+          <w:lang w:eastAsia="pt-BR"/>
         </w:rPr>
         <w:drawing>
           <wp:inline distT="0" distB="0" distL="0" distR="0" wp14:anchorId="127818A6" wp14:editId="0F98A6E7">
@@ -2091,6 +2166,7 @@
       <w:r>
         <w:rPr>
           <w:noProof/>
+          <w:lang w:eastAsia="pt-BR"/>
         </w:rPr>
         <w:lastRenderedPageBreak/>
         <w:drawing>
@@ -2144,6 +2220,7 @@
       <w:r>
         <w:rPr>
           <w:noProof/>
+          <w:lang w:eastAsia="pt-BR"/>
         </w:rPr>
         <w:drawing>
           <wp:inline distT="0" distB="0" distL="0" distR="0" wp14:anchorId="60AC6212" wp14:editId="4976C3DD">
@@ -2196,6 +2273,7 @@
       <w:r>
         <w:rPr>
           <w:noProof/>
+          <w:lang w:eastAsia="pt-BR"/>
         </w:rPr>
         <w:lastRenderedPageBreak/>
         <w:drawing>
@@ -2326,6 +2404,7 @@
       <w:r>
         <w:rPr>
           <w:noProof/>
+          <w:lang w:eastAsia="pt-BR"/>
         </w:rPr>
         <w:drawing>
           <wp:inline distT="0" distB="0" distL="0" distR="0" wp14:anchorId="4270F6FD" wp14:editId="6BA77F27">
@@ -2378,6 +2457,7 @@
       <w:r>
         <w:rPr>
           <w:noProof/>
+          <w:lang w:eastAsia="pt-BR"/>
         </w:rPr>
         <w:lastRenderedPageBreak/>
         <w:drawing>
@@ -2431,6 +2511,7 @@
       <w:r>
         <w:rPr>
           <w:noProof/>
+          <w:lang w:eastAsia="pt-BR"/>
         </w:rPr>
         <w:drawing>
           <wp:inline distT="0" distB="0" distL="0" distR="0" wp14:anchorId="396FAA29" wp14:editId="11FDCD08">
@@ -2483,6 +2564,7 @@
       <w:r>
         <w:rPr>
           <w:noProof/>
+          <w:lang w:eastAsia="pt-BR"/>
         </w:rPr>
         <w:lastRenderedPageBreak/>
         <w:drawing>
@@ -2536,6 +2618,7 @@
       <w:r>
         <w:rPr>
           <w:noProof/>
+          <w:lang w:eastAsia="pt-BR"/>
         </w:rPr>
         <w:drawing>
           <wp:inline distT="0" distB="0" distL="0" distR="0" wp14:anchorId="0C523C18" wp14:editId="2FC1F9C5">
@@ -2694,11 +2777,268 @@
       <w:pPr>
         <w:ind w:firstLine="0"/>
       </w:pPr>
-    </w:p>
-    <w:p>
-      <w:pPr>
-        <w:ind w:firstLine="0"/>
-      </w:pPr>
+      <w:r>
+        <w:rPr>
+          <w:b/>
+        </w:rPr>
+        <w:t>Página de exemplo</w:t>
+      </w:r>
+      <w:r>
+        <w:rPr>
+          <w:b/>
+        </w:rPr>
+        <w:t>s</w:t>
+      </w:r>
+      <w:r>
+        <w:t xml:space="preserve">: </w:t>
+      </w:r>
+      <w:r>
+        <w:t>(</w:t>
+      </w:r>
+      <w:hyperlink r:id="rId37" w:history="1">
+        <w:r>
+          <w:rPr>
+            <w:rStyle w:val="Hyperlink"/>
+          </w:rPr>
+          <w:t>https://getbootstrap.com/docs/5.3/examples/</w:t>
+        </w:r>
+      </w:hyperlink>
+      <w:r>
+        <w:t>)</w:t>
+      </w:r>
+      <w:r>
+        <w:t xml:space="preserve"> – tem como apertar com botão direito e copiar código fonte da pagina.</w:t>
+      </w:r>
+    </w:p>
+    <w:p>
+      <w:pPr>
+        <w:ind w:firstLine="0"/>
+      </w:pPr>
+      <w:r>
+        <w:rPr>
+          <w:b/>
+        </w:rPr>
+        <w:t>Ícones</w:t>
+      </w:r>
+      <w:r>
+        <w:t>:</w:t>
+      </w:r>
+      <w:r>
+        <w:t xml:space="preserve"> </w:t>
+      </w:r>
+      <w:r>
+        <w:t>(</w:t>
+      </w:r>
+      <w:hyperlink r:id="rId38" w:history="1">
+        <w:r>
+          <w:rPr>
+            <w:rStyle w:val="Hyperlink"/>
+          </w:rPr>
+          <w:t>https://icons.getbootstrap.com/</w:t>
+        </w:r>
+      </w:hyperlink>
+      <w:r>
+        <w:t>)</w:t>
+      </w:r>
+    </w:p>
+    <w:p>
+      <w:pPr>
+        <w:ind w:firstLine="0"/>
+      </w:pPr>
+    </w:p>
+    <w:p>
+      <w:pPr>
+        <w:ind w:firstLine="0"/>
+        <w:jc w:val="center"/>
+        <w:rPr>
+          <w:b/>
+        </w:rPr>
+      </w:pPr>
+      <w:proofErr w:type="spellStart"/>
+      <w:r>
+        <w:rPr>
+          <w:b/>
+        </w:rPr>
+        <w:lastRenderedPageBreak/>
+        <w:t>Templates</w:t>
+      </w:r>
+      <w:proofErr w:type="spellEnd"/>
+    </w:p>
+    <w:p>
+      <w:pPr>
+        <w:ind w:firstLine="0"/>
+      </w:pPr>
+      <w:r>
+        <w:t xml:space="preserve">Pode pesquisar: </w:t>
+      </w:r>
+      <w:proofErr w:type="spellStart"/>
+      <w:r>
+        <w:t>bootstrap</w:t>
+      </w:r>
+      <w:proofErr w:type="spellEnd"/>
+      <w:r>
+        <w:t xml:space="preserve"> </w:t>
+      </w:r>
+      <w:proofErr w:type="spellStart"/>
+      <w:r>
+        <w:t>free</w:t>
+      </w:r>
+      <w:proofErr w:type="spellEnd"/>
+      <w:r>
+        <w:t xml:space="preserve"> </w:t>
+      </w:r>
+      <w:proofErr w:type="spellStart"/>
+      <w:r>
+        <w:t>templates</w:t>
+      </w:r>
+      <w:proofErr w:type="spellEnd"/>
+      <w:r>
+        <w:t>.</w:t>
+      </w:r>
+    </w:p>
+    <w:p>
+      <w:pPr>
+        <w:ind w:firstLine="0"/>
+      </w:pPr>
+      <w:r>
+        <w:t xml:space="preserve"> </w:t>
+      </w:r>
+      <w:hyperlink r:id="rId39" w:history="1">
+        <w:proofErr w:type="spellStart"/>
+        <w:r>
+          <w:rPr>
+            <w:rStyle w:val="Hyperlink"/>
+          </w:rPr>
+          <w:t>Free</w:t>
+        </w:r>
+        <w:proofErr w:type="spellEnd"/>
+        <w:r>
+          <w:rPr>
+            <w:rStyle w:val="Hyperlink"/>
+          </w:rPr>
+          <w:t xml:space="preserve"> </w:t>
+        </w:r>
+        <w:proofErr w:type="spellStart"/>
+        <w:r>
+          <w:rPr>
+            <w:rStyle w:val="Hyperlink"/>
+          </w:rPr>
+          <w:t>Bootstrap</w:t>
+        </w:r>
+        <w:proofErr w:type="spellEnd"/>
+        <w:r>
+          <w:rPr>
+            <w:rStyle w:val="Hyperlink"/>
+          </w:rPr>
+          <w:t xml:space="preserve"> </w:t>
+        </w:r>
+        <w:proofErr w:type="spellStart"/>
+        <w:r>
+          <w:rPr>
+            <w:rStyle w:val="Hyperlink"/>
+          </w:rPr>
+          <w:t>Themes</w:t>
+        </w:r>
+        <w:proofErr w:type="spellEnd"/>
+        <w:r>
+          <w:rPr>
+            <w:rStyle w:val="Hyperlink"/>
+          </w:rPr>
+          <w:t xml:space="preserve"> &amp; </w:t>
+        </w:r>
+        <w:proofErr w:type="spellStart"/>
+        <w:r>
+          <w:rPr>
+            <w:rStyle w:val="Hyperlink"/>
+          </w:rPr>
+          <w:t>Templates</w:t>
+        </w:r>
+        <w:proofErr w:type="spellEnd"/>
+        <w:r>
+          <w:rPr>
+            <w:rStyle w:val="Hyperlink"/>
+          </w:rPr>
+          <w:t xml:space="preserve"> - Start </w:t>
+        </w:r>
+        <w:proofErr w:type="spellStart"/>
+        <w:r>
+          <w:rPr>
+            <w:rStyle w:val="Hyperlink"/>
+          </w:rPr>
+          <w:t>Bootstrap</w:t>
+        </w:r>
+        <w:proofErr w:type="spellEnd"/>
+      </w:hyperlink>
+      <w:r>
+        <w:t xml:space="preserve">  </w:t>
+      </w:r>
+    </w:p>
+    <w:p>
+      <w:pPr>
+        <w:ind w:firstLine="0"/>
+      </w:pPr>
+      <w:r>
+        <w:t xml:space="preserve"> </w:t>
+      </w:r>
+      <w:hyperlink r:id="rId40" w:history="1">
+        <w:proofErr w:type="spellStart"/>
+        <w:r>
+          <w:rPr>
+            <w:rStyle w:val="Hyperlink"/>
+          </w:rPr>
+          <w:t>Bootstrap</w:t>
+        </w:r>
+        <w:proofErr w:type="spellEnd"/>
+        <w:r>
+          <w:rPr>
+            <w:rStyle w:val="Hyperlink"/>
+          </w:rPr>
+          <w:t xml:space="preserve"> </w:t>
+        </w:r>
+        <w:proofErr w:type="spellStart"/>
+        <w:r>
+          <w:rPr>
+            <w:rStyle w:val="Hyperlink"/>
+          </w:rPr>
+          <w:t>Templates</w:t>
+        </w:r>
+        <w:proofErr w:type="spellEnd"/>
+        <w:r>
+          <w:rPr>
+            <w:rStyle w:val="Hyperlink"/>
+          </w:rPr>
+          <w:t xml:space="preserve"> | Premium &amp; </w:t>
+        </w:r>
+        <w:proofErr w:type="spellStart"/>
+        <w:r>
+          <w:rPr>
+            <w:rStyle w:val="Hyperlink"/>
+          </w:rPr>
+          <w:t>Free</w:t>
+        </w:r>
+        <w:proofErr w:type="spellEnd"/>
+        <w:r>
+          <w:rPr>
+            <w:rStyle w:val="Hyperlink"/>
+          </w:rPr>
+          <w:t xml:space="preserve"> Download | </w:t>
+        </w:r>
+        <w:proofErr w:type="spellStart"/>
+        <w:r>
+          <w:rPr>
+            <w:rStyle w:val="Hyperlink"/>
+          </w:rPr>
+          <w:t>BootstrapMade</w:t>
+        </w:r>
+        <w:proofErr w:type="spellEnd"/>
+      </w:hyperlink>
+    </w:p>
+    <w:p>
+      <w:pPr>
+        <w:ind w:firstLine="0"/>
+      </w:pPr>
+      <w:bookmarkStart w:id="0" w:name="_GoBack"/>
+      <w:bookmarkEnd w:id="0"/>
     </w:p>
     <w:p>
       <w:pPr>
@@ -2717,7 +3057,7 @@
 </file>
 
 <file path=word/numbering.xml><?xml version="1.0" encoding="utf-8"?>
-<w:numbering xmlns:wpc="http://schemas.microsoft.com/office/word/2010/wordprocessingCanvas" xmlns:cx="http://schemas.microsoft.com/office/drawing/2014/chartex" xmlns:cx1="http://schemas.microsoft.com/office/drawing/2015/9/8/chartex" xmlns:cx2="http://schemas.microsoft.com/office/drawing/2015/10/21/chartex" xmlns:cx3="http://schemas.microsoft.com/office/drawing/2016/5/9/chartex" xmlns:cx4="http://schemas.microsoft.com/office/drawing/2016/5/10/chartex" xmlns:cx5="http://schemas.microsoft.com/office/drawing/2016/5/11/chartex" xmlns:cx6="http://schemas.microsoft.com/office/drawing/2016/5/12/chartex" xmlns:cx7="http://schemas.microsoft.com/office/drawing/2016/5/13/chartex" xmlns:cx8="http://schemas.microsoft.com/office/drawing/2016/5/14/chartex" xmlns:mc="http://schemas.openxmlformats.org/markup-compatibility/2006" xmlns:aink="http://schemas.microsoft.com/office/drawing/2016/ink" xmlns:am3d="http://schemas.microsoft.com/office/drawing/2017/model3d" xmlns:o="urn:schemas-microsoft-com:office:office" xmlns:r="http://schemas.openxmlformats.org/officeDocument/2006/relationships" xmlns:m="http://schemas.openxmlformats.org/officeDocument/2006/math" xmlns:v="urn:schemas-microsoft-com:vml" xmlns:wp14="http://schemas.microsoft.com/office/word/2010/wordprocessingDrawing" xmlns:wp="http://schemas.openxmlformats.org/drawingml/2006/wordprocessingDrawing" xmlns:w10="urn:schemas-microsoft-com:office:word" xmlns:w="http://schemas.openxmlformats.org/wordprocessingml/2006/main" xmlns:w14="http://schemas.microsoft.com/office/word/2010/wordml" xmlns:w15="http://schemas.microsoft.com/office/word/2012/wordml" xmlns:w16cex="http://schemas.microsoft.com/office/word/2018/wordml/cex" xmlns:w16cid="http://schemas.microsoft.com/office/word/2016/wordml/cid" xmlns:w16="http://schemas.microsoft.com/office/word/2018/wordml" xmlns:w16se="http://schemas.microsoft.com/office/word/2015/wordml/symex" xmlns:wpg="http://schemas.microsoft.com/office/word/2010/wordprocessingGroup" xmlns:wpi="http://schemas.microsoft.com/office/word/2010/wordprocessingInk" xmlns:wne="http://schemas.microsoft.com/office/word/2006/wordml" xmlns:wps="http://schemas.microsoft.com/office/word/2010/wordprocessingShape" mc:Ignorable="w14 w15 w16se w16cid w16 w16cex wp14">
+<w:numbering xmlns:wpc="http://schemas.microsoft.com/office/word/2010/wordprocessingCanvas" xmlns:cx="http://schemas.microsoft.com/office/drawing/2014/chartex" xmlns:mc="http://schemas.openxmlformats.org/markup-compatibility/2006" xmlns:o="urn:schemas-microsoft-com:office:office" xmlns:r="http://schemas.openxmlformats.org/officeDocument/2006/relationships" xmlns:m="http://schemas.openxmlformats.org/officeDocument/2006/math" xmlns:v="urn:schemas-microsoft-com:vml" xmlns:wp14="http://schemas.microsoft.com/office/word/2010/wordprocessingDrawing" xmlns:wp="http://schemas.openxmlformats.org/drawingml/2006/wordprocessingDrawing" xmlns:w10="urn:schemas-microsoft-com:office:word" xmlns:w="http://schemas.openxmlformats.org/wordprocessingml/2006/main" xmlns:w14="http://schemas.microsoft.com/office/word/2010/wordml" xmlns:w15="http://schemas.microsoft.com/office/word/2012/wordml" xmlns:w16se="http://schemas.microsoft.com/office/word/2015/wordml/symex" xmlns:wpg="http://schemas.microsoft.com/office/word/2010/wordprocessingGroup" xmlns:wpi="http://schemas.microsoft.com/office/word/2010/wordprocessingInk" xmlns:wne="http://schemas.microsoft.com/office/word/2006/wordml" xmlns:wps="http://schemas.microsoft.com/office/word/2010/wordprocessingShape" mc:Ignorable="w14 w15 w16se wp14">
   <w:abstractNum w:abstractNumId="0" w15:restartNumberingAfterBreak="0">
     <w:nsid w:val="228174E4"/>
     <w:multiLevelType w:val="hybridMultilevel"/>
@@ -3534,7 +3874,7 @@
 </file>
 
 <file path=word/styles.xml><?xml version="1.0" encoding="utf-8"?>
-<w:styles xmlns:mc="http://schemas.openxmlformats.org/markup-compatibility/2006" xmlns:r="http://schemas.openxmlformats.org/officeDocument/2006/relationships" xmlns:w="http://schemas.openxmlformats.org/wordprocessingml/2006/main" xmlns:w14="http://schemas.microsoft.com/office/word/2010/wordml" xmlns:w15="http://schemas.microsoft.com/office/word/2012/wordml" xmlns:w16cex="http://schemas.microsoft.com/office/word/2018/wordml/cex" xmlns:w16cid="http://schemas.microsoft.com/office/word/2016/wordml/cid" xmlns:w16="http://schemas.microsoft.com/office/word/2018/wordml" xmlns:w16se="http://schemas.microsoft.com/office/word/2015/wordml/symex" mc:Ignorable="w14 w15 w16se w16cid w16 w16cex">
+<w:styles xmlns:mc="http://schemas.openxmlformats.org/markup-compatibility/2006" xmlns:r="http://schemas.openxmlformats.org/officeDocument/2006/relationships" xmlns:w="http://schemas.openxmlformats.org/wordprocessingml/2006/main" xmlns:w14="http://schemas.microsoft.com/office/word/2010/wordml" xmlns:w15="http://schemas.microsoft.com/office/word/2012/wordml" xmlns:w16se="http://schemas.microsoft.com/office/word/2015/wordml/symex" mc:Ignorable="w14 w15 w16se">
   <w:docDefaults>
     <w:rPrDefault>
       <w:rPr>
@@ -3552,7 +3892,7 @@
       </w:pPr>
     </w:pPrDefault>
   </w:docDefaults>
-  <w:latentStyles w:defLockedState="0" w:defUIPriority="99" w:defSemiHidden="0" w:defUnhideWhenUsed="0" w:defQFormat="0" w:count="376">
+  <w:latentStyles w:defLockedState="0" w:defUIPriority="99" w:defSemiHidden="0" w:defUnhideWhenUsed="0" w:defQFormat="0" w:count="371">
     <w:lsdException w:name="Normal" w:uiPriority="0" w:qFormat="1"/>
     <w:lsdException w:name="heading 1" w:uiPriority="9" w:qFormat="1"/>
     <w:lsdException w:name="heading 2" w:semiHidden="1" w:uiPriority="9" w:unhideWhenUsed="1" w:qFormat="1"/>
@@ -3658,6 +3998,7 @@
     <w:lsdException w:name="HTML Sample" w:semiHidden="1" w:unhideWhenUsed="1"/>
     <w:lsdException w:name="HTML Typewriter" w:semiHidden="1" w:unhideWhenUsed="1"/>
     <w:lsdException w:name="HTML Variable" w:semiHidden="1" w:unhideWhenUsed="1"/>
+    <w:lsdException w:name="Normal Table" w:semiHidden="1" w:unhideWhenUsed="1"/>
     <w:lsdException w:name="annotation subject" w:semiHidden="1" w:unhideWhenUsed="1"/>
     <w:lsdException w:name="No List" w:semiHidden="1" w:unhideWhenUsed="1"/>
     <w:lsdException w:name="Outline List 1" w:semiHidden="1" w:unhideWhenUsed="1"/>
@@ -3700,8 +4041,11 @@
     <w:lsdException w:name="Table Contemporary" w:semiHidden="1" w:unhideWhenUsed="1"/>
     <w:lsdException w:name="Table Elegant" w:semiHidden="1" w:unhideWhenUsed="1"/>
     <w:lsdException w:name="Table Professional" w:semiHidden="1" w:unhideWhenUsed="1"/>
+    <w:lsdException w:name="Table Subtle 1" w:semiHidden="1" w:unhideWhenUsed="1"/>
     <w:lsdException w:name="Table Subtle 2" w:semiHidden="1" w:unhideWhenUsed="1"/>
     <w:lsdException w:name="Table Web 1" w:semiHidden="1" w:unhideWhenUsed="1"/>
+    <w:lsdException w:name="Table Web 2" w:semiHidden="1" w:unhideWhenUsed="1"/>
+    <w:lsdException w:name="Table Web 3" w:semiHidden="1" w:unhideWhenUsed="1"/>
     <w:lsdException w:name="Balloon Text" w:semiHidden="1" w:unhideWhenUsed="1"/>
     <w:lsdException w:name="Table Grid" w:uiPriority="39"/>
     <w:lsdException w:name="Table Theme" w:semiHidden="1" w:unhideWhenUsed="1"/>
@@ -3920,11 +4264,6 @@
     <w:lsdException w:name="List Table 5 Dark Accent 6" w:uiPriority="50"/>
     <w:lsdException w:name="List Table 6 Colorful Accent 6" w:uiPriority="51"/>
     <w:lsdException w:name="List Table 7 Colorful Accent 6" w:uiPriority="52"/>
-    <w:lsdException w:name="Mention" w:semiHidden="1" w:unhideWhenUsed="1"/>
-    <w:lsdException w:name="Smart Hyperlink" w:semiHidden="1" w:unhideWhenUsed="1"/>
-    <w:lsdException w:name="Hashtag" w:semiHidden="1" w:unhideWhenUsed="1"/>
-    <w:lsdException w:name="Unresolved Mention" w:semiHidden="1" w:unhideWhenUsed="1"/>
-    <w:lsdException w:name="Smart Link" w:semiHidden="1" w:unhideWhenUsed="1"/>
   </w:latentStyles>
   <w:style w:type="paragraph" w:default="1" w:styleId="Normal">
     <w:name w:val="Normal"/>
@@ -3972,7 +4311,6 @@
     <w:name w:val="Hyperlink"/>
     <w:basedOn w:val="Fontepargpadro"/>
     <w:uiPriority w:val="99"/>
-    <w:semiHidden/>
     <w:unhideWhenUsed/>
     <w:rsid w:val="005437F7"/>
     <w:rPr>

--- a/Desenvolvimento FrontEnd/Desenvolvimento FrontEnd.docx
+++ b/Desenvolvimento FrontEnd/Desenvolvimento FrontEnd.docx
@@ -3037,13 +3037,86 @@
       <w:pPr>
         <w:ind w:firstLine="0"/>
       </w:pPr>
+    </w:p>
+    <w:p>
+      <w:pPr>
+        <w:ind w:firstLine="0"/>
+        <w:jc w:val="center"/>
+        <w:rPr>
+          <w:b/>
+        </w:rPr>
+      </w:pPr>
+      <w:r>
+        <w:rPr>
+          <w:b/>
+        </w:rPr>
+        <w:t>Versionamento de código</w:t>
+      </w:r>
+    </w:p>
+    <w:p>
+      <w:pPr>
+        <w:ind w:firstLine="0"/>
+      </w:pPr>
+      <w:r>
+        <w:t>Processo de controle e alterações de um projeto.</w:t>
+      </w:r>
+    </w:p>
+    <w:p>
+      <w:pPr>
+        <w:ind w:firstLine="0"/>
+        <w:jc w:val="center"/>
+      </w:pPr>
+      <w:r>
+        <w:drawing>
+          <wp:inline distT="0" distB="0" distL="0" distR="0" wp14:anchorId="6BD01E15" wp14:editId="068FFEF8">
+            <wp:extent cx="5400040" cy="3384550"/>
+            <wp:effectExtent l="114300" t="114300" r="105410" b="120650"/>
+            <wp:docPr id="31" name="Imagem 31"/>
+            <wp:cNvGraphicFramePr>
+              <a:graphicFrameLocks xmlns:a="http://schemas.openxmlformats.org/drawingml/2006/main" noChangeAspect="1"/>
+            </wp:cNvGraphicFramePr>
+            <a:graphic xmlns:a="http://schemas.openxmlformats.org/drawingml/2006/main">
+              <a:graphicData uri="http://schemas.openxmlformats.org/drawingml/2006/picture">
+                <pic:pic xmlns:pic="http://schemas.openxmlformats.org/drawingml/2006/picture">
+                  <pic:nvPicPr>
+                    <pic:cNvPr id="1" name=""/>
+                    <pic:cNvPicPr/>
+                  </pic:nvPicPr>
+                  <pic:blipFill>
+                    <a:blip r:embed="rId41"/>
+                    <a:stretch>
+                      <a:fillRect/>
+                    </a:stretch>
+                  </pic:blipFill>
+                  <pic:spPr>
+                    <a:xfrm>
+                      <a:off x="0" y="0"/>
+                      <a:ext cx="5400040" cy="3384550"/>
+                    </a:xfrm>
+                    <a:prstGeom prst="rect">
+                      <a:avLst/>
+                    </a:prstGeom>
+                    <a:effectLst>
+                      <a:outerShdw blurRad="63500" sx="102000" sy="102000" algn="ctr" rotWithShape="0">
+                        <a:prstClr val="black">
+                          <a:alpha val="40000"/>
+                        </a:prstClr>
+                      </a:outerShdw>
+                    </a:effectLst>
+                  </pic:spPr>
+                </pic:pic>
+              </a:graphicData>
+            </a:graphic>
+          </wp:inline>
+        </w:drawing>
+      </w:r>
+    </w:p>
+    <w:p>
+      <w:pPr>
+        <w:ind w:firstLine="0"/>
+      </w:pPr>
       <w:bookmarkStart w:id="0" w:name="_GoBack"/>
       <w:bookmarkEnd w:id="0"/>
-    </w:p>
-    <w:p>
-      <w:pPr>
-        <w:ind w:firstLine="0"/>
-      </w:pPr>
     </w:p>
     <w:sectPr>
       <w:type w:val="continuous"/>

--- a/Desenvolvimento FrontEnd/Desenvolvimento FrontEnd.docx
+++ b/Desenvolvimento FrontEnd/Desenvolvimento FrontEnd.docx
@@ -3067,6 +3067,10 @@
         <w:jc w:val="center"/>
       </w:pPr>
       <w:r>
+        <w:rPr>
+          <w:noProof/>
+          <w:lang w:eastAsia="pt-BR"/>
+        </w:rPr>
         <w:drawing>
           <wp:inline distT="0" distB="0" distL="0" distR="0" wp14:anchorId="6BD01E15" wp14:editId="068FFEF8">
             <wp:extent cx="5400040" cy="3384550"/>
@@ -3109,6 +3113,266 @@
             </a:graphic>
           </wp:inline>
         </w:drawing>
+      </w:r>
+    </w:p>
+    <w:p>
+      <w:pPr>
+        <w:ind w:firstLine="0"/>
+        <w:jc w:val="center"/>
+      </w:pPr>
+      <w:r>
+        <w:rPr>
+          <w:noProof/>
+          <w:lang w:eastAsia="pt-BR"/>
+        </w:rPr>
+        <w:drawing>
+          <wp:inline distT="0" distB="0" distL="0" distR="0" wp14:anchorId="1995BF9C" wp14:editId="0585D05E">
+            <wp:extent cx="5400040" cy="2940685"/>
+            <wp:effectExtent l="133350" t="95250" r="124460" b="88265"/>
+            <wp:docPr id="32" name="Imagem 32"/>
+            <wp:cNvGraphicFramePr>
+              <a:graphicFrameLocks xmlns:a="http://schemas.openxmlformats.org/drawingml/2006/main" noChangeAspect="1"/>
+            </wp:cNvGraphicFramePr>
+            <a:graphic xmlns:a="http://schemas.openxmlformats.org/drawingml/2006/main">
+              <a:graphicData uri="http://schemas.openxmlformats.org/drawingml/2006/picture">
+                <pic:pic xmlns:pic="http://schemas.openxmlformats.org/drawingml/2006/picture">
+                  <pic:nvPicPr>
+                    <pic:cNvPr id="1" name=""/>
+                    <pic:cNvPicPr/>
+                  </pic:nvPicPr>
+                  <pic:blipFill>
+                    <a:blip r:embed="rId42"/>
+                    <a:stretch>
+                      <a:fillRect/>
+                    </a:stretch>
+                  </pic:blipFill>
+                  <pic:spPr>
+                    <a:xfrm>
+                      <a:off x="0" y="0"/>
+                      <a:ext cx="5400040" cy="2940685"/>
+                    </a:xfrm>
+                    <a:prstGeom prst="rect">
+                      <a:avLst/>
+                    </a:prstGeom>
+                    <a:effectLst>
+                      <a:outerShdw blurRad="63500" sx="102000" sy="102000" algn="ctr" rotWithShape="0">
+                        <a:prstClr val="black">
+                          <a:alpha val="40000"/>
+                        </a:prstClr>
+                      </a:outerShdw>
+                    </a:effectLst>
+                  </pic:spPr>
+                </pic:pic>
+              </a:graphicData>
+            </a:graphic>
+          </wp:inline>
+        </w:drawing>
+      </w:r>
+    </w:p>
+    <w:p>
+      <w:pPr>
+        <w:ind w:firstLine="0"/>
+        <w:rPr>
+          <w:b/>
+        </w:rPr>
+      </w:pPr>
+      <w:r>
+        <w:rPr>
+          <w:b/>
+        </w:rPr>
+        <w:lastRenderedPageBreak/>
+        <w:t>Para iniciar um versionamento de código:</w:t>
+      </w:r>
+    </w:p>
+    <w:p>
+      <w:pPr>
+        <w:ind w:firstLine="0"/>
+        <w:rPr>
+          <w:b/>
+        </w:rPr>
+      </w:pPr>
+      <w:r>
+        <w:t xml:space="preserve">No terminal digite </w:t>
+      </w:r>
+      <w:proofErr w:type="spellStart"/>
+      <w:r>
+        <w:rPr>
+          <w:b/>
+          <w:highlight w:val="yellow"/>
+        </w:rPr>
+        <w:t>git</w:t>
+      </w:r>
+      <w:proofErr w:type="spellEnd"/>
+      <w:r>
+        <w:rPr>
+          <w:b/>
+          <w:highlight w:val="yellow"/>
+        </w:rPr>
+        <w:t xml:space="preserve"> </w:t>
+      </w:r>
+      <w:proofErr w:type="spellStart"/>
+      <w:r>
+        <w:rPr>
+          <w:b/>
+          <w:highlight w:val="yellow"/>
+        </w:rPr>
+        <w:t>init</w:t>
+      </w:r>
+      <w:proofErr w:type="spellEnd"/>
+      <w:r>
+        <w:rPr>
+          <w:b/>
+        </w:rPr>
+        <w:t xml:space="preserve"> </w:t>
+      </w:r>
+      <w:r>
+        <w:t xml:space="preserve">e para adicionar todos os arquivos no repositório coloque </w:t>
+      </w:r>
+      <w:proofErr w:type="spellStart"/>
+      <w:r>
+        <w:rPr>
+          <w:b/>
+          <w:highlight w:val="yellow"/>
+        </w:rPr>
+        <w:t>git</w:t>
+      </w:r>
+      <w:proofErr w:type="spellEnd"/>
+      <w:r>
+        <w:rPr>
+          <w:b/>
+          <w:highlight w:val="yellow"/>
+        </w:rPr>
+        <w:t xml:space="preserve"> </w:t>
+      </w:r>
+      <w:proofErr w:type="spellStart"/>
+      <w:proofErr w:type="gramStart"/>
+      <w:r>
+        <w:rPr>
+          <w:b/>
+          <w:highlight w:val="yellow"/>
+        </w:rPr>
+        <w:t>add</w:t>
+      </w:r>
+      <w:proofErr w:type="spellEnd"/>
+      <w:r>
+        <w:rPr>
+          <w:b/>
+          <w:highlight w:val="yellow"/>
+        </w:rPr>
+        <w:t xml:space="preserve"> .</w:t>
+      </w:r>
+      <w:proofErr w:type="gramEnd"/>
+      <w:r>
+        <w:t xml:space="preserve"> </w:t>
+      </w:r>
+      <w:proofErr w:type="gramStart"/>
+      <w:r>
+        <w:t>e</w:t>
+      </w:r>
+      <w:proofErr w:type="gramEnd"/>
+      <w:r>
+        <w:t xml:space="preserve"> utiliza </w:t>
+      </w:r>
+      <w:r>
+        <w:tab/>
+      </w:r>
+      <w:proofErr w:type="spellStart"/>
+      <w:r>
+        <w:rPr>
+          <w:b/>
+          <w:highlight w:val="yellow"/>
+        </w:rPr>
+        <w:t>git</w:t>
+      </w:r>
+      <w:proofErr w:type="spellEnd"/>
+      <w:r>
+        <w:rPr>
+          <w:b/>
+          <w:highlight w:val="yellow"/>
+        </w:rPr>
+        <w:t xml:space="preserve"> status</w:t>
+      </w:r>
+      <w:r>
+        <w:rPr>
+          <w:b/>
+        </w:rPr>
+        <w:t xml:space="preserve"> </w:t>
+      </w:r>
+      <w:r>
+        <w:t>para verificar</w:t>
+      </w:r>
+      <w:r>
+        <w:t xml:space="preserve">  e para </w:t>
+      </w:r>
+      <w:proofErr w:type="spellStart"/>
+      <w:r>
+        <w:t>comitar</w:t>
+      </w:r>
+      <w:proofErr w:type="spellEnd"/>
+      <w:r>
+        <w:t xml:space="preserve"> no </w:t>
+      </w:r>
+      <w:proofErr w:type="spellStart"/>
+      <w:r>
+        <w:t>github</w:t>
+      </w:r>
+      <w:proofErr w:type="spellEnd"/>
+      <w:r>
+        <w:t xml:space="preserve"> utilizar </w:t>
+      </w:r>
+      <w:proofErr w:type="spellStart"/>
+      <w:r>
+        <w:rPr>
+          <w:b/>
+          <w:highlight w:val="yellow"/>
+        </w:rPr>
+        <w:t>git</w:t>
+      </w:r>
+      <w:proofErr w:type="spellEnd"/>
+      <w:r>
+        <w:rPr>
+          <w:b/>
+          <w:highlight w:val="yellow"/>
+        </w:rPr>
+        <w:t xml:space="preserve"> </w:t>
+      </w:r>
+      <w:proofErr w:type="spellStart"/>
+      <w:r>
+        <w:rPr>
+          <w:b/>
+          <w:highlight w:val="yellow"/>
+        </w:rPr>
+        <w:t>commit</w:t>
+      </w:r>
+      <w:proofErr w:type="spellEnd"/>
+      <w:r>
+        <w:rPr>
+          <w:b/>
+          <w:highlight w:val="yellow"/>
+        </w:rPr>
+        <w:t xml:space="preserve"> –m “</w:t>
+      </w:r>
+      <w:proofErr w:type="spellStart"/>
+      <w:r>
+        <w:rPr>
+          <w:b/>
+          <w:highlight w:val="yellow"/>
+        </w:rPr>
+        <w:t>Commit</w:t>
+      </w:r>
+      <w:proofErr w:type="spellEnd"/>
+      <w:r>
+        <w:rPr>
+          <w:b/>
+          <w:highlight w:val="yellow"/>
+        </w:rPr>
+        <w:t xml:space="preserve"> inicial”</w:t>
+      </w:r>
+      <w:r>
+        <w:rPr>
+          <w:b/>
+        </w:rPr>
+        <w:t xml:space="preserve"> </w:t>
       </w:r>
     </w:p>
     <w:p>

--- a/Desenvolvimento FrontEnd/Desenvolvimento FrontEnd.docx
+++ b/Desenvolvimento FrontEnd/Desenvolvimento FrontEnd.docx
@@ -3172,6 +3172,7 @@
     <w:p>
       <w:pPr>
         <w:ind w:firstLine="0"/>
+        <w:jc w:val="center"/>
         <w:rPr>
           <w:b/>
         </w:rPr>
@@ -3183,13 +3184,16 @@
         <w:lastRenderedPageBreak/>
         <w:t>Para iniciar um versionamento de código:</w:t>
       </w:r>
-    </w:p>
-    <w:p>
-      <w:pPr>
-        <w:ind w:firstLine="0"/>
-        <w:rPr>
-          <w:b/>
-        </w:rPr>
+      <w:r>
+        <w:rPr>
+          <w:b/>
+        </w:rPr>
+        <w:t xml:space="preserve"> (tudo no terminal)</w:t>
+      </w:r>
+    </w:p>
+    <w:p>
+      <w:pPr>
+        <w:ind w:firstLine="0"/>
       </w:pPr>
       <w:r>
         <w:t xml:space="preserve">No terminal digite </w:t>
@@ -3302,7 +3306,18 @@
         <w:t>para verificar</w:t>
       </w:r>
       <w:r>
-        <w:t xml:space="preserve">  e para </w:t>
+        <w:t xml:space="preserve"> </w:t>
+      </w:r>
+    </w:p>
+    <w:p>
+      <w:pPr>
+        <w:ind w:firstLine="0"/>
+      </w:pPr>
+      <w:r>
+        <w:t>P</w:t>
+      </w:r>
+      <w:r>
+        <w:t xml:space="preserve">ara </w:t>
       </w:r>
       <w:proofErr w:type="spellStart"/>
       <w:r>
@@ -3373,6 +3388,457 @@
           <w:b/>
         </w:rPr>
         <w:t xml:space="preserve"> </w:t>
+      </w:r>
+    </w:p>
+    <w:p>
+      <w:pPr>
+        <w:ind w:firstLine="0"/>
+        <w:rPr>
+          <w:b/>
+        </w:rPr>
+      </w:pPr>
+      <w:r>
+        <w:rPr>
+          <w:b/>
+        </w:rPr>
+        <w:t xml:space="preserve">Para fazer alterações no código </w:t>
+      </w:r>
+      <w:proofErr w:type="spellStart"/>
+      <w:r>
+        <w:rPr>
+          <w:b/>
+        </w:rPr>
+        <w:t>versionado</w:t>
+      </w:r>
+      <w:r>
+        <w:rPr>
+          <w:b/>
+        </w:rPr>
+        <w:t>:</w:t>
+      </w:r>
+      <w:proofErr w:type="spellEnd"/>
+    </w:p>
+    <w:p>
+      <w:pPr>
+        <w:ind w:firstLine="0"/>
+      </w:pPr>
+      <w:r>
+        <w:t>V</w:t>
+      </w:r>
+      <w:r>
+        <w:t xml:space="preserve">ocê verifica usando </w:t>
+      </w:r>
+      <w:proofErr w:type="spellStart"/>
+      <w:r>
+        <w:rPr>
+          <w:b/>
+          <w:highlight w:val="yellow"/>
+        </w:rPr>
+        <w:t>git</w:t>
+      </w:r>
+      <w:proofErr w:type="spellEnd"/>
+      <w:r>
+        <w:rPr>
+          <w:b/>
+          <w:highlight w:val="yellow"/>
+        </w:rPr>
+        <w:t xml:space="preserve"> status</w:t>
+      </w:r>
+      <w:r>
+        <w:t xml:space="preserve"> e </w:t>
+      </w:r>
+      <w:proofErr w:type="spellStart"/>
+      <w:r>
+        <w:t>versiona</w:t>
+      </w:r>
+      <w:proofErr w:type="spellEnd"/>
+      <w:r>
+        <w:t xml:space="preserve"> usando </w:t>
+      </w:r>
+      <w:proofErr w:type="spellStart"/>
+      <w:r>
+        <w:rPr>
+          <w:b/>
+          <w:highlight w:val="yellow"/>
+        </w:rPr>
+        <w:t>git</w:t>
+      </w:r>
+      <w:proofErr w:type="spellEnd"/>
+      <w:r>
+        <w:rPr>
+          <w:b/>
+          <w:highlight w:val="yellow"/>
+        </w:rPr>
+        <w:t xml:space="preserve"> </w:t>
+      </w:r>
+      <w:proofErr w:type="spellStart"/>
+      <w:r>
+        <w:rPr>
+          <w:b/>
+          <w:highlight w:val="yellow"/>
+        </w:rPr>
+        <w:t>diff</w:t>
+      </w:r>
+      <w:proofErr w:type="spellEnd"/>
+      <w:r>
+        <w:t xml:space="preserve"> nome do arquivo (que mostra o que foi modificado).</w:t>
+      </w:r>
+      <w:r>
+        <w:t xml:space="preserve"> E usa </w:t>
+      </w:r>
+      <w:proofErr w:type="spellStart"/>
+      <w:r>
+        <w:rPr>
+          <w:b/>
+          <w:highlight w:val="yellow"/>
+        </w:rPr>
+        <w:t>git</w:t>
+      </w:r>
+      <w:proofErr w:type="spellEnd"/>
+      <w:r>
+        <w:rPr>
+          <w:b/>
+          <w:highlight w:val="yellow"/>
+        </w:rPr>
+        <w:t xml:space="preserve"> </w:t>
+      </w:r>
+      <w:proofErr w:type="spellStart"/>
+      <w:r>
+        <w:rPr>
+          <w:b/>
+          <w:highlight w:val="yellow"/>
+        </w:rPr>
+        <w:t>add</w:t>
+      </w:r>
+      <w:proofErr w:type="spellEnd"/>
+      <w:r>
+        <w:rPr>
+          <w:b/>
+          <w:highlight w:val="yellow"/>
+        </w:rPr>
+        <w:t xml:space="preserve"> nome do arquivo</w:t>
+      </w:r>
+      <w:r>
+        <w:t>.</w:t>
+      </w:r>
+    </w:p>
+    <w:p>
+      <w:pPr>
+        <w:ind w:firstLine="0"/>
+      </w:pPr>
+      <w:r>
+        <w:t xml:space="preserve">Para </w:t>
+      </w:r>
+      <w:r>
+        <w:rPr>
+          <w:b/>
+        </w:rPr>
+        <w:t xml:space="preserve">ver todos os </w:t>
+      </w:r>
+      <w:proofErr w:type="spellStart"/>
+      <w:r>
+        <w:rPr>
+          <w:b/>
+        </w:rPr>
+        <w:t>commit</w:t>
+      </w:r>
+      <w:proofErr w:type="spellEnd"/>
+      <w:r>
+        <w:t xml:space="preserve"> usa </w:t>
+      </w:r>
+      <w:proofErr w:type="spellStart"/>
+      <w:r>
+        <w:rPr>
+          <w:b/>
+          <w:highlight w:val="yellow"/>
+        </w:rPr>
+        <w:t>git</w:t>
+      </w:r>
+      <w:proofErr w:type="spellEnd"/>
+      <w:r>
+        <w:rPr>
+          <w:b/>
+          <w:highlight w:val="yellow"/>
+        </w:rPr>
+        <w:t xml:space="preserve"> log.</w:t>
+      </w:r>
+    </w:p>
+    <w:p>
+      <w:pPr>
+        <w:ind w:firstLine="0"/>
+        <w:rPr>
+          <w:b/>
+        </w:rPr>
+      </w:pPr>
+      <w:r>
+        <w:rPr>
+          <w:b/>
+        </w:rPr>
+        <w:t xml:space="preserve">Toda vez que for criar uma modificação é importante criar um novo </w:t>
+      </w:r>
+      <w:r>
+        <w:rPr>
+          <w:b/>
+        </w:rPr>
+        <w:t>r</w:t>
+      </w:r>
+      <w:r>
+        <w:rPr>
+          <w:b/>
+        </w:rPr>
+        <w:t>amo.</w:t>
+      </w:r>
+    </w:p>
+    <w:p>
+      <w:pPr>
+        <w:ind w:firstLine="0"/>
+        <w:rPr>
+          <w:b/>
+        </w:rPr>
+      </w:pPr>
+      <w:r>
+        <w:t>Para ve</w:t>
+      </w:r>
+      <w:r>
+        <w:t>r</w:t>
+      </w:r>
+      <w:r>
+        <w:t xml:space="preserve"> o ramo que esta utiliza </w:t>
+      </w:r>
+      <w:proofErr w:type="spellStart"/>
+      <w:r>
+        <w:rPr>
+          <w:b/>
+          <w:highlight w:val="yellow"/>
+        </w:rPr>
+        <w:t>git</w:t>
+      </w:r>
+      <w:proofErr w:type="spellEnd"/>
+      <w:r>
+        <w:rPr>
+          <w:b/>
+          <w:highlight w:val="yellow"/>
+        </w:rPr>
+        <w:t xml:space="preserve"> </w:t>
+      </w:r>
+      <w:proofErr w:type="spellStart"/>
+      <w:r>
+        <w:rPr>
+          <w:b/>
+          <w:highlight w:val="yellow"/>
+        </w:rPr>
+        <w:t>branch</w:t>
+      </w:r>
+      <w:proofErr w:type="spellEnd"/>
+    </w:p>
+    <w:p>
+      <w:pPr>
+        <w:ind w:firstLine="0"/>
+      </w:pPr>
+      <w:r>
+        <w:t xml:space="preserve">Para criar um novo ramo utiliza </w:t>
+      </w:r>
+      <w:proofErr w:type="spellStart"/>
+      <w:r>
+        <w:rPr>
+          <w:b/>
+          <w:highlight w:val="yellow"/>
+        </w:rPr>
+        <w:t>git</w:t>
+      </w:r>
+      <w:proofErr w:type="spellEnd"/>
+      <w:r>
+        <w:rPr>
+          <w:b/>
+          <w:highlight w:val="yellow"/>
+        </w:rPr>
+        <w:t xml:space="preserve"> </w:t>
+      </w:r>
+      <w:proofErr w:type="spellStart"/>
+      <w:r>
+        <w:rPr>
+          <w:b/>
+          <w:highlight w:val="yellow"/>
+        </w:rPr>
+        <w:t>branch</w:t>
+      </w:r>
+      <w:proofErr w:type="spellEnd"/>
+      <w:r>
+        <w:t xml:space="preserve"> </w:t>
+      </w:r>
+      <w:r>
+        <w:rPr>
+          <w:u w:val="single"/>
+        </w:rPr>
+        <w:t>nome da nova sessão</w:t>
+      </w:r>
+      <w:r>
+        <w:t xml:space="preserve"> e </w:t>
+      </w:r>
+      <w:proofErr w:type="spellStart"/>
+      <w:r>
+        <w:rPr>
+          <w:b/>
+          <w:highlight w:val="yellow"/>
+        </w:rPr>
+        <w:t>git</w:t>
+      </w:r>
+      <w:proofErr w:type="spellEnd"/>
+      <w:r>
+        <w:rPr>
+          <w:b/>
+          <w:highlight w:val="yellow"/>
+        </w:rPr>
+        <w:t xml:space="preserve"> </w:t>
+      </w:r>
+      <w:proofErr w:type="spellStart"/>
+      <w:r>
+        <w:rPr>
+          <w:b/>
+          <w:highlight w:val="yellow"/>
+        </w:rPr>
+        <w:t>checkout</w:t>
+      </w:r>
+      <w:proofErr w:type="spellEnd"/>
+      <w:r>
+        <w:t xml:space="preserve"> </w:t>
+      </w:r>
+      <w:r>
+        <w:rPr>
+          <w:u w:val="single"/>
+        </w:rPr>
+        <w:t>nome da sessão</w:t>
+      </w:r>
+      <w:r>
+        <w:t>.</w:t>
+      </w:r>
+    </w:p>
+    <w:p>
+      <w:pPr>
+        <w:ind w:firstLine="0"/>
+        <w:rPr>
+          <w:u w:val="single"/>
+        </w:rPr>
+      </w:pPr>
+      <w:r>
+        <w:t xml:space="preserve">Para </w:t>
+      </w:r>
+      <w:r>
+        <w:rPr>
+          <w:b/>
+        </w:rPr>
+        <w:t>mover as modificações para principal</w:t>
+      </w:r>
+      <w:r>
+        <w:rPr>
+          <w:b/>
+        </w:rPr>
+        <w:t xml:space="preserve"> </w:t>
+      </w:r>
+      <w:proofErr w:type="spellStart"/>
+      <w:r>
+        <w:rPr>
+          <w:b/>
+          <w:highlight w:val="yellow"/>
+        </w:rPr>
+        <w:t>git</w:t>
+      </w:r>
+      <w:proofErr w:type="spellEnd"/>
+      <w:r>
+        <w:rPr>
+          <w:b/>
+          <w:highlight w:val="yellow"/>
+        </w:rPr>
+        <w:t xml:space="preserve"> merge</w:t>
+      </w:r>
+      <w:r>
+        <w:t xml:space="preserve"> </w:t>
+      </w:r>
+      <w:r>
+        <w:rPr>
+          <w:u w:val="single"/>
+        </w:rPr>
+        <w:t>nome da sessão que atualizou</w:t>
+      </w:r>
+    </w:p>
+    <w:p>
+      <w:pPr>
+        <w:ind w:firstLine="0"/>
+        <w:rPr>
+          <w:u w:val="single"/>
+        </w:rPr>
+      </w:pPr>
+      <w:r>
+        <w:t xml:space="preserve">Podendo até deletar a sessão antiga </w:t>
+      </w:r>
+      <w:proofErr w:type="spellStart"/>
+      <w:r>
+        <w:rPr>
+          <w:b/>
+          <w:highlight w:val="yellow"/>
+        </w:rPr>
+        <w:t>git</w:t>
+      </w:r>
+      <w:proofErr w:type="spellEnd"/>
+      <w:r>
+        <w:rPr>
+          <w:b/>
+          <w:highlight w:val="yellow"/>
+        </w:rPr>
+        <w:t xml:space="preserve"> </w:t>
+      </w:r>
+      <w:proofErr w:type="spellStart"/>
+      <w:r>
+        <w:rPr>
+          <w:b/>
+          <w:highlight w:val="yellow"/>
+        </w:rPr>
+        <w:t>branch</w:t>
+      </w:r>
+      <w:proofErr w:type="spellEnd"/>
+      <w:r>
+        <w:rPr>
+          <w:b/>
+          <w:highlight w:val="yellow"/>
+        </w:rPr>
+        <w:t xml:space="preserve"> –</w:t>
+      </w:r>
+      <w:proofErr w:type="gramStart"/>
+      <w:r>
+        <w:rPr>
+          <w:b/>
+          <w:highlight w:val="yellow"/>
+        </w:rPr>
+        <w:t>d</w:t>
+      </w:r>
+      <w:proofErr w:type="gramEnd"/>
+      <w:r>
+        <w:t xml:space="preserve"> </w:t>
+      </w:r>
+      <w:r>
+        <w:rPr>
+          <w:u w:val="single"/>
+        </w:rPr>
+        <w:t>nome da sessão que atualizou</w:t>
+      </w:r>
+    </w:p>
+    <w:p>
+      <w:pPr>
+        <w:ind w:firstLine="0"/>
+      </w:pPr>
+    </w:p>
+    <w:p>
+      <w:pPr>
+        <w:ind w:firstLine="0"/>
+      </w:pPr>
+      <w:r>
+        <w:rPr>
+          <w:b/>
+        </w:rPr>
+        <w:t>Comprar domínio</w:t>
+      </w:r>
+      <w:r>
+        <w:t>: nic.br</w:t>
       </w:r>
     </w:p>
     <w:p>
